--- a/Databases/Redis/Redis interactive tutorial.docx
+++ b/Databases/Redis/Redis interactive tutorial.docx
@@ -4,18 +4,13 @@
   <w:body>
     <w:p>
       <w:pPr>
-        <w:rPr>
-          <w:b/>
-          <w:sz w:val="48"/>
-          <w:szCs w:val="48"/>
+        <w:pStyle w:val="1"/>
+        <w:rPr>
           <w:lang w:val="zh-CN"/>
         </w:rPr>
       </w:pPr>
       <w:r>
         <w:rPr>
-          <w:b/>
-          <w:sz w:val="48"/>
-          <w:szCs w:val="48"/>
           <w:lang w:val="zh-CN"/>
         </w:rPr>
         <w:t>Redis</w:t>
@@ -23,12 +18,25 @@
       <w:r>
         <w:rPr>
           <w:rFonts w:hint="eastAsia"/>
-          <w:b/>
-          <w:sz w:val="48"/>
-          <w:szCs w:val="48"/>
           <w:lang w:val="zh-CN"/>
         </w:rPr>
         <w:t>互动教程（中文）</w:t>
+      </w:r>
+    </w:p>
+    <w:p>
+      <w:pPr>
+        <w:rPr>
+          <w:rFonts w:hint="eastAsia"/>
+        </w:rPr>
+      </w:pPr>
+      <w:r>
+        <w:rPr>
+          <w:rFonts w:hint="eastAsia"/>
+        </w:rPr>
+        <w:t>Author:J</w:t>
+      </w:r>
+      <w:r>
+        <w:t>ason-wong</w:t>
       </w:r>
     </w:p>
     <w:p>
@@ -42,9 +50,47 @@
           <w:rFonts w:ascii="宋体" w:eastAsia="宋体" w:cs="宋体"/>
           <w:kern w:val="0"/>
           <w:sz w:val="22"/>
+        </w:rPr>
+      </w:pPr>
+      <w:r>
+        <w:rPr>
+          <w:rFonts w:ascii="宋体" w:eastAsia="宋体" w:cs="宋体"/>
+          <w:kern w:val="0"/>
+          <w:sz w:val="22"/>
+        </w:rPr>
+        <w:t>Url</w:t>
+      </w:r>
+      <w:r>
+        <w:rPr>
+          <w:rFonts w:ascii="宋体" w:eastAsia="宋体" w:cs="宋体" w:hint="eastAsia"/>
+          <w:kern w:val="0"/>
+          <w:sz w:val="22"/>
+        </w:rPr>
+        <w:t>:</w:t>
+      </w:r>
+      <w:hyperlink r:id="rId5" w:history="1">
+        <w:r>
+          <w:rPr>
+            <w:rStyle w:val="a4"/>
+          </w:rPr>
+          <w:t>https://github.com/jason-wong/documents_translate</w:t>
+        </w:r>
+      </w:hyperlink>
+    </w:p>
+    <w:p>
+      <w:pPr>
+        <w:pStyle w:val="3"/>
+        <w:rPr>
           <w:lang w:val="zh-CN"/>
         </w:rPr>
       </w:pPr>
+      <w:r>
+        <w:rPr>
+          <w:rFonts w:hint="eastAsia"/>
+          <w:lang w:val="zh-CN"/>
+        </w:rPr>
+        <w:t>Intro</w:t>
+      </w:r>
     </w:p>
     <w:p>
       <w:pPr>
@@ -54,34 +100,6 @@
         <w:spacing w:after="200" w:line="276" w:lineRule="auto"/>
         <w:jc w:val="left"/>
         <w:rPr>
-          <w:rFonts w:ascii="宋体" w:eastAsia="宋体" w:cs="宋体" w:hint="eastAsia"/>
-          <w:b/>
-          <w:kern w:val="0"/>
-          <w:sz w:val="28"/>
-          <w:szCs w:val="28"/>
-          <w:lang w:val="zh-CN"/>
-        </w:rPr>
-      </w:pPr>
-      <w:r>
-        <w:rPr>
-          <w:rFonts w:ascii="宋体" w:eastAsia="宋体" w:cs="宋体" w:hint="eastAsia"/>
-          <w:b/>
-          <w:kern w:val="0"/>
-          <w:sz w:val="28"/>
-          <w:szCs w:val="28"/>
-          <w:lang w:val="zh-CN"/>
-        </w:rPr>
-        <w:t>Intro</w:t>
-      </w:r>
-    </w:p>
-    <w:p>
-      <w:pPr>
-        <w:autoSpaceDE w:val="0"/>
-        <w:autoSpaceDN w:val="0"/>
-        <w:adjustRightInd w:val="0"/>
-        <w:spacing w:after="200" w:line="276" w:lineRule="auto"/>
-        <w:jc w:val="left"/>
-        <w:rPr>
           <w:rFonts w:ascii="宋体" w:eastAsia="宋体" w:cs="宋体"/>
           <w:kern w:val="0"/>
           <w:sz w:val="22"/>
@@ -131,7 +149,34 @@
           <w:sz w:val="22"/>
           <w:lang w:val="zh-CN"/>
         </w:rPr>
-        <w:t>数据库。</w:t>
+        <w:t>数据库</w:t>
+      </w:r>
+      <w:r>
+        <w:rPr>
+          <w:rFonts w:ascii="宋体" w:eastAsia="宋体" w:cs="宋体" w:hint="eastAsia"/>
+          <w:kern w:val="0"/>
+          <w:sz w:val="22"/>
+          <w:lang w:val="zh-CN"/>
+        </w:rPr>
+        <w:t>的</w:t>
+      </w:r>
+      <w:r>
+        <w:rPr>
+          <w:rFonts w:ascii="宋体" w:eastAsia="宋体" w:cs="宋体"/>
+          <w:kern w:val="0"/>
+          <w:sz w:val="22"/>
+          <w:lang w:val="zh-CN"/>
+        </w:rPr>
+        <w:t>基本操作</w:t>
+      </w:r>
+      <w:r>
+        <w:rPr>
+          <w:rFonts w:ascii="宋体" w:eastAsia="宋体" w:cs="宋体" w:hint="eastAsia"/>
+          <w:kern w:val="0"/>
+          <w:sz w:val="22"/>
+          <w:lang w:val="zh-CN"/>
+        </w:rPr>
+        <w:t>。</w:t>
       </w:r>
     </w:p>
     <w:p>
@@ -170,16 +215,7 @@
           <w:sz w:val="22"/>
           <w:lang w:val="zh-CN"/>
         </w:rPr>
-        <w:t>开始</w:t>
-      </w:r>
-      <w:r>
-        <w:rPr>
-          <w:rFonts w:ascii="宋体" w:eastAsia="宋体" w:cs="宋体" w:hint="eastAsia"/>
-          <w:kern w:val="0"/>
-          <w:sz w:val="22"/>
-          <w:lang w:val="zh-CN"/>
-        </w:rPr>
-        <w:t>一个简短的教程，或者</w:t>
+        <w:t>开始一个简短的教程，或者</w:t>
       </w:r>
       <w:r>
         <w:rPr>
@@ -337,7 +373,6 @@
         </w:numPr>
         <w:ind w:firstLineChars="0"/>
         <w:rPr>
-          <w:rFonts w:hint="eastAsia"/>
           <w:highlight w:val="lightGray"/>
         </w:rPr>
       </w:pPr>
@@ -353,220 +388,271 @@
     <w:p/>
     <w:p>
       <w:pPr>
+        <w:pStyle w:val="3"/>
+      </w:pPr>
+      <w:r>
+        <w:rPr>
+          <w:rFonts w:hint="eastAsia"/>
+        </w:rPr>
+        <w:t>Part 1</w:t>
+      </w:r>
+    </w:p>
+    <w:p>
+      <w:r>
+        <w:rPr>
+          <w:rFonts w:hint="eastAsia"/>
+        </w:rPr>
+        <w:t>Redis</w:t>
+      </w:r>
+      <w:r>
+        <w:rPr>
+          <w:rFonts w:hint="eastAsia"/>
+        </w:rPr>
+        <w:t>就是</w:t>
+      </w:r>
+      <w:r>
+        <w:t>所谓的</w:t>
+      </w:r>
+      <w:r>
+        <w:rPr>
+          <w:rFonts w:hint="eastAsia"/>
+        </w:rPr>
+        <w:t>key-value</w:t>
+      </w:r>
+      <w:r>
+        <w:rPr>
+          <w:rFonts w:hint="eastAsia"/>
+        </w:rPr>
+        <w:t>存储</w:t>
+      </w:r>
+      <w:r>
+        <w:rPr>
+          <w:rFonts w:hint="eastAsia"/>
+        </w:rPr>
+        <w:t>系统</w:t>
+      </w:r>
+      <w:r>
+        <w:rPr>
+          <w:rFonts w:hint="eastAsia"/>
+        </w:rPr>
+        <w:t>，通常</w:t>
+      </w:r>
+      <w:r>
+        <w:t>被称为</w:t>
+      </w:r>
+      <w:r>
+        <w:rPr>
+          <w:rFonts w:hint="eastAsia"/>
+        </w:rPr>
+        <w:t>NO</w:t>
+      </w:r>
+      <w:r>
+        <w:t>SQL</w:t>
+      </w:r>
+      <w:r>
+        <w:rPr>
+          <w:rFonts w:hint="eastAsia"/>
+        </w:rPr>
+        <w:t>数据库</w:t>
+      </w:r>
+      <w:r>
+        <w:t>，</w:t>
+      </w:r>
+      <w:bookmarkStart w:id="0" w:name="OLE_LINK1"/>
+      <w:r>
+        <w:rPr>
+          <w:rFonts w:hint="eastAsia"/>
+        </w:rPr>
+        <w:t>key</w:t>
+      </w:r>
+      <w:r>
+        <w:t>-value</w:t>
+      </w:r>
+      <w:bookmarkEnd w:id="0"/>
+      <w:r>
+        <w:rPr>
+          <w:rFonts w:hint="eastAsia"/>
+        </w:rPr>
+        <w:t>存储系统</w:t>
+      </w:r>
+      <w:r>
+        <w:t>的本质就是能够</w:t>
+      </w:r>
+      <w:r>
+        <w:rPr>
+          <w:rFonts w:hint="eastAsia"/>
+        </w:rPr>
+        <w:t>存储</w:t>
+      </w:r>
+      <w:r>
+        <w:t>一些数据</w:t>
+      </w:r>
+      <w:r>
+        <w:rPr>
+          <w:rFonts w:hint="eastAsia"/>
+        </w:rPr>
+        <w:t>，通过</w:t>
+      </w:r>
+      <w:r>
+        <w:t>key</w:t>
+      </w:r>
+      <w:r>
+        <w:t>设置值</w:t>
+      </w:r>
+      <w:r>
+        <w:rPr>
+          <w:rFonts w:hint="eastAsia"/>
+        </w:rPr>
+        <w:t>。</w:t>
+      </w:r>
+      <w:r>
+        <w:t>当</w:t>
+      </w:r>
+      <w:r>
+        <w:rPr>
+          <w:rFonts w:hint="eastAsia"/>
+        </w:rPr>
+        <w:t>我们</w:t>
+      </w:r>
+      <w:r>
+        <w:t>定义了</w:t>
+      </w:r>
+      <w:r>
+        <w:t>key</w:t>
+      </w:r>
+      <w:r>
+        <w:t>，</w:t>
+      </w:r>
+      <w:r>
+        <w:rPr>
+          <w:rFonts w:hint="eastAsia"/>
+        </w:rPr>
+        <w:t>那么</w:t>
+      </w:r>
+      <w:r>
+        <w:t>即可在任何时候通过</w:t>
+      </w:r>
+      <w:r>
+        <w:t>key</w:t>
+      </w:r>
+      <w:r>
+        <w:t>来</w:t>
+      </w:r>
+      <w:r>
+        <w:rPr>
+          <w:rFonts w:hint="eastAsia"/>
+        </w:rPr>
+        <w:t>得到相应</w:t>
+      </w:r>
+      <w:r>
+        <w:t>的值</w:t>
+      </w:r>
+      <w:r>
+        <w:rPr>
+          <w:rFonts w:hint="eastAsia"/>
+        </w:rPr>
+        <w:t>。我们</w:t>
+      </w:r>
+      <w:r>
+        <w:t>可以使用</w:t>
+      </w:r>
+      <w:r>
         <w:rPr>
           <w:rFonts w:hint="eastAsia"/>
           <w:b/>
-          <w:sz w:val="28"/>
-          <w:szCs w:val="28"/>
-        </w:rPr>
-      </w:pPr>
-      <w:r>
-        <w:rPr>
-          <w:rFonts w:hint="eastAsia"/>
-          <w:b/>
-          <w:sz w:val="28"/>
-          <w:szCs w:val="28"/>
-        </w:rPr>
-        <w:t>Part 1</w:t>
-      </w:r>
-    </w:p>
-    <w:p>
-      <w:pPr>
-        <w:rPr>
-          <w:rFonts w:hint="eastAsia"/>
-        </w:rPr>
-      </w:pPr>
-    </w:p>
-    <w:p>
-      <w:proofErr w:type="spellStart"/>
-      <w:r>
-        <w:rPr>
-          <w:rFonts w:hint="eastAsia"/>
-        </w:rPr>
+        </w:rPr>
+        <w:t>SET</w:t>
+      </w:r>
+      <w:r>
+        <w:rPr>
+          <w:rFonts w:hint="eastAsia"/>
+        </w:rPr>
+        <w:t>命令设置一个</w:t>
+      </w:r>
+      <w:r>
+        <w:t>key</w:t>
+      </w:r>
+      <w:r>
+        <w:t>为</w:t>
+      </w:r>
+      <w:r>
+        <w:t>“server:name”</w:t>
+      </w:r>
+      <w:r>
+        <w:rPr>
+          <w:rFonts w:hint="eastAsia"/>
+        </w:rPr>
+        <w:t>，</w:t>
+      </w:r>
+      <w:r>
+        <w:t>value</w:t>
+      </w:r>
+      <w:r>
+        <w:t>为</w:t>
+      </w:r>
+      <w:r>
+        <w:t>“</w:t>
+      </w:r>
+      <w:r>
+        <w:t>fido</w:t>
+      </w:r>
+      <w:r>
+        <w:t>”</w:t>
+      </w:r>
+      <w:r>
+        <w:rPr>
+          <w:rFonts w:hint="eastAsia"/>
+        </w:rPr>
+        <w:t>的</w:t>
+      </w:r>
+      <w:r>
+        <w:t>数据：</w:t>
+      </w:r>
+    </w:p>
+    <w:p/>
+    <w:p>
+      <w:r>
+        <w:t>SET server:name "fido"</w:t>
+      </w:r>
+    </w:p>
+    <w:p/>
+    <w:p>
+      <w:r>
         <w:t>Redis</w:t>
       </w:r>
-      <w:proofErr w:type="spellEnd"/>
-      <w:r>
-        <w:rPr>
-          <w:rFonts w:hint="eastAsia"/>
-        </w:rPr>
-        <w:t>就是</w:t>
-      </w:r>
-      <w:r>
-        <w:t>所谓的</w:t>
-      </w:r>
-      <w:r>
-        <w:rPr>
-          <w:rFonts w:hint="eastAsia"/>
-        </w:rPr>
-        <w:t>key-value</w:t>
-      </w:r>
-      <w:bookmarkStart w:id="0" w:name="_GoBack"/>
-      <w:bookmarkEnd w:id="0"/>
-      <w:r>
-        <w:rPr>
-          <w:rFonts w:hint="eastAsia"/>
-        </w:rPr>
-        <w:t>存储</w:t>
-      </w:r>
-      <w:r>
-        <w:rPr>
-          <w:rFonts w:hint="eastAsia"/>
-        </w:rPr>
-        <w:t>系统</w:t>
-      </w:r>
-      <w:r>
-        <w:rPr>
-          <w:rFonts w:hint="eastAsia"/>
-        </w:rPr>
-        <w:t>，通常</w:t>
-      </w:r>
-      <w:r>
-        <w:t>被称为</w:t>
-      </w:r>
-      <w:r>
-        <w:rPr>
-          <w:rFonts w:hint="eastAsia"/>
-        </w:rPr>
-        <w:t>NO</w:t>
-      </w:r>
-      <w:r>
-        <w:t>SQL</w:t>
-      </w:r>
-      <w:r>
-        <w:rPr>
-          <w:rFonts w:hint="eastAsia"/>
-        </w:rPr>
-        <w:t>数据库</w:t>
-      </w:r>
-      <w:r>
-        <w:t>，</w:t>
-      </w:r>
-      <w:bookmarkStart w:id="1" w:name="OLE_LINK1"/>
-      <w:r>
-        <w:rPr>
-          <w:rFonts w:hint="eastAsia"/>
-        </w:rPr>
-        <w:t>key</w:t>
-      </w:r>
-      <w:r>
-        <w:t>-value</w:t>
-      </w:r>
-      <w:bookmarkEnd w:id="1"/>
-      <w:r>
-        <w:rPr>
-          <w:rFonts w:hint="eastAsia"/>
-        </w:rPr>
-        <w:t>存储系统</w:t>
-      </w:r>
-      <w:r>
-        <w:t>的本质就是能够</w:t>
-      </w:r>
-      <w:r>
-        <w:rPr>
-          <w:rFonts w:hint="eastAsia"/>
-        </w:rPr>
-        <w:t>存储</w:t>
-      </w:r>
-      <w:r>
-        <w:t>一些数据</w:t>
-      </w:r>
-      <w:r>
-        <w:rPr>
-          <w:rFonts w:hint="eastAsia"/>
-        </w:rPr>
-        <w:t>，通过</w:t>
-      </w:r>
-      <w:r>
-        <w:t>key</w:t>
-      </w:r>
-      <w:r>
-        <w:t>设置值</w:t>
-      </w:r>
-      <w:r>
-        <w:rPr>
-          <w:rFonts w:hint="eastAsia"/>
-        </w:rPr>
-        <w:t>。</w:t>
-      </w:r>
-      <w:r>
-        <w:t>当</w:t>
-      </w:r>
-      <w:r>
-        <w:rPr>
-          <w:rFonts w:hint="eastAsia"/>
-        </w:rPr>
-        <w:t>我们</w:t>
-      </w:r>
-      <w:r>
-        <w:t>定义了</w:t>
-      </w:r>
-      <w:r>
-        <w:t>key</w:t>
-      </w:r>
-      <w:r>
-        <w:t>，</w:t>
-      </w:r>
-      <w:r>
-        <w:rPr>
-          <w:rFonts w:hint="eastAsia"/>
-        </w:rPr>
-        <w:t>那么</w:t>
-      </w:r>
-      <w:r>
-        <w:t>即可在任何时候通过</w:t>
-      </w:r>
-      <w:r>
-        <w:t>key</w:t>
-      </w:r>
-      <w:r>
-        <w:t>来</w:t>
-      </w:r>
-      <w:r>
-        <w:rPr>
-          <w:rFonts w:hint="eastAsia"/>
-        </w:rPr>
-        <w:t>得到相应</w:t>
-      </w:r>
-      <w:r>
-        <w:t>的值</w:t>
-      </w:r>
-      <w:r>
-        <w:rPr>
-          <w:rFonts w:hint="eastAsia"/>
-        </w:rPr>
-        <w:t>。我们</w:t>
-      </w:r>
-      <w:r>
-        <w:t>可以使用</w:t>
-      </w:r>
-      <w:r>
-        <w:rPr>
-          <w:rFonts w:hint="eastAsia"/>
-          <w:b/>
-        </w:rPr>
-        <w:t>SET</w:t>
-      </w:r>
-      <w:r>
-        <w:rPr>
-          <w:rFonts w:hint="eastAsia"/>
-        </w:rPr>
-        <w:t>命令设置一个</w:t>
-      </w:r>
-      <w:r>
-        <w:t>key</w:t>
-      </w:r>
-      <w:r>
-        <w:t>为</w:t>
-      </w:r>
-      <w:r>
-        <w:t>“</w:t>
-      </w:r>
-      <w:proofErr w:type="spellStart"/>
-      <w:r>
-        <w:t>server:name</w:t>
-      </w:r>
-      <w:proofErr w:type="spellEnd"/>
+      <w:r>
+        <w:t>会永久的存储我们的数据，</w:t>
+      </w:r>
+      <w:r>
+        <w:rPr>
+          <w:rFonts w:hint="eastAsia"/>
+        </w:rPr>
+        <w:t>所以</w:t>
+      </w:r>
+      <w:r>
+        <w:t>我们之后可以在任何时候问</w:t>
+      </w:r>
+      <w:r>
+        <w:t>Redis</w:t>
+      </w:r>
+      <w:r>
+        <w:rPr>
+          <w:rFonts w:hint="eastAsia"/>
+        </w:rPr>
+        <w:t>：</w:t>
+      </w:r>
+      <w:r>
+        <w:t>“server:name</w:t>
+      </w:r>
+      <w:r>
+        <w:rPr>
+          <w:rFonts w:hint="eastAsia"/>
+        </w:rPr>
+        <w:t>中</w:t>
+      </w:r>
+      <w:r>
+        <w:t>存储了什么值？</w:t>
+      </w:r>
       <w:r>
         <w:t>”</w:t>
       </w:r>
@@ -574,123 +660,11 @@
         <w:rPr>
           <w:rFonts w:hint="eastAsia"/>
         </w:rPr>
-        <w:t>，</w:t>
-      </w:r>
-      <w:r>
-        <w:t>value</w:t>
-      </w:r>
-      <w:r>
-        <w:t>为</w:t>
-      </w:r>
-      <w:r>
-        <w:t>“</w:t>
-      </w:r>
-      <w:proofErr w:type="spellStart"/>
-      <w:r>
-        <w:t>fido</w:t>
-      </w:r>
-      <w:proofErr w:type="spellEnd"/>
-      <w:r>
-        <w:t>”</w:t>
-      </w:r>
-      <w:r>
-        <w:rPr>
-          <w:rFonts w:hint="eastAsia"/>
-        </w:rPr>
-        <w:t>的</w:t>
-      </w:r>
-      <w:r>
-        <w:t>数据：</w:t>
-      </w:r>
-    </w:p>
-    <w:p/>
-    <w:p>
-      <w:r>
-        <w:t xml:space="preserve">SET </w:t>
-      </w:r>
-      <w:proofErr w:type="spellStart"/>
-      <w:r>
-        <w:t>server</w:t>
-      </w:r>
-      <w:proofErr w:type="gramStart"/>
-      <w:r>
-        <w:t>:name</w:t>
-      </w:r>
-      <w:proofErr w:type="spellEnd"/>
-      <w:proofErr w:type="gramEnd"/>
-      <w:r>
-        <w:t xml:space="preserve"> "</w:t>
-      </w:r>
-      <w:proofErr w:type="spellStart"/>
-      <w:r>
-        <w:t>fido</w:t>
-      </w:r>
-      <w:proofErr w:type="spellEnd"/>
-      <w:r>
-        <w:t>"</w:t>
-      </w:r>
-    </w:p>
-    <w:p/>
-    <w:p>
-      <w:proofErr w:type="spellStart"/>
+        <w:t>，然后</w:t>
+      </w:r>
       <w:r>
         <w:t>Redis</w:t>
       </w:r>
-      <w:proofErr w:type="spellEnd"/>
-      <w:r>
-        <w:t>会永久的存储我们的数据，</w:t>
-      </w:r>
-      <w:r>
-        <w:rPr>
-          <w:rFonts w:hint="eastAsia"/>
-        </w:rPr>
-        <w:t>所以</w:t>
-      </w:r>
-      <w:r>
-        <w:t>我们之后可以在任何时候问</w:t>
-      </w:r>
-      <w:proofErr w:type="spellStart"/>
-      <w:r>
-        <w:t>Redis</w:t>
-      </w:r>
-      <w:proofErr w:type="spellEnd"/>
-      <w:r>
-        <w:rPr>
-          <w:rFonts w:hint="eastAsia"/>
-        </w:rPr>
-        <w:t>：</w:t>
-      </w:r>
-      <w:r>
-        <w:t>“</w:t>
-      </w:r>
-      <w:proofErr w:type="spellStart"/>
-      <w:r>
-        <w:t>server:name</w:t>
-      </w:r>
-      <w:proofErr w:type="spellEnd"/>
-      <w:r>
-        <w:rPr>
-          <w:rFonts w:hint="eastAsia"/>
-        </w:rPr>
-        <w:t>中</w:t>
-      </w:r>
-      <w:r>
-        <w:t>存储了什么值？</w:t>
-      </w:r>
-      <w:r>
-        <w:t>”</w:t>
-      </w:r>
-      <w:r>
-        <w:rPr>
-          <w:rFonts w:hint="eastAsia"/>
-        </w:rPr>
-        <w:t>，然后</w:t>
-      </w:r>
-      <w:proofErr w:type="spellStart"/>
-      <w:r>
-        <w:t>Redis</w:t>
-      </w:r>
-      <w:proofErr w:type="spellEnd"/>
       <w:r>
         <w:t>会</w:t>
       </w:r>
@@ -700,21 +674,9 @@
         </w:rPr>
         <w:t>回答——</w:t>
       </w:r>
-      <w:proofErr w:type="gramStart"/>
-      <w:r>
-        <w:t>”</w:t>
-      </w:r>
-      <w:proofErr w:type="spellStart"/>
-      <w:proofErr w:type="gramEnd"/>
-      <w:r>
-        <w:t>fido</w:t>
-      </w:r>
-      <w:proofErr w:type="spellEnd"/>
-      <w:proofErr w:type="gramStart"/>
-      <w:r>
-        <w:t>”</w:t>
-      </w:r>
-      <w:proofErr w:type="gramEnd"/>
+      <w:r>
+        <w:t>”fido”</w:t>
+      </w:r>
       <w:r>
         <w:rPr>
           <w:rFonts w:hint="eastAsia"/>
@@ -741,21 +703,7 @@
         <w:rPr>
           <w:highlight w:val="lightGray"/>
         </w:rPr>
-        <w:t xml:space="preserve">GET </w:t>
-      </w:r>
-      <w:proofErr w:type="spellStart"/>
-      <w:r>
-        <w:rPr>
-          <w:highlight w:val="lightGray"/>
-        </w:rPr>
-        <w:t>server:name</w:t>
-      </w:r>
-      <w:proofErr w:type="spellEnd"/>
-      <w:r>
-        <w:rPr>
-          <w:highlight w:val="lightGray"/>
-        </w:rPr>
-        <w:t xml:space="preserve">   </w:t>
+        <w:t xml:space="preserve">GET server:name   </w:t>
       </w:r>
       <w:r>
         <w:rPr>
@@ -763,318 +711,346 @@
           <w:color w:val="808080" w:themeColor="background1" w:themeShade="80"/>
           <w:highlight w:val="lightGray"/>
         </w:rPr>
-        <w:t>=&gt;   "</w:t>
-      </w:r>
-      <w:proofErr w:type="spellStart"/>
+        <w:t>=&gt;   "fido"</w:t>
+      </w:r>
+    </w:p>
+    <w:p>
+      <w:pPr>
+        <w:rPr>
+          <w:i/>
+          <w:color w:val="A6A6A6" w:themeColor="background1" w:themeShade="A6"/>
+        </w:rPr>
+      </w:pPr>
+    </w:p>
+    <w:p>
+      <w:pPr>
+        <w:jc w:val="right"/>
+      </w:pPr>
+      <w:bookmarkStart w:id="1" w:name="OLE_LINK2"/>
+      <w:r>
+        <w:rPr>
+          <w:rFonts w:hint="eastAsia"/>
+        </w:rPr>
+        <w:t>输入</w:t>
+      </w:r>
+      <w:r>
+        <w:rPr>
+          <w:rFonts w:hint="eastAsia"/>
+          <w:b/>
+        </w:rPr>
+        <w:t>NEXT</w:t>
+      </w:r>
+      <w:r>
+        <w:rPr>
+          <w:rFonts w:hint="eastAsia"/>
+        </w:rPr>
+        <w:t>命令继续</w:t>
+      </w:r>
+      <w:r>
+        <w:t>教程</w:t>
+      </w:r>
+      <w:bookmarkEnd w:id="1"/>
+    </w:p>
+    <w:p>
+      <w:pPr>
+        <w:jc w:val="left"/>
+      </w:pPr>
+    </w:p>
+    <w:p>
+      <w:pPr>
+        <w:jc w:val="left"/>
+        <w:rPr>
+          <w:rFonts w:hint="eastAsia"/>
+        </w:rPr>
+      </w:pPr>
+    </w:p>
+    <w:p>
+      <w:pPr>
+        <w:pStyle w:val="3"/>
+      </w:pPr>
+      <w:r>
+        <w:rPr>
+          <w:rFonts w:hint="eastAsia"/>
+        </w:rPr>
+        <w:t>Part 2</w:t>
+      </w:r>
+    </w:p>
+    <w:p>
+      <w:pPr>
+        <w:jc w:val="left"/>
+      </w:pPr>
+      <w:r>
+        <w:rPr>
+          <w:rFonts w:hint="eastAsia"/>
+        </w:rPr>
+        <w:t>还有一些其他</w:t>
+      </w:r>
+      <w:r>
+        <w:t>的</w:t>
+      </w:r>
+      <w:r>
+        <w:rPr>
+          <w:rFonts w:hint="eastAsia"/>
+        </w:rPr>
+        <w:t>用来</w:t>
+      </w:r>
+      <w:r>
+        <w:t>操作</w:t>
+      </w:r>
+      <w:r>
+        <w:rPr>
+          <w:rFonts w:hint="eastAsia"/>
+        </w:rPr>
+        <w:t>key-value</w:t>
+      </w:r>
+      <w:r>
+        <w:rPr>
+          <w:rFonts w:hint="eastAsia"/>
+        </w:rPr>
+        <w:t>的</w:t>
+      </w:r>
+      <w:r>
+        <w:t>命令</w:t>
+      </w:r>
+      <w:r>
+        <w:rPr>
+          <w:rFonts w:hint="eastAsia"/>
+        </w:rPr>
+        <w:t>，比如</w:t>
+      </w:r>
+      <w:r>
+        <w:rPr>
+          <w:rFonts w:hint="eastAsia"/>
+        </w:rPr>
+        <w:t xml:space="preserve"> </w:t>
+      </w:r>
+      <w:r>
+        <w:rPr>
+          <w:rFonts w:hint="eastAsia"/>
+          <w:b/>
+        </w:rPr>
+        <w:t>DEL</w:t>
+      </w:r>
+      <w:r>
+        <w:rPr>
+          <w:rFonts w:hint="eastAsia"/>
+        </w:rPr>
+        <w:t xml:space="preserve"> </w:t>
+      </w:r>
+      <w:r>
+        <w:rPr>
+          <w:rFonts w:hint="eastAsia"/>
+        </w:rPr>
+        <w:t>用来</w:t>
+      </w:r>
+      <w:r>
+        <w:t>删除</w:t>
+      </w:r>
+      <w:r>
+        <w:rPr>
+          <w:rFonts w:hint="eastAsia"/>
+        </w:rPr>
+        <w:t>一个</w:t>
+      </w:r>
+      <w:r>
+        <w:t>指定</w:t>
+      </w:r>
+      <w:r>
+        <w:t>key</w:t>
+      </w:r>
+      <w:r>
+        <w:t>的值，</w:t>
+      </w:r>
+      <w:r>
+        <w:t>SET-if-not-exists</w:t>
+      </w:r>
+      <w:r>
+        <w:rPr>
+          <w:rFonts w:hint="eastAsia"/>
+        </w:rPr>
+        <w:t>（</w:t>
+      </w:r>
+      <w:r>
+        <w:rPr>
+          <w:rFonts w:hint="eastAsia"/>
+        </w:rPr>
+        <w:t>Redis</w:t>
+      </w:r>
+      <w:r>
+        <w:t>中</w:t>
+      </w:r>
+      <w:r>
+        <w:rPr>
+          <w:rFonts w:hint="eastAsia"/>
+        </w:rPr>
+        <w:t>叫做</w:t>
+      </w:r>
+      <w:r>
+        <w:rPr>
+          <w:b/>
+        </w:rPr>
+        <w:t>SETNX</w:t>
+      </w:r>
+      <w:r>
+        <w:t>）</w:t>
+      </w:r>
+      <w:r>
+        <w:rPr>
+          <w:rFonts w:hint="eastAsia"/>
+        </w:rPr>
+        <w:t>用来为一个</w:t>
+      </w:r>
+      <w:r>
+        <w:t>不存在的</w:t>
+      </w:r>
+      <w:r>
+        <w:t>key</w:t>
+      </w:r>
+      <w:r>
+        <w:rPr>
+          <w:rFonts w:hint="eastAsia"/>
+        </w:rPr>
+        <w:t>设定</w:t>
+      </w:r>
+      <w:r>
+        <w:t>值，</w:t>
+      </w:r>
+      <w:r>
+        <w:rPr>
+          <w:b/>
+        </w:rPr>
+        <w:t>INCR</w:t>
+      </w:r>
+      <w:r>
+        <w:t xml:space="preserve"> </w:t>
+      </w:r>
+      <w:r>
+        <w:rPr>
+          <w:rFonts w:hint="eastAsia"/>
+        </w:rPr>
+        <w:t>用来</w:t>
+      </w:r>
+      <w:r>
+        <w:t>为</w:t>
+      </w:r>
+      <w:r>
+        <w:rPr>
+          <w:rFonts w:hint="eastAsia"/>
+        </w:rPr>
+        <w:t>数字</w:t>
+      </w:r>
+      <w:r>
+        <w:t>实现</w:t>
+      </w:r>
+      <w:r>
+        <w:rPr>
+          <w:rFonts w:hint="eastAsia"/>
+        </w:rPr>
+        <w:t>自增：</w:t>
+      </w:r>
+    </w:p>
+    <w:p>
+      <w:pPr>
+        <w:jc w:val="left"/>
+      </w:pPr>
+    </w:p>
+    <w:p>
+      <w:pPr>
+        <w:jc w:val="left"/>
+        <w:rPr>
+          <w:rFonts w:hint="eastAsia"/>
+        </w:rPr>
+      </w:pPr>
+    </w:p>
+    <w:p>
+      <w:pPr>
+        <w:jc w:val="left"/>
+        <w:rPr>
+          <w:highlight w:val="lightGray"/>
+        </w:rPr>
+      </w:pPr>
+      <w:r>
+        <w:rPr>
+          <w:highlight w:val="lightGray"/>
+        </w:rPr>
+        <w:t>SET connections 10</w:t>
+      </w:r>
+    </w:p>
+    <w:p>
+      <w:pPr>
+        <w:jc w:val="left"/>
+        <w:rPr>
+          <w:i/>
+          <w:color w:val="A6A6A6" w:themeColor="background1" w:themeShade="A6"/>
+          <w:highlight w:val="lightGray"/>
+        </w:rPr>
+      </w:pPr>
+      <w:r>
+        <w:rPr>
+          <w:highlight w:val="lightGray"/>
+        </w:rPr>
+        <w:t xml:space="preserve">INCR connections   </w:t>
+      </w:r>
       <w:r>
         <w:rPr>
           <w:i/>
           <w:color w:val="808080" w:themeColor="background1" w:themeShade="80"/>
           <w:highlight w:val="lightGray"/>
         </w:rPr>
-        <w:t>fido</w:t>
-      </w:r>
-      <w:proofErr w:type="spellEnd"/>
+        <w:t>=&gt; 11</w:t>
+      </w:r>
+    </w:p>
+    <w:p>
+      <w:pPr>
+        <w:jc w:val="left"/>
+        <w:rPr>
+          <w:i/>
+          <w:color w:val="A6A6A6" w:themeColor="background1" w:themeShade="A6"/>
+          <w:highlight w:val="lightGray"/>
+        </w:rPr>
+      </w:pPr>
+      <w:r>
+        <w:rPr>
+          <w:highlight w:val="lightGray"/>
+        </w:rPr>
+        <w:t xml:space="preserve">INCR connections   </w:t>
+      </w:r>
       <w:r>
         <w:rPr>
           <w:i/>
           <w:color w:val="808080" w:themeColor="background1" w:themeShade="80"/>
           <w:highlight w:val="lightGray"/>
         </w:rPr>
-        <w:t>"</w:t>
-      </w:r>
-    </w:p>
-    <w:p>
-      <w:pPr>
+        <w:t>=&gt; 12</w:t>
+      </w:r>
+    </w:p>
+    <w:p>
+      <w:pPr>
+        <w:jc w:val="left"/>
+        <w:rPr>
+          <w:highlight w:val="lightGray"/>
+        </w:rPr>
+      </w:pPr>
+      <w:r>
+        <w:rPr>
+          <w:highlight w:val="lightGray"/>
+        </w:rPr>
+        <w:t>DEL connections</w:t>
+      </w:r>
+    </w:p>
+    <w:p>
+      <w:pPr>
+        <w:jc w:val="left"/>
         <w:rPr>
           <w:i/>
-          <w:color w:val="A6A6A6" w:themeColor="background1" w:themeShade="A6"/>
-        </w:rPr>
-      </w:pPr>
-    </w:p>
-    <w:p>
-      <w:pPr>
-        <w:jc w:val="right"/>
-      </w:pPr>
-      <w:bookmarkStart w:id="2" w:name="OLE_LINK2"/>
-      <w:r>
-        <w:rPr>
-          <w:rFonts w:hint="eastAsia"/>
-        </w:rPr>
-        <w:t>输入</w:t>
-      </w:r>
-      <w:r>
-        <w:rPr>
-          <w:rFonts w:hint="eastAsia"/>
-          <w:b/>
-        </w:rPr>
-        <w:t>NEXT</w:t>
-      </w:r>
-      <w:r>
-        <w:rPr>
-          <w:rFonts w:hint="eastAsia"/>
-        </w:rPr>
-        <w:t>命令继续</w:t>
-      </w:r>
-      <w:r>
-        <w:t>教程</w:t>
-      </w:r>
-      <w:bookmarkEnd w:id="2"/>
-    </w:p>
-    <w:p>
-      <w:pPr>
-        <w:jc w:val="left"/>
-        <w:rPr>
-          <w:rFonts w:hint="eastAsia"/>
-        </w:rPr>
-      </w:pPr>
-    </w:p>
-    <w:p>
-      <w:pPr>
-        <w:jc w:val="left"/>
-        <w:rPr>
-          <w:rFonts w:hint="eastAsia"/>
-          <w:b/>
-          <w:sz w:val="28"/>
-          <w:szCs w:val="28"/>
-        </w:rPr>
-      </w:pPr>
-      <w:r>
-        <w:rPr>
-          <w:rFonts w:hint="eastAsia"/>
-          <w:b/>
-          <w:sz w:val="28"/>
-          <w:szCs w:val="28"/>
-        </w:rPr>
-        <w:t>Part 2</w:t>
-      </w:r>
-    </w:p>
-    <w:p>
-      <w:pPr>
-        <w:jc w:val="left"/>
-      </w:pPr>
-    </w:p>
-    <w:p>
-      <w:pPr>
-        <w:jc w:val="left"/>
-      </w:pPr>
-      <w:r>
-        <w:rPr>
-          <w:rFonts w:hint="eastAsia"/>
-        </w:rPr>
-        <w:t>还有一些其他</w:t>
-      </w:r>
-      <w:r>
-        <w:t>的</w:t>
-      </w:r>
-      <w:r>
-        <w:rPr>
-          <w:rFonts w:hint="eastAsia"/>
-        </w:rPr>
-        <w:t>用来</w:t>
-      </w:r>
-      <w:r>
-        <w:t>操作</w:t>
-      </w:r>
-      <w:r>
-        <w:rPr>
-          <w:rFonts w:hint="eastAsia"/>
-        </w:rPr>
-        <w:t>key-value</w:t>
-      </w:r>
-      <w:r>
-        <w:rPr>
-          <w:rFonts w:hint="eastAsia"/>
-        </w:rPr>
-        <w:t>的</w:t>
-      </w:r>
-      <w:r>
-        <w:t>命令</w:t>
-      </w:r>
-      <w:r>
-        <w:rPr>
-          <w:rFonts w:hint="eastAsia"/>
-        </w:rPr>
-        <w:t>，比如</w:t>
-      </w:r>
-      <w:r>
-        <w:rPr>
-          <w:rFonts w:hint="eastAsia"/>
-        </w:rPr>
-        <w:t xml:space="preserve"> </w:t>
-      </w:r>
-      <w:r>
-        <w:rPr>
-          <w:rFonts w:hint="eastAsia"/>
-          <w:b/>
-        </w:rPr>
-        <w:t>DEL</w:t>
-      </w:r>
-      <w:r>
-        <w:rPr>
-          <w:rFonts w:hint="eastAsia"/>
-        </w:rPr>
-        <w:t xml:space="preserve"> </w:t>
-      </w:r>
-      <w:r>
-        <w:rPr>
-          <w:rFonts w:hint="eastAsia"/>
-        </w:rPr>
-        <w:t>用来</w:t>
-      </w:r>
-      <w:r>
-        <w:t>删除</w:t>
-      </w:r>
-      <w:r>
-        <w:rPr>
-          <w:rFonts w:hint="eastAsia"/>
-        </w:rPr>
-        <w:t>一个</w:t>
-      </w:r>
-      <w:r>
-        <w:t>指定</w:t>
-      </w:r>
-      <w:r>
-        <w:t>key</w:t>
-      </w:r>
-      <w:r>
-        <w:t>的值，</w:t>
-      </w:r>
-      <w:r>
-        <w:t>SET-if-not-exists</w:t>
-      </w:r>
-      <w:r>
-        <w:rPr>
-          <w:rFonts w:hint="eastAsia"/>
-        </w:rPr>
-        <w:t>（</w:t>
-      </w:r>
-      <w:proofErr w:type="spellStart"/>
-      <w:r>
-        <w:rPr>
-          <w:rFonts w:hint="eastAsia"/>
-        </w:rPr>
-        <w:t>Redis</w:t>
-      </w:r>
-      <w:proofErr w:type="spellEnd"/>
-      <w:r>
-        <w:t>中</w:t>
-      </w:r>
-      <w:r>
-        <w:rPr>
-          <w:rFonts w:hint="eastAsia"/>
-        </w:rPr>
-        <w:t>叫做</w:t>
-      </w:r>
-      <w:r>
-        <w:rPr>
-          <w:b/>
-        </w:rPr>
-        <w:t>SETNX</w:t>
-      </w:r>
-      <w:r>
-        <w:t>）</w:t>
-      </w:r>
-      <w:r>
-        <w:rPr>
-          <w:rFonts w:hint="eastAsia"/>
-        </w:rPr>
-        <w:t>用来为一个</w:t>
-      </w:r>
-      <w:r>
-        <w:t>不存在的</w:t>
-      </w:r>
-      <w:r>
-        <w:t>key</w:t>
-      </w:r>
-      <w:r>
-        <w:rPr>
-          <w:rFonts w:hint="eastAsia"/>
-        </w:rPr>
-        <w:t>设定</w:t>
-      </w:r>
-      <w:r>
-        <w:t>值，</w:t>
-      </w:r>
-      <w:r>
-        <w:rPr>
-          <w:b/>
-        </w:rPr>
-        <w:t>INCR</w:t>
-      </w:r>
-      <w:r>
-        <w:t xml:space="preserve"> </w:t>
-      </w:r>
-      <w:r>
-        <w:rPr>
-          <w:rFonts w:hint="eastAsia"/>
-        </w:rPr>
-        <w:t>用来</w:t>
-      </w:r>
-      <w:r>
-        <w:t>为</w:t>
-      </w:r>
-      <w:r>
-        <w:rPr>
-          <w:rFonts w:hint="eastAsia"/>
-        </w:rPr>
-        <w:t>数字</w:t>
-      </w:r>
-      <w:r>
-        <w:t>实现</w:t>
-      </w:r>
-      <w:r>
-        <w:rPr>
-          <w:rFonts w:hint="eastAsia"/>
-        </w:rPr>
-        <w:t>自增：</w:t>
-      </w:r>
-    </w:p>
-    <w:p>
-      <w:pPr>
-        <w:jc w:val="left"/>
-      </w:pPr>
-    </w:p>
-    <w:p>
-      <w:pPr>
-        <w:jc w:val="left"/>
+          <w:color w:val="808080" w:themeColor="background1" w:themeShade="80"/>
+        </w:rPr>
+      </w:pPr>
+      <w:r>
         <w:rPr>
           <w:highlight w:val="lightGray"/>
         </w:rPr>
-      </w:pPr>
-      <w:r>
-        <w:rPr>
-          <w:highlight w:val="lightGray"/>
-        </w:rPr>
-        <w:t>SET connections 10</w:t>
-      </w:r>
-    </w:p>
-    <w:p>
-      <w:pPr>
-        <w:jc w:val="left"/>
-        <w:rPr>
-          <w:i/>
-          <w:color w:val="A6A6A6" w:themeColor="background1" w:themeShade="A6"/>
-          <w:highlight w:val="lightGray"/>
-        </w:rPr>
-      </w:pPr>
-      <w:r>
-        <w:rPr>
-          <w:highlight w:val="lightGray"/>
-        </w:rPr>
-        <w:t>INCR connections</w:t>
-      </w:r>
-      <w:r>
-        <w:rPr>
-          <w:highlight w:val="lightGray"/>
-        </w:rPr>
-        <w:t xml:space="preserve">  </w:t>
-      </w:r>
-      <w:r>
-        <w:rPr>
-          <w:highlight w:val="lightGray"/>
-        </w:rPr>
-        <w:t xml:space="preserve"> </w:t>
+        <w:t xml:space="preserve">INCR connections   </w:t>
       </w:r>
       <w:r>
         <w:rPr>
@@ -1082,340 +1058,3205 @@
           <w:color w:val="808080" w:themeColor="background1" w:themeShade="80"/>
           <w:highlight w:val="lightGray"/>
         </w:rPr>
-        <w:t>=&gt; 11</w:t>
-      </w:r>
-    </w:p>
-    <w:p>
-      <w:pPr>
-        <w:jc w:val="left"/>
-        <w:rPr>
-          <w:i/>
-          <w:color w:val="A6A6A6" w:themeColor="background1" w:themeShade="A6"/>
+        <w:t>=&gt; 1</w:t>
+      </w:r>
+    </w:p>
+    <w:p>
+      <w:pPr>
+        <w:jc w:val="right"/>
+      </w:pPr>
+      <w:r>
+        <w:rPr>
+          <w:rFonts w:hint="eastAsia"/>
+        </w:rPr>
+        <w:t>输入</w:t>
+      </w:r>
+      <w:r>
+        <w:rPr>
+          <w:rFonts w:hint="eastAsia"/>
+          <w:b/>
+        </w:rPr>
+        <w:t>NEXT</w:t>
+      </w:r>
+      <w:r>
+        <w:rPr>
+          <w:rFonts w:hint="eastAsia"/>
+        </w:rPr>
+        <w:t>命令继续</w:t>
+      </w:r>
+      <w:r>
+        <w:t>教程</w:t>
+      </w:r>
+    </w:p>
+    <w:p>
+      <w:pPr>
+        <w:jc w:val="left"/>
+      </w:pPr>
+    </w:p>
+    <w:p>
+      <w:pPr>
+        <w:pStyle w:val="3"/>
+      </w:pPr>
+      <w:r>
+        <w:rPr>
+          <w:rFonts w:hint="eastAsia"/>
+        </w:rPr>
+        <w:t>P</w:t>
+      </w:r>
+      <w:r>
+        <w:t>art 3</w:t>
+      </w:r>
+    </w:p>
+    <w:p>
+      <w:pPr>
+        <w:jc w:val="left"/>
+        <w:rPr>
+          <w:szCs w:val="21"/>
+        </w:rPr>
+      </w:pPr>
+      <w:r>
+        <w:rPr>
+          <w:rFonts w:hint="eastAsia"/>
+          <w:szCs w:val="21"/>
+        </w:rPr>
+        <w:t>关于</w:t>
+      </w:r>
+      <w:r>
+        <w:rPr>
+          <w:rFonts w:hint="eastAsia"/>
+          <w:b/>
+          <w:szCs w:val="21"/>
+        </w:rPr>
+        <w:t>INCR</w:t>
+      </w:r>
+      <w:r>
+        <w:rPr>
+          <w:rFonts w:hint="eastAsia"/>
+          <w:szCs w:val="21"/>
+        </w:rPr>
+        <w:t xml:space="preserve"> </w:t>
+      </w:r>
+      <w:r>
+        <w:rPr>
+          <w:rFonts w:hint="eastAsia"/>
+          <w:szCs w:val="21"/>
+        </w:rPr>
+        <w:t>的</w:t>
+      </w:r>
+      <w:r>
+        <w:rPr>
+          <w:szCs w:val="21"/>
+        </w:rPr>
+        <w:t>特性。</w:t>
+      </w:r>
+      <w:r>
+        <w:rPr>
+          <w:rFonts w:hint="eastAsia"/>
+          <w:szCs w:val="21"/>
+        </w:rPr>
+        <w:t>我们其实</w:t>
+      </w:r>
+      <w:r>
+        <w:rPr>
+          <w:szCs w:val="21"/>
+        </w:rPr>
+        <w:t>可以</w:t>
+      </w:r>
+      <w:r>
+        <w:rPr>
+          <w:rFonts w:hint="eastAsia"/>
+          <w:szCs w:val="21"/>
+        </w:rPr>
+        <w:t>通过很少</w:t>
+      </w:r>
+      <w:r>
+        <w:rPr>
+          <w:szCs w:val="21"/>
+        </w:rPr>
+        <w:t>的代码</w:t>
+      </w:r>
+      <w:r>
+        <w:rPr>
+          <w:rFonts w:hint="eastAsia"/>
+          <w:szCs w:val="21"/>
+        </w:rPr>
+        <w:t>轻松</w:t>
+      </w:r>
+      <w:r>
+        <w:rPr>
+          <w:szCs w:val="21"/>
+        </w:rPr>
+        <w:t>实现</w:t>
+      </w:r>
+      <w:r>
+        <w:rPr>
+          <w:rFonts w:hint="eastAsia"/>
+          <w:szCs w:val="21"/>
+        </w:rPr>
+        <w:t>数字的</w:t>
+      </w:r>
+      <w:r>
+        <w:rPr>
+          <w:szCs w:val="21"/>
+        </w:rPr>
+        <w:t>自增</w:t>
+      </w:r>
+      <w:r>
+        <w:rPr>
+          <w:rFonts w:hint="eastAsia"/>
+          <w:szCs w:val="21"/>
+        </w:rPr>
+        <w:t>，</w:t>
+      </w:r>
+      <w:r>
+        <w:rPr>
+          <w:szCs w:val="21"/>
+        </w:rPr>
+        <w:t>为什么还要提供</w:t>
+      </w:r>
+      <w:r>
+        <w:rPr>
+          <w:rFonts w:hint="eastAsia"/>
+          <w:szCs w:val="21"/>
+        </w:rPr>
+        <w:t>这样</w:t>
+      </w:r>
+      <w:r>
+        <w:rPr>
+          <w:szCs w:val="21"/>
+        </w:rPr>
+        <w:t>一个</w:t>
+      </w:r>
+      <w:r>
+        <w:rPr>
+          <w:rFonts w:hint="eastAsia"/>
+          <w:szCs w:val="21"/>
+        </w:rPr>
+        <w:t>命令</w:t>
+      </w:r>
+      <w:r>
+        <w:rPr>
+          <w:rFonts w:hint="eastAsia"/>
+          <w:szCs w:val="21"/>
+        </w:rPr>
+        <w:t>？</w:t>
+      </w:r>
+      <w:r>
+        <w:rPr>
+          <w:szCs w:val="21"/>
+        </w:rPr>
+        <w:t>比如这样：</w:t>
+      </w:r>
+    </w:p>
+    <w:p>
+      <w:pPr>
+        <w:jc w:val="left"/>
+        <w:rPr>
+          <w:szCs w:val="21"/>
+        </w:rPr>
+      </w:pPr>
+    </w:p>
+    <w:p>
+      <w:pPr>
+        <w:jc w:val="left"/>
+        <w:rPr>
+          <w:szCs w:val="21"/>
           <w:highlight w:val="lightGray"/>
         </w:rPr>
       </w:pPr>
       <w:r>
         <w:rPr>
+          <w:szCs w:val="21"/>
           <w:highlight w:val="lightGray"/>
         </w:rPr>
-        <w:t>INCR connections</w:t>
-      </w:r>
-      <w:r>
-        <w:rPr>
+        <w:t>x = GET count</w:t>
+      </w:r>
+    </w:p>
+    <w:p>
+      <w:pPr>
+        <w:jc w:val="left"/>
+        <w:rPr>
+          <w:szCs w:val="21"/>
           <w:highlight w:val="lightGray"/>
         </w:rPr>
+      </w:pPr>
+      <w:r>
+        <w:rPr>
+          <w:szCs w:val="21"/>
+          <w:highlight w:val="lightGray"/>
+        </w:rPr>
+        <w:t>x = x + 1</w:t>
+      </w:r>
+    </w:p>
+    <w:p>
+      <w:pPr>
+        <w:jc w:val="left"/>
+        <w:rPr>
+          <w:szCs w:val="21"/>
+        </w:rPr>
+      </w:pPr>
+      <w:r>
+        <w:rPr>
+          <w:szCs w:val="21"/>
+          <w:highlight w:val="lightGray"/>
+        </w:rPr>
+        <w:t>SET count x</w:t>
+      </w:r>
+    </w:p>
+    <w:p>
+      <w:pPr>
+        <w:jc w:val="left"/>
+        <w:rPr>
+          <w:szCs w:val="21"/>
+        </w:rPr>
+      </w:pPr>
+    </w:p>
+    <w:p>
+      <w:pPr>
+        <w:jc w:val="left"/>
+        <w:rPr>
+          <w:szCs w:val="21"/>
+        </w:rPr>
+      </w:pPr>
+      <w:r>
+        <w:rPr>
+          <w:szCs w:val="21"/>
+        </w:rPr>
+        <w:t>问题在于</w:t>
+      </w:r>
+      <w:r>
+        <w:rPr>
+          <w:rFonts w:hint="eastAsia"/>
+          <w:szCs w:val="21"/>
+        </w:rPr>
+        <w:t>这样</w:t>
+      </w:r>
+      <w:r>
+        <w:rPr>
+          <w:szCs w:val="21"/>
+        </w:rPr>
+        <w:t>的自增方法</w:t>
+      </w:r>
+      <w:r>
+        <w:rPr>
+          <w:rFonts w:hint="eastAsia"/>
+          <w:szCs w:val="21"/>
+        </w:rPr>
+        <w:t>在</w:t>
+      </w:r>
+      <w:r>
+        <w:rPr>
+          <w:szCs w:val="21"/>
+        </w:rPr>
+        <w:t>只有一个客户端的情况下</w:t>
+      </w:r>
+      <w:r>
+        <w:rPr>
+          <w:rFonts w:hint="eastAsia"/>
+          <w:szCs w:val="21"/>
+        </w:rPr>
+        <w:t>能够</w:t>
+      </w:r>
+      <w:r>
+        <w:rPr>
+          <w:szCs w:val="21"/>
+        </w:rPr>
+        <w:t>很好的工作，</w:t>
+      </w:r>
+      <w:r>
+        <w:rPr>
+          <w:rFonts w:hint="eastAsia"/>
+          <w:szCs w:val="21"/>
+        </w:rPr>
+        <w:t>当</w:t>
+      </w:r>
+      <w:r>
+        <w:rPr>
+          <w:szCs w:val="21"/>
+        </w:rPr>
+        <w:t>有两个客户端在同一时间内做相同的操作会发生什么：</w:t>
+      </w:r>
+    </w:p>
+    <w:p>
+      <w:pPr>
+        <w:jc w:val="left"/>
+        <w:rPr>
+          <w:szCs w:val="21"/>
+        </w:rPr>
+      </w:pPr>
+    </w:p>
+    <w:p>
+      <w:pPr>
+        <w:pStyle w:val="a3"/>
+        <w:numPr>
+          <w:ilvl w:val="0"/>
+          <w:numId w:val="2"/>
+        </w:numPr>
+        <w:ind w:firstLineChars="0"/>
+        <w:jc w:val="left"/>
+        <w:rPr>
+          <w:szCs w:val="21"/>
+        </w:rPr>
+      </w:pPr>
+      <w:r>
+        <w:rPr>
+          <w:szCs w:val="21"/>
+        </w:rPr>
+        <w:t>Client A reads count as 10.</w:t>
+      </w:r>
+    </w:p>
+    <w:p>
+      <w:pPr>
+        <w:pStyle w:val="a3"/>
+        <w:numPr>
+          <w:ilvl w:val="0"/>
+          <w:numId w:val="2"/>
+        </w:numPr>
+        <w:ind w:firstLineChars="0"/>
+        <w:jc w:val="left"/>
+        <w:rPr>
+          <w:szCs w:val="21"/>
+        </w:rPr>
+      </w:pPr>
+      <w:r>
+        <w:rPr>
+          <w:szCs w:val="21"/>
+        </w:rPr>
+        <w:t>Client B reads count as 10.</w:t>
+      </w:r>
+    </w:p>
+    <w:p>
+      <w:pPr>
+        <w:pStyle w:val="a3"/>
+        <w:numPr>
+          <w:ilvl w:val="0"/>
+          <w:numId w:val="2"/>
+        </w:numPr>
+        <w:ind w:firstLineChars="0"/>
+        <w:jc w:val="left"/>
+        <w:rPr>
+          <w:szCs w:val="21"/>
+        </w:rPr>
+      </w:pPr>
+      <w:r>
+        <w:rPr>
+          <w:szCs w:val="21"/>
+        </w:rPr>
+        <w:t>Client A increments 10 and sets count to 11.</w:t>
+      </w:r>
+    </w:p>
+    <w:p>
+      <w:pPr>
+        <w:pStyle w:val="a3"/>
+        <w:numPr>
+          <w:ilvl w:val="0"/>
+          <w:numId w:val="2"/>
+        </w:numPr>
+        <w:ind w:firstLineChars="0"/>
+        <w:jc w:val="left"/>
+        <w:rPr>
+          <w:szCs w:val="21"/>
+        </w:rPr>
+      </w:pPr>
+      <w:r>
+        <w:rPr>
+          <w:szCs w:val="21"/>
+        </w:rPr>
+        <w:t>Client B increments 10 and sets count to 11.</w:t>
+      </w:r>
+    </w:p>
+    <w:p>
+      <w:pPr>
+        <w:jc w:val="left"/>
+        <w:rPr>
+          <w:szCs w:val="21"/>
+        </w:rPr>
+      </w:pPr>
+    </w:p>
+    <w:p>
+      <w:pPr>
+        <w:jc w:val="left"/>
+        <w:rPr>
+          <w:szCs w:val="21"/>
+        </w:rPr>
+      </w:pPr>
+      <w:r>
+        <w:rPr>
+          <w:rFonts w:hint="eastAsia"/>
+          <w:szCs w:val="21"/>
+        </w:rPr>
+        <w:t>我们</w:t>
+      </w:r>
+      <w:r>
+        <w:rPr>
+          <w:szCs w:val="21"/>
+        </w:rPr>
+        <w:t>希望</w:t>
+      </w:r>
+      <w:r>
+        <w:rPr>
+          <w:rFonts w:hint="eastAsia"/>
+          <w:szCs w:val="21"/>
+        </w:rPr>
+        <w:t>值</w:t>
+      </w:r>
+      <w:r>
+        <w:rPr>
+          <w:szCs w:val="21"/>
+        </w:rPr>
+        <w:t>变为</w:t>
+      </w:r>
+      <w:r>
+        <w:rPr>
+          <w:rFonts w:hint="eastAsia"/>
+          <w:szCs w:val="21"/>
+        </w:rPr>
+        <w:t>12</w:t>
+      </w:r>
+      <w:r>
+        <w:rPr>
+          <w:rFonts w:hint="eastAsia"/>
+          <w:szCs w:val="21"/>
+        </w:rPr>
+        <w:t>，但</w:t>
+      </w:r>
+      <w:r>
+        <w:rPr>
+          <w:szCs w:val="21"/>
+        </w:rPr>
+        <w:t>实际上值为</w:t>
+      </w:r>
+      <w:r>
+        <w:rPr>
+          <w:rFonts w:hint="eastAsia"/>
+          <w:szCs w:val="21"/>
+        </w:rPr>
+        <w:t>11</w:t>
+      </w:r>
+      <w:r>
+        <w:rPr>
+          <w:rFonts w:hint="eastAsia"/>
+          <w:szCs w:val="21"/>
+        </w:rPr>
+        <w:t>。这是因为</w:t>
+      </w:r>
+      <w:r>
+        <w:rPr>
+          <w:szCs w:val="21"/>
+        </w:rPr>
+        <w:t>这样的自增</w:t>
+      </w:r>
+      <w:r>
+        <w:rPr>
+          <w:rFonts w:hint="eastAsia"/>
+          <w:szCs w:val="21"/>
+        </w:rPr>
+        <w:t>方式</w:t>
+      </w:r>
+      <w:r>
+        <w:rPr>
+          <w:szCs w:val="21"/>
+        </w:rPr>
+        <w:t>不是</w:t>
+      </w:r>
+      <w:r>
+        <w:rPr>
+          <w:szCs w:val="21"/>
+        </w:rPr>
+        <w:t>原子</w:t>
+      </w:r>
+      <w:r>
+        <w:rPr>
+          <w:rFonts w:hint="eastAsia"/>
+          <w:szCs w:val="21"/>
+        </w:rPr>
+        <w:t>运算</w:t>
+      </w:r>
+      <w:r>
+        <w:rPr>
+          <w:rFonts w:hint="eastAsia"/>
+          <w:szCs w:val="21"/>
+        </w:rPr>
+        <w:t>，在</w:t>
+      </w:r>
+      <w:r>
+        <w:rPr>
+          <w:rFonts w:hint="eastAsia"/>
+          <w:szCs w:val="21"/>
+        </w:rPr>
+        <w:t>R</w:t>
+      </w:r>
+      <w:r>
+        <w:rPr>
+          <w:szCs w:val="21"/>
+        </w:rPr>
+        <w:t>edis</w:t>
+      </w:r>
+      <w:r>
+        <w:rPr>
+          <w:szCs w:val="21"/>
+        </w:rPr>
+        <w:t>中</w:t>
+      </w:r>
+      <w:r>
+        <w:rPr>
+          <w:rFonts w:hint="eastAsia"/>
+          <w:szCs w:val="21"/>
+        </w:rPr>
+        <w:t>使用</w:t>
+      </w:r>
+      <w:r>
+        <w:rPr>
+          <w:rFonts w:hint="eastAsia"/>
+          <w:b/>
+          <w:szCs w:val="21"/>
+        </w:rPr>
+        <w:t>INCR</w:t>
+      </w:r>
+      <w:r>
+        <w:rPr>
+          <w:rFonts w:hint="eastAsia"/>
+          <w:szCs w:val="21"/>
+        </w:rPr>
+        <w:t xml:space="preserve"> </w:t>
+      </w:r>
+      <w:r>
+        <w:rPr>
+          <w:rFonts w:hint="eastAsia"/>
+          <w:szCs w:val="21"/>
+        </w:rPr>
+        <w:t>命令可以</w:t>
+      </w:r>
+      <w:r>
+        <w:rPr>
+          <w:szCs w:val="21"/>
+        </w:rPr>
+        <w:t>防止</w:t>
+      </w:r>
+      <w:r>
+        <w:rPr>
+          <w:rFonts w:hint="eastAsia"/>
+          <w:szCs w:val="21"/>
+        </w:rPr>
+        <w:t>这种情况</w:t>
+      </w:r>
+      <w:r>
+        <w:rPr>
+          <w:szCs w:val="21"/>
+        </w:rPr>
+        <w:t>发生</w:t>
+      </w:r>
+      <w:r>
+        <w:rPr>
+          <w:rFonts w:hint="eastAsia"/>
+          <w:szCs w:val="21"/>
+        </w:rPr>
+        <w:t>，</w:t>
+      </w:r>
+      <w:r>
+        <w:rPr>
+          <w:szCs w:val="21"/>
+        </w:rPr>
+        <w:t>因为</w:t>
+      </w:r>
+      <w:r>
+        <w:rPr>
+          <w:rFonts w:hint="eastAsia"/>
+          <w:b/>
+          <w:szCs w:val="21"/>
+        </w:rPr>
+        <w:t>INCR</w:t>
+      </w:r>
+      <w:r>
+        <w:rPr>
+          <w:rFonts w:hint="eastAsia"/>
+          <w:szCs w:val="21"/>
+        </w:rPr>
+        <w:t>实现</w:t>
+      </w:r>
+      <w:r>
+        <w:rPr>
+          <w:szCs w:val="21"/>
+        </w:rPr>
+        <w:t>了</w:t>
+      </w:r>
+      <w:r>
+        <w:rPr>
+          <w:rFonts w:hint="eastAsia"/>
+          <w:szCs w:val="21"/>
+        </w:rPr>
+        <w:t>这种</w:t>
+      </w:r>
+      <w:r>
+        <w:rPr>
+          <w:szCs w:val="21"/>
+        </w:rPr>
+        <w:t>原子</w:t>
+      </w:r>
+      <w:r>
+        <w:rPr>
+          <w:rFonts w:hint="eastAsia"/>
+          <w:szCs w:val="21"/>
+        </w:rPr>
+        <w:t>运算</w:t>
+      </w:r>
+      <w:r>
+        <w:rPr>
+          <w:rFonts w:hint="eastAsia"/>
+          <w:szCs w:val="21"/>
+        </w:rPr>
+        <w:t>，</w:t>
+      </w:r>
+      <w:r>
+        <w:rPr>
+          <w:rFonts w:hint="eastAsia"/>
+          <w:szCs w:val="21"/>
+        </w:rPr>
+        <w:t>R</w:t>
+      </w:r>
+      <w:r>
+        <w:rPr>
+          <w:szCs w:val="21"/>
+        </w:rPr>
+        <w:t>edis</w:t>
+      </w:r>
+      <w:r>
+        <w:rPr>
+          <w:rFonts w:hint="eastAsia"/>
+          <w:szCs w:val="21"/>
+        </w:rPr>
+        <w:t>为</w:t>
+      </w:r>
+      <w:r>
+        <w:rPr>
+          <w:szCs w:val="21"/>
+        </w:rPr>
+        <w:t>不同的数据类型</w:t>
+      </w:r>
+      <w:r>
+        <w:rPr>
+          <w:szCs w:val="21"/>
+        </w:rPr>
+        <w:t>提供</w:t>
+      </w:r>
+      <w:r>
+        <w:rPr>
+          <w:rFonts w:hint="eastAsia"/>
+          <w:szCs w:val="21"/>
+        </w:rPr>
+        <w:t>了</w:t>
+      </w:r>
+      <w:r>
+        <w:rPr>
+          <w:szCs w:val="21"/>
+        </w:rPr>
+        <w:t>许多</w:t>
+      </w:r>
+      <w:r>
+        <w:rPr>
+          <w:rFonts w:hint="eastAsia"/>
+          <w:szCs w:val="21"/>
+        </w:rPr>
+        <w:t>这样</w:t>
+      </w:r>
+      <w:r>
+        <w:rPr>
+          <w:szCs w:val="21"/>
+        </w:rPr>
+        <w:t>的</w:t>
+      </w:r>
+      <w:r>
+        <w:rPr>
+          <w:rFonts w:hint="eastAsia"/>
+          <w:szCs w:val="21"/>
+        </w:rPr>
+        <w:t>原子</w:t>
+      </w:r>
+      <w:bookmarkStart w:id="2" w:name="OLE_LINK3"/>
+      <w:r>
+        <w:rPr>
+          <w:rFonts w:hint="eastAsia"/>
+          <w:szCs w:val="21"/>
+        </w:rPr>
+        <w:t>运算</w:t>
+      </w:r>
+      <w:bookmarkEnd w:id="2"/>
+      <w:r>
+        <w:rPr>
+          <w:rFonts w:hint="eastAsia"/>
+          <w:szCs w:val="21"/>
+        </w:rPr>
+        <w:t>机制</w:t>
+      </w:r>
+      <w:r>
+        <w:rPr>
+          <w:szCs w:val="21"/>
+        </w:rPr>
+        <w:t>。</w:t>
+      </w:r>
+    </w:p>
+    <w:p>
+      <w:pPr>
+        <w:jc w:val="left"/>
+        <w:rPr>
+          <w:szCs w:val="21"/>
+        </w:rPr>
+      </w:pPr>
+    </w:p>
+    <w:p>
+      <w:pPr>
+        <w:jc w:val="left"/>
+        <w:rPr>
+          <w:szCs w:val="21"/>
+        </w:rPr>
+      </w:pPr>
+    </w:p>
+    <w:p>
+      <w:pPr>
+        <w:pStyle w:val="3"/>
+      </w:pPr>
+      <w:r>
+        <w:rPr>
+          <w:rFonts w:hint="eastAsia"/>
+        </w:rPr>
+        <w:t>P</w:t>
+      </w:r>
+      <w:r>
+        <w:t>art 4</w:t>
+      </w:r>
+    </w:p>
+    <w:p>
+      <w:pPr>
+        <w:jc w:val="left"/>
+        <w:rPr>
+          <w:szCs w:val="21"/>
+        </w:rPr>
+      </w:pPr>
+      <w:bookmarkStart w:id="3" w:name="_GoBack"/>
+      <w:bookmarkEnd w:id="3"/>
+      <w:r>
+        <w:rPr>
+          <w:rFonts w:hint="eastAsia"/>
+          <w:szCs w:val="21"/>
+        </w:rPr>
+        <w:t>Redis</w:t>
+      </w:r>
+      <w:r>
+        <w:rPr>
+          <w:rFonts w:hint="eastAsia"/>
+          <w:szCs w:val="21"/>
+        </w:rPr>
+        <w:t>能够为</w:t>
+      </w:r>
+      <w:r>
+        <w:rPr>
+          <w:szCs w:val="21"/>
+        </w:rPr>
+        <w:t>一个</w:t>
+      </w:r>
+      <w:r>
+        <w:rPr>
+          <w:szCs w:val="21"/>
+        </w:rPr>
+        <w:t>key</w:t>
+      </w:r>
+      <w:r>
+        <w:rPr>
+          <w:rFonts w:hint="eastAsia"/>
+          <w:szCs w:val="21"/>
+        </w:rPr>
+        <w:t>数据定义</w:t>
+      </w:r>
+      <w:r>
+        <w:rPr>
+          <w:szCs w:val="21"/>
+        </w:rPr>
+        <w:t>一个有效期</w:t>
+      </w:r>
+      <w:r>
+        <w:rPr>
+          <w:rFonts w:hint="eastAsia"/>
+          <w:szCs w:val="21"/>
+        </w:rPr>
+        <w:t>，可以</w:t>
+      </w:r>
+      <w:r>
+        <w:rPr>
+          <w:szCs w:val="21"/>
+        </w:rPr>
+        <w:t>通过</w:t>
+      </w:r>
+      <w:r>
+        <w:rPr>
+          <w:b/>
+          <w:szCs w:val="21"/>
+        </w:rPr>
+        <w:t>EXPIRE</w:t>
+      </w:r>
+      <w:r>
+        <w:rPr>
+          <w:rFonts w:hint="eastAsia"/>
+          <w:szCs w:val="21"/>
+        </w:rPr>
+        <w:t>和</w:t>
+      </w:r>
+      <w:r>
+        <w:rPr>
+          <w:rFonts w:hint="eastAsia"/>
+          <w:b/>
+          <w:szCs w:val="21"/>
+        </w:rPr>
+        <w:t>TTL</w:t>
+      </w:r>
+      <w:r>
+        <w:rPr>
+          <w:rFonts w:hint="eastAsia"/>
+          <w:szCs w:val="21"/>
+        </w:rPr>
+        <w:t>命令</w:t>
+      </w:r>
+      <w:r>
+        <w:rPr>
+          <w:szCs w:val="21"/>
+        </w:rPr>
+        <w:t>来实现。</w:t>
+      </w:r>
+    </w:p>
+    <w:p>
+      <w:pPr>
+        <w:jc w:val="left"/>
+        <w:rPr>
+          <w:szCs w:val="21"/>
+        </w:rPr>
+      </w:pPr>
+    </w:p>
+    <w:p>
+      <w:pPr>
+        <w:jc w:val="left"/>
+        <w:rPr>
+          <w:szCs w:val="21"/>
+        </w:rPr>
+      </w:pPr>
+      <w:r>
+        <w:rPr>
+          <w:szCs w:val="21"/>
+        </w:rPr>
+        <w:t xml:space="preserve">SET </w:t>
+      </w:r>
+      <w:bookmarkStart w:id="4" w:name="OLE_LINK4"/>
+      <w:bookmarkStart w:id="5" w:name="OLE_LINK5"/>
+      <w:r>
+        <w:rPr>
+          <w:szCs w:val="21"/>
+        </w:rPr>
+        <w:t>resource:lock</w:t>
+      </w:r>
+      <w:bookmarkEnd w:id="4"/>
+      <w:bookmarkEnd w:id="5"/>
+      <w:r>
+        <w:rPr>
+          <w:szCs w:val="21"/>
+        </w:rPr>
+        <w:t xml:space="preserve"> "Redis Demo"</w:t>
+      </w:r>
+    </w:p>
+    <w:p>
+      <w:pPr>
+        <w:jc w:val="left"/>
+        <w:rPr>
+          <w:szCs w:val="21"/>
+        </w:rPr>
+      </w:pPr>
+      <w:r>
+        <w:rPr>
+          <w:szCs w:val="21"/>
+        </w:rPr>
+        <w:t>EXPIRE resource:lock 120</w:t>
+      </w:r>
+    </w:p>
+    <w:p>
+      <w:pPr>
+        <w:jc w:val="left"/>
+        <w:rPr>
+          <w:szCs w:val="21"/>
+        </w:rPr>
+      </w:pPr>
+    </w:p>
+    <w:p>
+      <w:pPr>
+        <w:jc w:val="left"/>
+        <w:rPr>
+          <w:szCs w:val="21"/>
+        </w:rPr>
+      </w:pPr>
+      <w:r>
+        <w:rPr>
+          <w:rFonts w:hint="eastAsia"/>
+          <w:szCs w:val="21"/>
+        </w:rPr>
+        <w:t>这将导致</w:t>
+      </w:r>
+      <w:r>
+        <w:rPr>
+          <w:szCs w:val="21"/>
+        </w:rPr>
+        <w:t>resource:lock</w:t>
+      </w:r>
+      <w:r>
+        <w:rPr>
+          <w:szCs w:val="21"/>
+        </w:rPr>
+        <w:t xml:space="preserve"> </w:t>
+      </w:r>
+      <w:r>
+        <w:rPr>
+          <w:rFonts w:hint="eastAsia"/>
+          <w:szCs w:val="21"/>
+        </w:rPr>
+        <w:t>这个</w:t>
+      </w:r>
+      <w:r>
+        <w:rPr>
+          <w:szCs w:val="21"/>
+        </w:rPr>
+        <w:t>数据</w:t>
+      </w:r>
+      <w:r>
+        <w:rPr>
+          <w:rFonts w:hint="eastAsia"/>
+          <w:szCs w:val="21"/>
+        </w:rPr>
+        <w:t>在</w:t>
+      </w:r>
+      <w:r>
+        <w:rPr>
+          <w:rFonts w:hint="eastAsia"/>
+          <w:szCs w:val="21"/>
+        </w:rPr>
+        <w:t>120</w:t>
+      </w:r>
+      <w:r>
+        <w:rPr>
+          <w:rFonts w:hint="eastAsia"/>
+          <w:szCs w:val="21"/>
+        </w:rPr>
+        <w:t>秒</w:t>
+      </w:r>
+      <w:r>
+        <w:rPr>
+          <w:szCs w:val="21"/>
+        </w:rPr>
+        <w:t>后被删除</w:t>
+      </w:r>
+      <w:r>
+        <w:rPr>
+          <w:rFonts w:hint="eastAsia"/>
+          <w:szCs w:val="21"/>
+        </w:rPr>
+        <w:t>。你</w:t>
+      </w:r>
+      <w:r>
+        <w:rPr>
+          <w:szCs w:val="21"/>
+        </w:rPr>
+        <w:t>可以使用</w:t>
+      </w:r>
+      <w:r>
+        <w:rPr>
+          <w:rFonts w:hint="eastAsia"/>
+          <w:b/>
+          <w:szCs w:val="21"/>
+        </w:rPr>
+        <w:t>TTL</w:t>
+      </w:r>
+      <w:r>
+        <w:rPr>
+          <w:rFonts w:hint="eastAsia"/>
+          <w:szCs w:val="21"/>
+        </w:rPr>
+        <w:t>命令</w:t>
+      </w:r>
+      <w:r>
+        <w:rPr>
+          <w:szCs w:val="21"/>
+        </w:rPr>
+        <w:t>来查看一个</w:t>
+      </w:r>
+      <w:r>
+        <w:rPr>
+          <w:szCs w:val="21"/>
+        </w:rPr>
+        <w:t>key</w:t>
+      </w:r>
+      <w:r>
+        <w:rPr>
+          <w:rFonts w:hint="eastAsia"/>
+          <w:szCs w:val="21"/>
+        </w:rPr>
+        <w:t>的</w:t>
+      </w:r>
+      <w:r>
+        <w:rPr>
+          <w:szCs w:val="21"/>
+        </w:rPr>
+        <w:t>剩余有效期</w:t>
+      </w:r>
+      <w:r>
+        <w:rPr>
+          <w:rFonts w:hint="eastAsia"/>
+          <w:szCs w:val="21"/>
+        </w:rPr>
+        <w:t>，</w:t>
+      </w:r>
+      <w:r>
+        <w:rPr>
+          <w:rFonts w:hint="eastAsia"/>
+          <w:b/>
+          <w:szCs w:val="21"/>
+        </w:rPr>
+        <w:t>TTL</w:t>
+      </w:r>
+      <w:r>
+        <w:rPr>
+          <w:rFonts w:hint="eastAsia"/>
+          <w:szCs w:val="21"/>
+        </w:rPr>
+        <w:t>每次</w:t>
+      </w:r>
+      <w:r>
+        <w:rPr>
+          <w:rFonts w:hint="eastAsia"/>
+          <w:szCs w:val="21"/>
+        </w:rPr>
+        <w:t>将</w:t>
+      </w:r>
+      <w:r>
+        <w:rPr>
+          <w:szCs w:val="21"/>
+        </w:rPr>
+        <w:t>会返回</w:t>
+      </w:r>
+      <w:r>
+        <w:rPr>
+          <w:rFonts w:hint="eastAsia"/>
+          <w:szCs w:val="21"/>
+        </w:rPr>
+        <w:t>指定</w:t>
+      </w:r>
+      <w:r>
+        <w:rPr>
+          <w:szCs w:val="21"/>
+        </w:rPr>
+        <w:t>key</w:t>
+      </w:r>
+      <w:r>
+        <w:rPr>
+          <w:szCs w:val="21"/>
+        </w:rPr>
+        <w:t>生存期</w:t>
+      </w:r>
+      <w:r>
+        <w:rPr>
+          <w:rFonts w:hint="eastAsia"/>
+          <w:szCs w:val="21"/>
+        </w:rPr>
+        <w:t>内</w:t>
+      </w:r>
+      <w:r>
+        <w:rPr>
+          <w:rFonts w:hint="eastAsia"/>
+          <w:szCs w:val="21"/>
+        </w:rPr>
+        <w:t>的剩余秒数</w:t>
+      </w:r>
+      <w:r>
+        <w:rPr>
+          <w:rFonts w:hint="eastAsia"/>
+          <w:szCs w:val="21"/>
+        </w:rPr>
+        <w:t>，</w:t>
+      </w:r>
+      <w:r>
+        <w:rPr>
+          <w:rFonts w:hint="eastAsia"/>
+          <w:szCs w:val="21"/>
+        </w:rPr>
+        <w:t>直到它逾期后</w:t>
+      </w:r>
+      <w:r>
+        <w:rPr>
+          <w:szCs w:val="21"/>
+        </w:rPr>
+        <w:t>被删除。</w:t>
+      </w:r>
+    </w:p>
+    <w:p>
+      <w:pPr>
+        <w:jc w:val="left"/>
+        <w:rPr>
+          <w:szCs w:val="21"/>
+        </w:rPr>
+      </w:pPr>
+    </w:p>
+    <w:p>
+      <w:pPr>
+        <w:jc w:val="left"/>
+        <w:rPr>
+          <w:szCs w:val="21"/>
+        </w:rPr>
+      </w:pPr>
+      <w:r>
+        <w:rPr>
+          <w:szCs w:val="21"/>
+        </w:rPr>
+        <w:t>TTL resource:lock =&gt; 113</w:t>
+      </w:r>
+    </w:p>
+    <w:p>
+      <w:pPr>
+        <w:jc w:val="left"/>
+        <w:rPr>
+          <w:szCs w:val="21"/>
+        </w:rPr>
+      </w:pPr>
+      <w:r>
+        <w:rPr>
+          <w:szCs w:val="21"/>
+        </w:rPr>
+        <w:lastRenderedPageBreak/>
+        <w:t>TTL count =&gt; -1</w:t>
+      </w:r>
+    </w:p>
+    <w:p>
+      <w:pPr>
+        <w:jc w:val="left"/>
+        <w:rPr>
+          <w:szCs w:val="21"/>
+        </w:rPr>
+      </w:pPr>
+    </w:p>
+    <w:p>
+      <w:pPr>
+        <w:jc w:val="left"/>
+        <w:rPr>
+          <w:szCs w:val="21"/>
+        </w:rPr>
+      </w:pPr>
+      <w:r>
+        <w:rPr>
+          <w:rFonts w:hint="eastAsia"/>
+          <w:szCs w:val="21"/>
+        </w:rPr>
+        <w:t>上面</w:t>
+      </w:r>
+      <w:r>
+        <w:rPr>
+          <w:szCs w:val="21"/>
+        </w:rPr>
+        <w:t>演示中返回的</w:t>
+      </w:r>
+      <w:r>
+        <w:rPr>
+          <w:szCs w:val="21"/>
+        </w:rPr>
+        <w:t>-1</w:t>
+      </w:r>
+      <w:r>
+        <w:rPr>
+          <w:rFonts w:hint="eastAsia"/>
+          <w:szCs w:val="21"/>
+        </w:rPr>
+        <w:t>代表</w:t>
+      </w:r>
+      <w:r>
+        <w:rPr>
+          <w:rFonts w:hint="eastAsia"/>
+          <w:szCs w:val="21"/>
+        </w:rPr>
+        <w:t>这个</w:t>
+      </w:r>
+      <w:r>
+        <w:rPr>
+          <w:rFonts w:hint="eastAsia"/>
+          <w:szCs w:val="21"/>
+        </w:rPr>
+        <w:t>key</w:t>
+      </w:r>
+      <w:r>
+        <w:rPr>
+          <w:szCs w:val="21"/>
+        </w:rPr>
+        <w:t>是</w:t>
+      </w:r>
+      <w:r>
+        <w:rPr>
+          <w:szCs w:val="21"/>
+        </w:rPr>
+        <w:t>永不过期</w:t>
+      </w:r>
+      <w:r>
+        <w:rPr>
+          <w:rFonts w:hint="eastAsia"/>
+          <w:szCs w:val="21"/>
+        </w:rPr>
+        <w:t>的</w:t>
+      </w:r>
+      <w:r>
+        <w:rPr>
+          <w:szCs w:val="21"/>
+        </w:rPr>
+        <w:t>。</w:t>
+      </w:r>
+      <w:r>
+        <w:rPr>
+          <w:rFonts w:hint="eastAsia"/>
+          <w:szCs w:val="21"/>
+        </w:rPr>
+        <w:t>需要</w:t>
+      </w:r>
+      <w:r>
+        <w:rPr>
+          <w:szCs w:val="21"/>
+        </w:rPr>
+        <w:t>注意的是，当你重新设置了</w:t>
+      </w:r>
+      <w:r>
+        <w:rPr>
+          <w:szCs w:val="21"/>
+        </w:rPr>
+        <w:t>key</w:t>
+      </w:r>
+      <w:r>
+        <w:rPr>
+          <w:szCs w:val="21"/>
+        </w:rPr>
+        <w:t>，则该</w:t>
+      </w:r>
+      <w:r>
+        <w:rPr>
+          <w:szCs w:val="21"/>
+        </w:rPr>
+        <w:t>key</w:t>
+      </w:r>
+      <w:r>
+        <w:rPr>
+          <w:szCs w:val="21"/>
+        </w:rPr>
+        <w:t>的</w:t>
+      </w:r>
+      <w:r>
+        <w:rPr>
+          <w:rFonts w:hint="eastAsia"/>
+          <w:b/>
+          <w:szCs w:val="21"/>
+        </w:rPr>
+        <w:t>TTL</w:t>
+      </w:r>
+      <w:r>
+        <w:rPr>
+          <w:rFonts w:hint="eastAsia"/>
+          <w:szCs w:val="21"/>
+        </w:rPr>
+        <w:t>命令返回值</w:t>
+      </w:r>
+      <w:r>
+        <w:rPr>
+          <w:szCs w:val="21"/>
+        </w:rPr>
+        <w:t>将会被</w:t>
+      </w:r>
+      <w:r>
+        <w:rPr>
+          <w:rFonts w:hint="eastAsia"/>
+          <w:szCs w:val="21"/>
+        </w:rPr>
+        <w:t>重置</w:t>
+      </w:r>
+      <w:r>
+        <w:rPr>
+          <w:szCs w:val="21"/>
+        </w:rPr>
+        <w:t>：</w:t>
+      </w:r>
+    </w:p>
+    <w:p>
+      <w:pPr>
+        <w:jc w:val="left"/>
+        <w:rPr>
+          <w:szCs w:val="21"/>
+        </w:rPr>
+      </w:pPr>
+    </w:p>
+    <w:p>
+      <w:pPr>
+        <w:jc w:val="left"/>
+        <w:rPr>
+          <w:szCs w:val="21"/>
+        </w:rPr>
+      </w:pPr>
+    </w:p>
+    <w:p>
+      <w:pPr>
+        <w:jc w:val="left"/>
+        <w:rPr>
+          <w:szCs w:val="21"/>
+        </w:rPr>
+      </w:pPr>
+    </w:p>
+    <w:p>
+      <w:pPr>
+        <w:jc w:val="left"/>
+        <w:rPr>
+          <w:szCs w:val="21"/>
+        </w:rPr>
+      </w:pPr>
+      <w:r>
+        <w:rPr>
+          <w:szCs w:val="21"/>
+        </w:rPr>
+        <w:t>SET resource:lock "Redis Demo 1"</w:t>
+      </w:r>
+    </w:p>
+    <w:p>
+      <w:pPr>
+        <w:jc w:val="left"/>
+        <w:rPr>
+          <w:szCs w:val="21"/>
+        </w:rPr>
+      </w:pPr>
+      <w:r>
+        <w:rPr>
+          <w:szCs w:val="21"/>
+        </w:rPr>
+        <w:t>EXPIRE resource:lock 120</w:t>
+      </w:r>
+    </w:p>
+    <w:p>
+      <w:pPr>
+        <w:jc w:val="left"/>
+        <w:rPr>
+          <w:szCs w:val="21"/>
+        </w:rPr>
+      </w:pPr>
+      <w:r>
+        <w:rPr>
+          <w:szCs w:val="21"/>
+        </w:rPr>
+        <w:t>TTL resource:lock =&gt; 119</w:t>
+      </w:r>
+    </w:p>
+    <w:p>
+      <w:pPr>
+        <w:jc w:val="left"/>
+        <w:rPr>
+          <w:szCs w:val="21"/>
+        </w:rPr>
+      </w:pPr>
+      <w:r>
+        <w:rPr>
+          <w:szCs w:val="21"/>
+        </w:rPr>
+        <w:t>SET resource:lock "Redis Demo 2"</w:t>
+      </w:r>
+    </w:p>
+    <w:p>
+      <w:pPr>
+        <w:jc w:val="left"/>
+        <w:rPr>
+          <w:szCs w:val="21"/>
+        </w:rPr>
+      </w:pPr>
+      <w:r>
+        <w:rPr>
+          <w:szCs w:val="21"/>
+        </w:rPr>
+        <w:t>TTL resource:lock =&gt; -1</w:t>
+      </w:r>
+    </w:p>
+    <w:p>
+      <w:pPr>
+        <w:jc w:val="left"/>
+        <w:rPr>
+          <w:szCs w:val="21"/>
+        </w:rPr>
+      </w:pPr>
+    </w:p>
+    <w:p>
+      <w:pPr>
+        <w:jc w:val="left"/>
+        <w:rPr>
+          <w:szCs w:val="21"/>
+        </w:rPr>
+      </w:pPr>
+    </w:p>
+    <w:p>
+      <w:pPr>
+        <w:pStyle w:val="3"/>
+      </w:pPr>
+      <w:r>
+        <w:rPr>
+          <w:rFonts w:hint="eastAsia"/>
+        </w:rPr>
+        <w:t>P</w:t>
+      </w:r>
+      <w:r>
+        <w:t>art 5</w:t>
+      </w:r>
+    </w:p>
+    <w:p>
+      <w:pPr>
+        <w:jc w:val="left"/>
+        <w:rPr>
+          <w:szCs w:val="21"/>
+        </w:rPr>
+      </w:pPr>
+      <w:r>
+        <w:rPr>
+          <w:rFonts w:hint="eastAsia"/>
+          <w:szCs w:val="21"/>
+        </w:rPr>
+        <w:t>Redis</w:t>
+      </w:r>
+      <w:r>
+        <w:rPr>
+          <w:rFonts w:hint="eastAsia"/>
+          <w:szCs w:val="21"/>
+        </w:rPr>
+        <w:t>还</w:t>
+      </w:r>
+      <w:r>
+        <w:rPr>
+          <w:szCs w:val="21"/>
+        </w:rPr>
+        <w:t>支持一些更复杂的数据结构。</w:t>
+      </w:r>
+      <w:r>
+        <w:rPr>
+          <w:rFonts w:hint="eastAsia"/>
+          <w:szCs w:val="21"/>
+        </w:rPr>
+        <w:t>首先</w:t>
+      </w:r>
+      <w:r>
+        <w:rPr>
+          <w:szCs w:val="21"/>
+        </w:rPr>
+        <w:t>我们</w:t>
+      </w:r>
+      <w:r>
+        <w:rPr>
+          <w:rFonts w:hint="eastAsia"/>
+          <w:szCs w:val="21"/>
+        </w:rPr>
+        <w:t>先来</w:t>
+      </w:r>
+      <w:r>
+        <w:rPr>
+          <w:rFonts w:hint="eastAsia"/>
+          <w:szCs w:val="21"/>
+        </w:rPr>
+        <w:t>认识</w:t>
+      </w:r>
+      <w:r>
+        <w:rPr>
+          <w:szCs w:val="21"/>
+        </w:rPr>
+        <w:t>列表，</w:t>
+      </w:r>
+      <w:r>
+        <w:rPr>
+          <w:rFonts w:hint="eastAsia"/>
+          <w:szCs w:val="21"/>
+        </w:rPr>
+        <w:t>列表包含一系列</w:t>
+      </w:r>
+      <w:r>
+        <w:rPr>
+          <w:szCs w:val="21"/>
+        </w:rPr>
+        <w:t>值</w:t>
+      </w:r>
+      <w:r>
+        <w:rPr>
+          <w:rFonts w:hint="eastAsia"/>
+          <w:szCs w:val="21"/>
+        </w:rPr>
+        <w:t>，</w:t>
+      </w:r>
+      <w:r>
+        <w:rPr>
+          <w:rFonts w:hint="eastAsia"/>
+          <w:szCs w:val="21"/>
+        </w:rPr>
+        <w:t>这里有一些重要</w:t>
+      </w:r>
+      <w:r>
+        <w:rPr>
+          <w:szCs w:val="21"/>
+        </w:rPr>
+        <w:t>的</w:t>
+      </w:r>
+      <w:r>
+        <w:rPr>
+          <w:szCs w:val="21"/>
+        </w:rPr>
+        <w:t>命令</w:t>
+      </w:r>
+      <w:r>
+        <w:rPr>
+          <w:rFonts w:hint="eastAsia"/>
+          <w:szCs w:val="21"/>
+        </w:rPr>
+        <w:t>用来</w:t>
+      </w:r>
+      <w:r>
+        <w:rPr>
+          <w:rFonts w:hint="eastAsia"/>
+          <w:szCs w:val="21"/>
+        </w:rPr>
+        <w:t>执行</w:t>
+      </w:r>
+      <w:r>
+        <w:rPr>
+          <w:rFonts w:hint="eastAsia"/>
+          <w:szCs w:val="21"/>
+        </w:rPr>
+        <w:t>列表</w:t>
+      </w:r>
+      <w:r>
+        <w:rPr>
+          <w:rFonts w:hint="eastAsia"/>
+          <w:szCs w:val="21"/>
+        </w:rPr>
+        <w:t>的</w:t>
+      </w:r>
+      <w:r>
+        <w:rPr>
+          <w:szCs w:val="21"/>
+        </w:rPr>
+        <w:t>交互操作</w:t>
+      </w:r>
+      <w:r>
+        <w:rPr>
+          <w:rFonts w:hint="eastAsia"/>
+          <w:szCs w:val="21"/>
+        </w:rPr>
+        <w:t>：</w:t>
+      </w:r>
+      <w:r>
+        <w:rPr>
+          <w:b/>
+          <w:szCs w:val="21"/>
+        </w:rPr>
+        <w:t>RPUSH</w:t>
+      </w:r>
+      <w:r>
+        <w:rPr>
+          <w:szCs w:val="21"/>
+        </w:rPr>
+        <w:t xml:space="preserve">, </w:t>
+      </w:r>
+      <w:r>
+        <w:rPr>
+          <w:b/>
+          <w:szCs w:val="21"/>
+        </w:rPr>
+        <w:t>LPUSH</w:t>
+      </w:r>
+      <w:r>
+        <w:rPr>
+          <w:szCs w:val="21"/>
+        </w:rPr>
+        <w:t xml:space="preserve">, </w:t>
+      </w:r>
+      <w:r>
+        <w:rPr>
+          <w:b/>
+          <w:szCs w:val="21"/>
+        </w:rPr>
+        <w:t>LLEN</w:t>
+      </w:r>
+      <w:r>
+        <w:rPr>
+          <w:szCs w:val="21"/>
+        </w:rPr>
+        <w:t xml:space="preserve">, </w:t>
+      </w:r>
+      <w:r>
+        <w:rPr>
+          <w:b/>
+          <w:szCs w:val="21"/>
+        </w:rPr>
+        <w:t>LRANGE</w:t>
+      </w:r>
+      <w:r>
+        <w:rPr>
+          <w:szCs w:val="21"/>
+        </w:rPr>
+        <w:t xml:space="preserve">, </w:t>
+      </w:r>
+      <w:r>
+        <w:rPr>
+          <w:b/>
+          <w:szCs w:val="21"/>
+        </w:rPr>
+        <w:t>LPOP</w:t>
+      </w:r>
+      <w:r>
+        <w:rPr>
+          <w:szCs w:val="21"/>
+        </w:rPr>
+        <w:t xml:space="preserve">, </w:t>
+      </w:r>
+      <w:r>
+        <w:rPr>
+          <w:b/>
+          <w:szCs w:val="21"/>
+        </w:rPr>
+        <w:t>RPOP</w:t>
+      </w:r>
+      <w:r>
+        <w:rPr>
+          <w:rFonts w:hint="eastAsia"/>
+          <w:szCs w:val="21"/>
+        </w:rPr>
+        <w:t>。你</w:t>
+      </w:r>
+      <w:r>
+        <w:rPr>
+          <w:szCs w:val="21"/>
+        </w:rPr>
+        <w:t>可以立即</w:t>
+      </w:r>
+      <w:r>
+        <w:rPr>
+          <w:rFonts w:hint="eastAsia"/>
+          <w:szCs w:val="21"/>
+        </w:rPr>
+        <w:t>开始</w:t>
+      </w:r>
+      <w:r>
+        <w:rPr>
+          <w:szCs w:val="21"/>
+        </w:rPr>
+        <w:t>使用</w:t>
+      </w:r>
+      <w:r>
+        <w:rPr>
+          <w:rFonts w:hint="eastAsia"/>
+          <w:szCs w:val="21"/>
+        </w:rPr>
+        <w:t>一个</w:t>
+      </w:r>
+      <w:r>
+        <w:rPr>
+          <w:szCs w:val="21"/>
+        </w:rPr>
+        <w:t>key</w:t>
+      </w:r>
+      <w:r>
+        <w:rPr>
+          <w:rFonts w:hint="eastAsia"/>
+          <w:szCs w:val="21"/>
+        </w:rPr>
+        <w:t>设置</w:t>
+      </w:r>
+      <w:r>
+        <w:rPr>
+          <w:szCs w:val="21"/>
+        </w:rPr>
+        <w:t>列表</w:t>
+      </w:r>
+      <w:r>
+        <w:rPr>
+          <w:szCs w:val="21"/>
+        </w:rPr>
+        <w:t>，</w:t>
+      </w:r>
+      <w:r>
+        <w:rPr>
+          <w:rFonts w:hint="eastAsia"/>
+          <w:szCs w:val="21"/>
+        </w:rPr>
+        <w:t>只要它</w:t>
+      </w:r>
+      <w:r>
+        <w:rPr>
+          <w:rFonts w:hint="eastAsia"/>
+          <w:szCs w:val="21"/>
+        </w:rPr>
+        <w:t>们不是</w:t>
+      </w:r>
+      <w:r>
+        <w:rPr>
+          <w:rFonts w:hint="eastAsia"/>
+          <w:szCs w:val="21"/>
+        </w:rPr>
+        <w:t>不同的类型</w:t>
+      </w:r>
+      <w:r>
+        <w:rPr>
+          <w:rFonts w:hint="eastAsia"/>
+          <w:szCs w:val="21"/>
+        </w:rPr>
+        <w:t>。</w:t>
+      </w:r>
+    </w:p>
+    <w:p>
+      <w:pPr>
+        <w:jc w:val="left"/>
+        <w:rPr>
+          <w:szCs w:val="21"/>
+        </w:rPr>
+      </w:pPr>
+    </w:p>
+    <w:p>
+      <w:pPr>
+        <w:jc w:val="left"/>
+        <w:rPr>
+          <w:szCs w:val="21"/>
+        </w:rPr>
+      </w:pPr>
+      <w:r>
+        <w:rPr>
+          <w:rFonts w:hint="eastAsia"/>
+          <w:b/>
+          <w:szCs w:val="21"/>
+        </w:rPr>
+        <w:t>RPUSH</w:t>
+      </w:r>
+      <w:r>
+        <w:rPr>
+          <w:rFonts w:hint="eastAsia"/>
+          <w:szCs w:val="21"/>
+        </w:rPr>
+        <w:t xml:space="preserve"> </w:t>
+      </w:r>
+      <w:r>
+        <w:rPr>
+          <w:rFonts w:hint="eastAsia"/>
+          <w:szCs w:val="21"/>
+        </w:rPr>
+        <w:t>将一个新值压入列表的末尾（入栈</w:t>
+      </w:r>
+      <w:r>
+        <w:rPr>
+          <w:szCs w:val="21"/>
+        </w:rPr>
+        <w:t>）</w:t>
+      </w:r>
+    </w:p>
+    <w:p>
+      <w:pPr>
+        <w:jc w:val="left"/>
+        <w:rPr>
+          <w:szCs w:val="21"/>
+        </w:rPr>
+      </w:pPr>
+    </w:p>
+    <w:p>
+      <w:pPr>
+        <w:jc w:val="left"/>
+        <w:rPr>
+          <w:szCs w:val="21"/>
+        </w:rPr>
+      </w:pPr>
+      <w:r>
+        <w:rPr>
+          <w:szCs w:val="21"/>
+        </w:rPr>
+        <w:t>RPUSH friends "Tom"</w:t>
+      </w:r>
+    </w:p>
+    <w:p>
+      <w:pPr>
+        <w:jc w:val="left"/>
+        <w:rPr>
+          <w:szCs w:val="21"/>
+        </w:rPr>
+      </w:pPr>
+      <w:r>
+        <w:rPr>
+          <w:szCs w:val="21"/>
+        </w:rPr>
+        <w:t>RPUSH friends "Bob"</w:t>
+      </w:r>
+    </w:p>
+    <w:p>
+      <w:pPr>
+        <w:jc w:val="left"/>
+        <w:rPr>
+          <w:szCs w:val="21"/>
+        </w:rPr>
+      </w:pPr>
+    </w:p>
+    <w:p>
+      <w:pPr>
+        <w:jc w:val="left"/>
+        <w:rPr>
+          <w:szCs w:val="21"/>
+        </w:rPr>
+      </w:pPr>
+    </w:p>
+    <w:p>
+      <w:pPr>
+        <w:jc w:val="left"/>
+        <w:rPr>
+          <w:szCs w:val="21"/>
+        </w:rPr>
+      </w:pPr>
+      <w:r>
+        <w:rPr>
+          <w:b/>
+          <w:szCs w:val="21"/>
+        </w:rPr>
+        <w:t xml:space="preserve">LPUSH </w:t>
+      </w:r>
+      <w:r>
+        <w:rPr>
+          <w:rFonts w:hint="eastAsia"/>
+          <w:szCs w:val="21"/>
+        </w:rPr>
+        <w:t>将</w:t>
+      </w:r>
+      <w:r>
+        <w:rPr>
+          <w:szCs w:val="21"/>
+        </w:rPr>
+        <w:t>一个新值</w:t>
+      </w:r>
+      <w:r>
+        <w:rPr>
+          <w:rFonts w:hint="eastAsia"/>
+          <w:szCs w:val="21"/>
+        </w:rPr>
+        <w:t>插入到</w:t>
+      </w:r>
+      <w:r>
+        <w:rPr>
+          <w:szCs w:val="21"/>
+        </w:rPr>
+        <w:t>列表</w:t>
+      </w:r>
+      <w:r>
+        <w:rPr>
+          <w:rFonts w:hint="eastAsia"/>
+          <w:szCs w:val="21"/>
+        </w:rPr>
+        <w:t>开头</w:t>
+      </w:r>
+    </w:p>
+    <w:p>
+      <w:pPr>
+        <w:jc w:val="left"/>
+        <w:rPr>
+          <w:szCs w:val="21"/>
+        </w:rPr>
+      </w:pPr>
+    </w:p>
+    <w:p>
+      <w:pPr>
+        <w:jc w:val="left"/>
+        <w:rPr>
+          <w:szCs w:val="21"/>
+        </w:rPr>
+      </w:pPr>
+      <w:r>
+        <w:rPr>
+          <w:szCs w:val="21"/>
+        </w:rPr>
+        <w:t>LPUSH friends "Sam"</w:t>
+      </w:r>
+    </w:p>
+    <w:p>
+      <w:pPr>
+        <w:jc w:val="left"/>
+        <w:rPr>
+          <w:szCs w:val="21"/>
+        </w:rPr>
+      </w:pPr>
+    </w:p>
+    <w:p>
+      <w:pPr>
+        <w:jc w:val="left"/>
+        <w:rPr>
+          <w:szCs w:val="21"/>
+        </w:rPr>
+      </w:pPr>
+    </w:p>
+    <w:p>
+      <w:pPr>
+        <w:jc w:val="left"/>
+        <w:rPr>
+          <w:szCs w:val="21"/>
+        </w:rPr>
+      </w:pPr>
+      <w:r>
+        <w:rPr>
+          <w:b/>
+          <w:szCs w:val="21"/>
+        </w:rPr>
+        <w:t>LRANGE</w:t>
+      </w:r>
+      <w:r>
+        <w:rPr>
+          <w:szCs w:val="21"/>
+        </w:rPr>
+        <w:t xml:space="preserve"> </w:t>
+      </w:r>
+      <w:r>
+        <w:rPr>
+          <w:rFonts w:hint="eastAsia"/>
+          <w:szCs w:val="21"/>
+        </w:rPr>
+        <w:t>取出</w:t>
+      </w:r>
+      <w:r>
+        <w:rPr>
+          <w:szCs w:val="21"/>
+        </w:rPr>
+        <w:t>列表</w:t>
+      </w:r>
+      <w:r>
+        <w:rPr>
+          <w:rFonts w:hint="eastAsia"/>
+          <w:szCs w:val="21"/>
+        </w:rPr>
+        <w:t>中的子集</w:t>
+      </w:r>
+      <w:r>
+        <w:rPr>
+          <w:szCs w:val="21"/>
+        </w:rPr>
+        <w:t>。</w:t>
+      </w:r>
+      <w:r>
+        <w:rPr>
+          <w:rFonts w:hint="eastAsia"/>
+          <w:szCs w:val="21"/>
+        </w:rPr>
+        <w:t>第一个</w:t>
+      </w:r>
+      <w:r>
+        <w:rPr>
+          <w:szCs w:val="21"/>
+        </w:rPr>
+        <w:t>参数设置为</w:t>
+      </w:r>
+      <w:r>
+        <w:rPr>
+          <w:rFonts w:hint="eastAsia"/>
+          <w:szCs w:val="21"/>
+        </w:rPr>
+        <w:t>子集在</w:t>
+      </w:r>
+      <w:r>
+        <w:rPr>
+          <w:szCs w:val="21"/>
+        </w:rPr>
+        <w:t>列表中</w:t>
+      </w:r>
+      <w:r>
+        <w:rPr>
+          <w:rFonts w:hint="eastAsia"/>
+          <w:szCs w:val="21"/>
+        </w:rPr>
+        <w:t>起始</w:t>
+      </w:r>
+      <w:r>
+        <w:rPr>
+          <w:szCs w:val="21"/>
+        </w:rPr>
+        <w:t>位置</w:t>
+      </w:r>
+      <w:r>
+        <w:rPr>
+          <w:rFonts w:hint="eastAsia"/>
+          <w:szCs w:val="21"/>
+        </w:rPr>
+        <w:t>的</w:t>
+      </w:r>
+      <w:r>
+        <w:rPr>
+          <w:szCs w:val="21"/>
+        </w:rPr>
+        <w:t>索引，第二个参数设置为</w:t>
+      </w:r>
+      <w:r>
+        <w:rPr>
+          <w:rFonts w:hint="eastAsia"/>
+          <w:szCs w:val="21"/>
+        </w:rPr>
+        <w:t>子集</w:t>
+      </w:r>
+      <w:r>
+        <w:rPr>
+          <w:szCs w:val="21"/>
+        </w:rPr>
+        <w:t>在</w:t>
+      </w:r>
+      <w:r>
+        <w:rPr>
+          <w:rFonts w:hint="eastAsia"/>
+          <w:szCs w:val="21"/>
+        </w:rPr>
+        <w:t>列表</w:t>
+      </w:r>
+      <w:r>
+        <w:rPr>
+          <w:szCs w:val="21"/>
+        </w:rPr>
+        <w:t>中结束位置</w:t>
+      </w:r>
+      <w:r>
+        <w:rPr>
+          <w:rFonts w:hint="eastAsia"/>
+          <w:szCs w:val="21"/>
+        </w:rPr>
+        <w:t>的</w:t>
+      </w:r>
+      <w:r>
+        <w:rPr>
+          <w:szCs w:val="21"/>
+        </w:rPr>
+        <w:t>索引，</w:t>
+      </w:r>
+      <w:r>
+        <w:rPr>
+          <w:rFonts w:hint="eastAsia"/>
+          <w:szCs w:val="21"/>
+        </w:rPr>
+        <w:t>系统</w:t>
+      </w:r>
+      <w:r>
+        <w:rPr>
+          <w:szCs w:val="21"/>
+        </w:rPr>
+        <w:t>会返回</w:t>
+      </w:r>
+      <w:r>
+        <w:rPr>
+          <w:rFonts w:hint="eastAsia"/>
+          <w:szCs w:val="21"/>
+        </w:rPr>
+        <w:t>列表</w:t>
+      </w:r>
+      <w:r>
+        <w:rPr>
+          <w:szCs w:val="21"/>
+        </w:rPr>
+        <w:t>中从开始索引到结束索引中间的所有元素</w:t>
+      </w:r>
+      <w:r>
+        <w:rPr>
+          <w:rFonts w:hint="eastAsia"/>
+          <w:szCs w:val="21"/>
+        </w:rPr>
+        <w:t>（包含</w:t>
+      </w:r>
+      <w:r>
+        <w:rPr>
+          <w:rFonts w:hint="eastAsia"/>
+          <w:szCs w:val="21"/>
+        </w:rPr>
+        <w:t>起止</w:t>
+      </w:r>
+      <w:r>
+        <w:rPr>
+          <w:szCs w:val="21"/>
+        </w:rPr>
+        <w:t>索引</w:t>
+      </w:r>
+      <w:r>
+        <w:rPr>
+          <w:rFonts w:hint="eastAsia"/>
+          <w:szCs w:val="21"/>
+        </w:rPr>
+        <w:t>位置</w:t>
+      </w:r>
+      <w:r>
+        <w:rPr>
+          <w:szCs w:val="21"/>
+        </w:rPr>
+        <w:t>上的</w:t>
+      </w:r>
+      <w:r>
+        <w:rPr>
+          <w:rFonts w:hint="eastAsia"/>
+          <w:szCs w:val="21"/>
+        </w:rPr>
+        <w:t>这</w:t>
+      </w:r>
+      <w:r>
+        <w:rPr>
+          <w:szCs w:val="21"/>
+        </w:rPr>
+        <w:t>两个</w:t>
+      </w:r>
+      <w:r>
+        <w:rPr>
+          <w:szCs w:val="21"/>
+        </w:rPr>
+        <w:t>元素）</w:t>
+      </w:r>
+      <w:r>
+        <w:rPr>
+          <w:rFonts w:hint="eastAsia"/>
+          <w:szCs w:val="21"/>
+        </w:rPr>
+        <w:t>，当第二个</w:t>
+      </w:r>
+      <w:r>
+        <w:rPr>
+          <w:szCs w:val="21"/>
+        </w:rPr>
+        <w:t>参数设置为</w:t>
+      </w:r>
+      <w:r>
+        <w:rPr>
+          <w:szCs w:val="21"/>
+        </w:rPr>
+        <w:t>-1</w:t>
+      </w:r>
+      <w:r>
+        <w:rPr>
+          <w:rFonts w:hint="eastAsia"/>
+          <w:szCs w:val="21"/>
+        </w:rPr>
+        <w:t>时，会取出</w:t>
+      </w:r>
+      <w:r>
+        <w:rPr>
+          <w:szCs w:val="21"/>
+        </w:rPr>
+        <w:t>列表中从第一个参数索引位置</w:t>
+      </w:r>
+      <w:r>
+        <w:rPr>
+          <w:rFonts w:hint="eastAsia"/>
+          <w:szCs w:val="21"/>
+        </w:rPr>
+        <w:t>开始</w:t>
+      </w:r>
+      <w:r>
+        <w:rPr>
+          <w:szCs w:val="21"/>
+        </w:rPr>
+        <w:t>直到列表最后一个</w:t>
+      </w:r>
+      <w:r>
+        <w:rPr>
+          <w:rFonts w:hint="eastAsia"/>
+          <w:szCs w:val="21"/>
+        </w:rPr>
+        <w:t>值（包含</w:t>
+      </w:r>
+      <w:r>
+        <w:rPr>
+          <w:szCs w:val="21"/>
+        </w:rPr>
+        <w:t>）</w:t>
+      </w:r>
+      <w:r>
+        <w:rPr>
+          <w:rFonts w:hint="eastAsia"/>
+          <w:szCs w:val="21"/>
+        </w:rPr>
+        <w:t>中间</w:t>
+      </w:r>
+      <w:r>
+        <w:rPr>
+          <w:szCs w:val="21"/>
+        </w:rPr>
+        <w:t>的所有</w:t>
+      </w:r>
+      <w:r>
+        <w:rPr>
+          <w:rFonts w:hint="eastAsia"/>
+          <w:szCs w:val="21"/>
+        </w:rPr>
+        <w:t>元素</w:t>
+      </w:r>
+      <w:r>
+        <w:rPr>
+          <w:szCs w:val="21"/>
+        </w:rPr>
+        <w:t>。</w:t>
+      </w:r>
+    </w:p>
+    <w:p>
+      <w:pPr>
+        <w:jc w:val="left"/>
+        <w:rPr>
+          <w:szCs w:val="21"/>
+        </w:rPr>
+      </w:pPr>
+    </w:p>
+    <w:p>
+      <w:pPr>
+        <w:jc w:val="left"/>
+        <w:rPr>
+          <w:szCs w:val="21"/>
+        </w:rPr>
+      </w:pPr>
+      <w:r>
+        <w:rPr>
+          <w:szCs w:val="21"/>
+        </w:rPr>
+        <w:t xml:space="preserve">LRANGE friends 0 -1 </w:t>
+      </w:r>
+      <w:r>
+        <w:rPr>
+          <w:szCs w:val="21"/>
+        </w:rPr>
         <w:t xml:space="preserve">  </w:t>
       </w:r>
       <w:r>
         <w:rPr>
-          <w:highlight w:val="lightGray"/>
+          <w:szCs w:val="21"/>
+        </w:rPr>
+        <w:t>=&gt; ["Sam","Tom","Bob"]</w:t>
+      </w:r>
+    </w:p>
+    <w:p>
+      <w:pPr>
+        <w:jc w:val="left"/>
+        <w:rPr>
+          <w:szCs w:val="21"/>
+        </w:rPr>
+      </w:pPr>
+      <w:r>
+        <w:rPr>
+          <w:szCs w:val="21"/>
+        </w:rPr>
+        <w:t xml:space="preserve">LRANGE friends 0 1 </w:t>
+      </w:r>
+      <w:r>
+        <w:rPr>
+          <w:szCs w:val="21"/>
+        </w:rPr>
+        <w:t xml:space="preserve">  </w:t>
+      </w:r>
+      <w:r>
+        <w:rPr>
+          <w:szCs w:val="21"/>
+        </w:rPr>
+        <w:t>=&gt; ["Sam","Tom"]</w:t>
+      </w:r>
+    </w:p>
+    <w:p>
+      <w:pPr>
+        <w:jc w:val="left"/>
+        <w:rPr>
+          <w:szCs w:val="21"/>
+        </w:rPr>
+      </w:pPr>
+      <w:r>
+        <w:rPr>
+          <w:szCs w:val="21"/>
+        </w:rPr>
+        <w:t>LRANGE friends 1 2</w:t>
+      </w:r>
+      <w:r>
+        <w:rPr>
+          <w:szCs w:val="21"/>
+        </w:rPr>
+        <w:t xml:space="preserve">  </w:t>
+      </w:r>
+      <w:r>
+        <w:rPr>
+          <w:szCs w:val="21"/>
+        </w:rPr>
+        <w:t xml:space="preserve"> =&gt; ["Tom","Bob"]</w:t>
+      </w:r>
+    </w:p>
+    <w:p>
+      <w:pPr>
+        <w:jc w:val="left"/>
+        <w:rPr>
+          <w:szCs w:val="21"/>
+        </w:rPr>
+      </w:pPr>
+    </w:p>
+    <w:p>
+      <w:pPr>
+        <w:jc w:val="left"/>
+        <w:rPr>
+          <w:szCs w:val="21"/>
+        </w:rPr>
+      </w:pPr>
+    </w:p>
+    <w:p>
+      <w:pPr>
+        <w:pStyle w:val="3"/>
+      </w:pPr>
+      <w:r>
+        <w:lastRenderedPageBreak/>
+        <w:t>Part 6</w:t>
+      </w:r>
+    </w:p>
+    <w:p>
+      <w:r>
+        <w:rPr>
+          <w:rFonts w:hint="eastAsia"/>
+          <w:b/>
+        </w:rPr>
+        <w:t>LLEN</w:t>
+      </w:r>
+      <w:r>
+        <w:rPr>
+          <w:rFonts w:hint="eastAsia"/>
         </w:rPr>
         <w:t xml:space="preserve"> </w:t>
       </w:r>
       <w:r>
         <w:rPr>
-          <w:i/>
-          <w:color w:val="808080" w:themeColor="background1" w:themeShade="80"/>
-          <w:highlight w:val="lightGray"/>
-        </w:rPr>
-        <w:t>=&gt; 12</w:t>
-      </w:r>
-    </w:p>
-    <w:p>
-      <w:pPr>
-        <w:jc w:val="left"/>
-        <w:rPr>
-          <w:highlight w:val="lightGray"/>
-        </w:rPr>
-      </w:pPr>
-      <w:r>
-        <w:rPr>
-          <w:highlight w:val="lightGray"/>
-        </w:rPr>
-        <w:t>DEL connections</w:t>
-      </w:r>
-    </w:p>
-    <w:p>
-      <w:pPr>
-        <w:jc w:val="left"/>
-        <w:rPr>
-          <w:i/>
-          <w:color w:val="808080" w:themeColor="background1" w:themeShade="80"/>
-        </w:rPr>
-      </w:pPr>
-      <w:r>
-        <w:rPr>
-          <w:highlight w:val="lightGray"/>
-        </w:rPr>
-        <w:t xml:space="preserve">INCR connections </w:t>
-      </w:r>
-      <w:r>
-        <w:rPr>
-          <w:highlight w:val="lightGray"/>
-        </w:rPr>
+          <w:rFonts w:hint="eastAsia"/>
+        </w:rPr>
+        <w:t>返回</w:t>
+      </w:r>
+      <w:r>
+        <w:t>列表的长度</w:t>
+      </w:r>
+    </w:p>
+    <w:p/>
+    <w:p>
+      <w:r>
+        <w:t xml:space="preserve">LLEN friends </w:t>
+      </w:r>
+      <w:r>
         <w:t xml:space="preserve">  </w:t>
       </w:r>
       <w:r>
-        <w:rPr>
-          <w:i/>
-          <w:color w:val="808080" w:themeColor="background1" w:themeShade="80"/>
-          <w:highlight w:val="lightGray"/>
-        </w:rPr>
-        <w:t>=&gt; 1</w:t>
-      </w:r>
-    </w:p>
-    <w:p>
-      <w:pPr>
-        <w:jc w:val="right"/>
-      </w:pPr>
-      <w:r>
-        <w:rPr>
-          <w:rFonts w:hint="eastAsia"/>
-        </w:rPr>
-        <w:t>输入</w:t>
-      </w:r>
-      <w:r>
-        <w:rPr>
-          <w:rFonts w:hint="eastAsia"/>
+        <w:t>=&gt; 3</w:t>
+      </w:r>
+    </w:p>
+    <w:p/>
+    <w:p/>
+    <w:p>
+      <w:r>
+        <w:rPr>
           <w:b/>
         </w:rPr>
-        <w:t>NEXT</w:t>
-      </w:r>
-      <w:r>
-        <w:rPr>
-          <w:rFonts w:hint="eastAsia"/>
-        </w:rPr>
-        <w:t>命令继续</w:t>
-      </w:r>
-      <w:r>
-        <w:t>教程</w:t>
-      </w:r>
-    </w:p>
-    <w:p>
-      <w:pPr>
-        <w:jc w:val="left"/>
-      </w:pPr>
-    </w:p>
-    <w:p>
-      <w:pPr>
-        <w:jc w:val="left"/>
+        <w:t>LPOP</w:t>
+      </w:r>
+      <w:r>
+        <w:t xml:space="preserve"> </w:t>
+      </w:r>
+      <w:r>
+        <w:rPr>
+          <w:rFonts w:hint="eastAsia"/>
+        </w:rPr>
+        <w:t>移除</w:t>
+      </w:r>
+      <w:r>
+        <w:t>列表中</w:t>
+      </w:r>
+      <w:r>
+        <w:rPr>
+          <w:rFonts w:hint="eastAsia"/>
+        </w:rPr>
+        <w:t>的</w:t>
+      </w:r>
+      <w:r>
+        <w:t>第一个元素并将其返回</w:t>
+      </w:r>
+    </w:p>
+    <w:p/>
+    <w:p>
+      <w:r>
+        <w:t>LPOP friends =&gt; "Sam"</w:t>
+      </w:r>
+    </w:p>
+    <w:p/>
+    <w:p/>
+    <w:p>
+      <w:r>
         <w:rPr>
           <w:b/>
-          <w:sz w:val="28"/>
-          <w:szCs w:val="28"/>
-        </w:rPr>
-      </w:pPr>
-      <w:r>
-        <w:rPr>
-          <w:rFonts w:hint="eastAsia"/>
+        </w:rPr>
+        <w:t>RPOP</w:t>
+      </w:r>
+      <w:r>
+        <w:t xml:space="preserve"> </w:t>
+      </w:r>
+      <w:r>
+        <w:rPr>
+          <w:rFonts w:hint="eastAsia"/>
+        </w:rPr>
+        <w:t>移除</w:t>
+      </w:r>
+      <w:r>
+        <w:t>列表中的最后一个元素并将其返回</w:t>
+      </w:r>
+    </w:p>
+    <w:p/>
+    <w:p>
+      <w:r>
+        <w:t>RPOP friends =&gt; "Bob"</w:t>
+      </w:r>
+    </w:p>
+    <w:p/>
+    <w:p/>
+    <w:p>
+      <w:r>
+        <w:t>列表</w:t>
+      </w:r>
+      <w:r>
+        <w:rPr>
+          <w:rFonts w:hint="eastAsia"/>
+        </w:rPr>
+        <w:t>现在</w:t>
+      </w:r>
+      <w:r>
+        <w:t>只</w:t>
+      </w:r>
+      <w:r>
+        <w:rPr>
+          <w:rFonts w:hint="eastAsia"/>
+        </w:rPr>
+        <w:t>剩下了</w:t>
+      </w:r>
+      <w:r>
+        <w:t>一个元素</w:t>
+      </w:r>
+    </w:p>
+    <w:p/>
+    <w:p>
+      <w:r>
+        <w:t>LLEN friends =&gt; 1</w:t>
+      </w:r>
+    </w:p>
+    <w:p>
+      <w:r>
+        <w:t>LRANGE friends 0 -1 =&gt; ["Tom"]</w:t>
+      </w:r>
+    </w:p>
+    <w:p>
+      <w:pPr>
+        <w:rPr>
+          <w:rFonts w:hint="eastAsia"/>
+        </w:rPr>
+      </w:pPr>
+    </w:p>
+    <w:p>
+      <w:pPr>
+        <w:pStyle w:val="3"/>
+      </w:pPr>
+      <w:r>
+        <w:rPr>
+          <w:rFonts w:hint="eastAsia"/>
+        </w:rPr>
+        <w:t>P</w:t>
+      </w:r>
+      <w:r>
+        <w:t>art 7</w:t>
+      </w:r>
+    </w:p>
+    <w:p>
+      <w:pPr>
+        <w:rPr>
           <w:b/>
-          <w:sz w:val="28"/>
-          <w:szCs w:val="28"/>
+        </w:rPr>
+      </w:pPr>
+      <w:r>
+        <w:rPr>
+          <w:rFonts w:hint="eastAsia"/>
+        </w:rPr>
+        <w:t>下面</w:t>
+      </w:r>
+      <w:r>
+        <w:t>认识的</w:t>
+      </w:r>
+      <w:r>
+        <w:rPr>
+          <w:rFonts w:hint="eastAsia"/>
+        </w:rPr>
+        <w:t>数据结构</w:t>
+      </w:r>
+      <w:r>
+        <w:t>是集合，</w:t>
+      </w:r>
+      <w:r>
+        <w:rPr>
+          <w:rFonts w:hint="eastAsia"/>
+        </w:rPr>
+        <w:t>集合除了没有</w:t>
+      </w:r>
+      <w:r>
+        <w:t>特定的顺序</w:t>
+      </w:r>
+      <w:r>
+        <w:rPr>
+          <w:rFonts w:hint="eastAsia"/>
+        </w:rPr>
+        <w:t>并且</w:t>
+      </w:r>
+      <w:r>
+        <w:t>每个元素只出现一次</w:t>
+      </w:r>
+      <w:r>
+        <w:rPr>
+          <w:rFonts w:hint="eastAsia"/>
+        </w:rPr>
+        <w:t>，</w:t>
+      </w:r>
+      <w:r>
+        <w:t>基本和列表类似。</w:t>
+      </w:r>
+      <w:r>
+        <w:rPr>
+          <w:rFonts w:hint="eastAsia"/>
+        </w:rPr>
+        <w:t>集合</w:t>
+      </w:r>
+      <w:r>
+        <w:rPr>
+          <w:rFonts w:hint="eastAsia"/>
+        </w:rPr>
+        <w:t>的</w:t>
+      </w:r>
+      <w:r>
+        <w:t>一些重要</w:t>
+      </w:r>
+      <w:r>
+        <w:rPr>
+          <w:rFonts w:hint="eastAsia"/>
+        </w:rPr>
+        <w:t>命令</w:t>
+      </w:r>
+      <w:r>
+        <w:t>：</w:t>
+      </w:r>
+      <w:r>
+        <w:rPr>
+          <w:b/>
+        </w:rPr>
+        <w:t>SADD</w:t>
+      </w:r>
+      <w:r>
+        <w:t xml:space="preserve">, </w:t>
+      </w:r>
+      <w:r>
+        <w:rPr>
+          <w:b/>
+        </w:rPr>
+        <w:t>SREM</w:t>
+      </w:r>
+      <w:r>
+        <w:t xml:space="preserve">, </w:t>
+      </w:r>
+      <w:r>
+        <w:rPr>
+          <w:b/>
+        </w:rPr>
+        <w:t>SISMEMBER</w:t>
+      </w:r>
+      <w:r>
+        <w:t xml:space="preserve">, </w:t>
+      </w:r>
+      <w:r>
+        <w:rPr>
+          <w:b/>
+        </w:rPr>
+        <w:t>SMEMBERS</w:t>
+      </w:r>
+      <w:r>
+        <w:t>,</w:t>
+      </w:r>
+      <w:r>
+        <w:t xml:space="preserve"> </w:t>
+      </w:r>
+      <w:r>
+        <w:rPr>
+          <w:b/>
+        </w:rPr>
+        <w:t>SUNION</w:t>
+      </w:r>
+    </w:p>
+    <w:p>
+      <w:pPr>
+        <w:rPr>
+          <w:b/>
+        </w:rPr>
+      </w:pPr>
+    </w:p>
+    <w:p>
+      <w:r>
+        <w:rPr>
+          <w:b/>
+        </w:rPr>
+        <w:t>SADD</w:t>
+      </w:r>
+      <w:r>
+        <w:t xml:space="preserve"> </w:t>
+      </w:r>
+      <w:r>
+        <w:rPr>
+          <w:rFonts w:hint="eastAsia"/>
+        </w:rPr>
+        <w:t>为</w:t>
+      </w:r>
+      <w:r>
+        <w:t>集合增加一个值</w:t>
+      </w:r>
+    </w:p>
+    <w:p/>
+    <w:p>
+      <w:r>
+        <w:t>SADD superpowers "flight"</w:t>
+      </w:r>
+    </w:p>
+    <w:p>
+      <w:r>
+        <w:t>SADD superpowers "x-ray vision"</w:t>
+      </w:r>
+    </w:p>
+    <w:p>
+      <w:r>
+        <w:t>SADD superpowers "reflexes"</w:t>
+      </w:r>
+    </w:p>
+    <w:p/>
+    <w:p/>
+    <w:p>
+      <w:r>
+        <w:rPr>
+          <w:b/>
+        </w:rPr>
+        <w:t>SREM</w:t>
+      </w:r>
+      <w:r>
+        <w:t xml:space="preserve"> </w:t>
+      </w:r>
+      <w:r>
+        <w:rPr>
+          <w:rFonts w:hint="eastAsia"/>
+        </w:rPr>
+        <w:t>从</w:t>
+      </w:r>
+      <w:r>
+        <w:t>集合中移除一个值</w:t>
+      </w:r>
+    </w:p>
+    <w:p/>
+    <w:p>
+      <w:r>
+        <w:t>SREM superpowers "reflexes"</w:t>
+      </w:r>
+    </w:p>
+    <w:p/>
+    <w:p/>
+    <w:p/>
+    <w:p>
+      <w:pPr>
+        <w:rPr>
+          <w:rFonts w:hint="eastAsia"/>
+        </w:rPr>
+      </w:pPr>
+    </w:p>
+    <w:p>
+      <w:r>
+        <w:rPr>
+          <w:b/>
+        </w:rPr>
+        <w:t>SISMEMBER</w:t>
+      </w:r>
+      <w:r>
+        <w:t xml:space="preserve"> </w:t>
+      </w:r>
+      <w:r>
+        <w:rPr>
+          <w:rFonts w:hint="eastAsia"/>
+        </w:rPr>
+        <w:t>检测</w:t>
+      </w:r>
+      <w:r>
+        <w:t>值是否存在</w:t>
+      </w:r>
+      <w:r>
+        <w:rPr>
+          <w:rFonts w:hint="eastAsia"/>
+        </w:rPr>
+        <w:t>于</w:t>
+      </w:r>
+      <w:r>
+        <w:t>集合中</w:t>
+      </w:r>
+    </w:p>
+    <w:p/>
+    <w:p>
+      <w:r>
+        <w:t>SISMEMBER superpowers "flight" =&gt; true</w:t>
+      </w:r>
+    </w:p>
+    <w:p>
+      <w:r>
+        <w:t>SISMEMBER superpowers "reflexes" =&gt; false</w:t>
+      </w:r>
+    </w:p>
+    <w:p/>
+    <w:p/>
+    <w:p>
+      <w:bookmarkStart w:id="6" w:name="OLE_LINK7"/>
+      <w:bookmarkStart w:id="7" w:name="OLE_LINK8"/>
+      <w:r>
+        <w:rPr>
+          <w:b/>
+        </w:rPr>
+        <w:t>SMEMBERS</w:t>
+      </w:r>
+      <w:bookmarkEnd w:id="6"/>
+      <w:bookmarkEnd w:id="7"/>
+      <w:r>
+        <w:t xml:space="preserve"> </w:t>
+      </w:r>
+      <w:r>
+        <w:rPr>
+          <w:rFonts w:hint="eastAsia"/>
+        </w:rPr>
+        <w:t>将</w:t>
+      </w:r>
+      <w:r>
+        <w:t>集合中的所有成员作为列表返回</w:t>
+      </w:r>
+    </w:p>
+    <w:p/>
+    <w:p>
+      <w:r>
+        <w:t>SMEMBERS superpowers =&gt; ["flight","x-ray vision"]</w:t>
+      </w:r>
+    </w:p>
+    <w:p/>
+    <w:p/>
+    <w:p>
+      <w:pPr>
+        <w:rPr>
+          <w:rFonts w:hint="eastAsia"/>
+        </w:rPr>
+      </w:pPr>
+      <w:r>
+        <w:rPr>
+          <w:b/>
+        </w:rPr>
+        <w:t>SUNION</w:t>
+      </w:r>
+      <w:r>
+        <w:t xml:space="preserve"> </w:t>
+      </w:r>
+      <w:r>
+        <w:rPr>
+          <w:rFonts w:hint="eastAsia"/>
+        </w:rPr>
+        <w:t>合并</w:t>
+      </w:r>
+      <w:r>
+        <w:t>两个</w:t>
+      </w:r>
+      <w:r>
+        <w:rPr>
+          <w:rFonts w:hint="eastAsia"/>
+        </w:rPr>
+        <w:t>或</w:t>
+      </w:r>
+      <w:r>
+        <w:t>更多的集合并将所有元素作为列表返回</w:t>
+      </w:r>
+      <w:r>
+        <w:rPr>
+          <w:rFonts w:hint="eastAsia"/>
+        </w:rPr>
+        <w:t>（重复的</w:t>
+      </w:r>
+      <w:r>
+        <w:t>值会被</w:t>
+      </w:r>
+      <w:r>
+        <w:rPr>
+          <w:rFonts w:hint="eastAsia"/>
+        </w:rPr>
+        <w:t>合并</w:t>
+      </w:r>
+      <w:r>
+        <w:t>为一个）</w:t>
+      </w:r>
+    </w:p>
+    <w:p/>
+    <w:p>
+      <w:r>
+        <w:t>SADD birdpowers "pecking"</w:t>
+      </w:r>
+    </w:p>
+    <w:p>
+      <w:r>
+        <w:t>SADD birdpowers "flight"</w:t>
+      </w:r>
+    </w:p>
+    <w:p>
+      <w:r>
+        <w:t>SUNION superpowers birdpowers =&gt; ["flight","x-ray vision","pecking"]</w:t>
+      </w:r>
+    </w:p>
+    <w:p/>
+    <w:p/>
+    <w:p>
+      <w:pPr>
+        <w:pStyle w:val="3"/>
+      </w:pPr>
+      <w:r>
+        <w:rPr>
+          <w:rFonts w:hint="eastAsia"/>
         </w:rPr>
         <w:t>P</w:t>
       </w:r>
       <w:r>
-        <w:rPr>
-          <w:b/>
-          <w:sz w:val="28"/>
-          <w:szCs w:val="28"/>
-        </w:rPr>
-        <w:t>art 3</w:t>
-      </w:r>
-    </w:p>
-    <w:p>
-      <w:pPr>
-        <w:jc w:val="left"/>
-        <w:rPr>
-          <w:b/>
-          <w:sz w:val="28"/>
-          <w:szCs w:val="28"/>
-        </w:rPr>
-      </w:pPr>
-    </w:p>
-    <w:p>
-      <w:pPr>
-        <w:jc w:val="left"/>
-        <w:rPr>
-          <w:szCs w:val="21"/>
-        </w:rPr>
-      </w:pPr>
-      <w:r>
-        <w:rPr>
-          <w:rFonts w:hint="eastAsia"/>
-          <w:szCs w:val="21"/>
-        </w:rPr>
-        <w:t>关于</w:t>
-      </w:r>
-      <w:r>
-        <w:rPr>
-          <w:rFonts w:hint="eastAsia"/>
-          <w:b/>
-          <w:szCs w:val="21"/>
-        </w:rPr>
-        <w:t>INCR</w:t>
-      </w:r>
-      <w:r>
-        <w:rPr>
-          <w:rFonts w:hint="eastAsia"/>
-          <w:szCs w:val="21"/>
-        </w:rPr>
-        <w:t xml:space="preserve"> </w:t>
-      </w:r>
-      <w:r>
-        <w:rPr>
-          <w:rFonts w:hint="eastAsia"/>
-          <w:szCs w:val="21"/>
+        <w:t>art 8</w:t>
+      </w:r>
+    </w:p>
+    <w:p>
+      <w:r>
+        <w:rPr>
+          <w:rFonts w:hint="eastAsia"/>
+        </w:rPr>
+        <w:t>Redis</w:t>
+      </w:r>
+      <w:r>
+        <w:rPr>
+          <w:rFonts w:hint="eastAsia"/>
+        </w:rPr>
+        <w:t>最后</w:t>
+      </w:r>
+      <w:r>
+        <w:t>一个数据结构是有序集合。</w:t>
+      </w:r>
+      <w:r>
+        <w:rPr>
+          <w:rFonts w:hint="eastAsia"/>
+        </w:rPr>
+        <w:t>和</w:t>
+      </w:r>
+      <w:r>
+        <w:t>普通集合类似，</w:t>
+      </w:r>
+      <w:r>
+        <w:rPr>
+          <w:rFonts w:hint="eastAsia"/>
+        </w:rPr>
+        <w:t>但</w:t>
+      </w:r>
+      <w:r>
+        <w:t>它的每一个值都拥有一个关联标记，</w:t>
+      </w:r>
+      <w:r>
+        <w:rPr>
+          <w:rFonts w:hint="eastAsia"/>
+        </w:rPr>
+        <w:t>这个</w:t>
+      </w:r>
+      <w:r>
+        <w:t>标记用</w:t>
+      </w:r>
+      <w:r>
+        <w:rPr>
+          <w:rFonts w:hint="eastAsia"/>
+        </w:rPr>
+        <w:t>来</w:t>
+      </w:r>
+      <w:r>
+        <w:t>排序集合</w:t>
+      </w:r>
+      <w:r>
+        <w:rPr>
+          <w:rFonts w:hint="eastAsia"/>
+        </w:rPr>
+        <w:t>中</w:t>
+      </w:r>
+      <w:r>
+        <w:t>的元素。</w:t>
+      </w:r>
+    </w:p>
+    <w:p/>
+    <w:p>
+      <w:r>
+        <w:t>ZADD hackers 1940 "Alan Kay"</w:t>
+      </w:r>
+    </w:p>
+    <w:p>
+      <w:r>
+        <w:t>ZADD hackers 1953 "</w:t>
+      </w:r>
+      <w:bookmarkStart w:id="8" w:name="OLE_LINK6"/>
+      <w:r>
+        <w:t>Richard Stallman</w:t>
+      </w:r>
+      <w:bookmarkEnd w:id="8"/>
+      <w:r>
+        <w:t>"</w:t>
+      </w:r>
+    </w:p>
+    <w:p>
+      <w:r>
+        <w:t>ZADD hackers 1965 "Yukihiro Matsumoto"</w:t>
+      </w:r>
+    </w:p>
+    <w:p>
+      <w:r>
+        <w:t>ZADD hackers 1916 "Claude Shannon"</w:t>
+      </w:r>
+    </w:p>
+    <w:p>
+      <w:r>
+        <w:t>ZADD hackers 1969 "Linus Torvalds"</w:t>
+      </w:r>
+    </w:p>
+    <w:p>
+      <w:r>
+        <w:t>ZADD hackers 1912 "Alan Turing"</w:t>
+      </w:r>
+    </w:p>
+    <w:p/>
+    <w:p>
+      <w:r>
+        <w:rPr>
+          <w:rFonts w:hint="eastAsia"/>
+        </w:rPr>
+        <w:t>上面</w:t>
+      </w:r>
+      <w:r>
+        <w:t>列子中</w:t>
+      </w:r>
+      <w:r>
+        <w:rPr>
+          <w:rFonts w:hint="eastAsia"/>
+        </w:rPr>
+        <w:t>定义</w:t>
+      </w:r>
+      <w:r>
+        <w:t>了</w:t>
+      </w:r>
+      <w:r>
+        <w:rPr>
+          <w:rFonts w:hint="eastAsia"/>
+        </w:rPr>
+        <w:t>一个</w:t>
+      </w:r>
+      <w:r>
+        <w:t>包含</w:t>
+      </w:r>
+      <w:r>
+        <w:rPr>
+          <w:rFonts w:hint="eastAsia"/>
+        </w:rPr>
+        <w:t>一些</w:t>
+      </w:r>
+      <w:r>
+        <w:t>著名</w:t>
+      </w:r>
+      <w:r>
+        <w:rPr>
+          <w:rFonts w:hint="eastAsia"/>
+        </w:rPr>
+        <w:t>人物</w:t>
+      </w:r>
+      <w:r>
+        <w:rPr>
+          <w:rFonts w:hint="eastAsia"/>
         </w:rPr>
         <w:t>的</w:t>
       </w:r>
       <w:r>
-        <w:rPr>
-          <w:szCs w:val="21"/>
-        </w:rPr>
-        <w:t>一些特性。</w:t>
-      </w:r>
-      <w:r>
-        <w:rPr>
-          <w:rFonts w:hint="eastAsia"/>
-          <w:szCs w:val="21"/>
-        </w:rPr>
-        <w:t>我们其实</w:t>
-      </w:r>
-      <w:r>
-        <w:rPr>
-          <w:szCs w:val="21"/>
-        </w:rPr>
-        <w:t>可以</w:t>
-      </w:r>
-      <w:r>
-        <w:rPr>
-          <w:rFonts w:hint="eastAsia"/>
-          <w:szCs w:val="21"/>
-        </w:rPr>
-        <w:t>通过很少</w:t>
-      </w:r>
-      <w:r>
-        <w:rPr>
-          <w:szCs w:val="21"/>
-        </w:rPr>
-        <w:t>的代码</w:t>
-      </w:r>
-      <w:r>
-        <w:rPr>
-          <w:rFonts w:hint="eastAsia"/>
-          <w:szCs w:val="21"/>
-        </w:rPr>
-        <w:t>轻松</w:t>
-      </w:r>
-      <w:r>
-        <w:rPr>
-          <w:szCs w:val="21"/>
-        </w:rPr>
-        <w:t>实现</w:t>
-      </w:r>
-      <w:r>
-        <w:rPr>
-          <w:rFonts w:hint="eastAsia"/>
-          <w:szCs w:val="21"/>
-        </w:rPr>
-        <w:t>数字的</w:t>
-      </w:r>
-      <w:r>
-        <w:rPr>
-          <w:szCs w:val="21"/>
-        </w:rPr>
-        <w:t>自增</w:t>
-      </w:r>
-      <w:r>
-        <w:rPr>
-          <w:rFonts w:hint="eastAsia"/>
-          <w:szCs w:val="21"/>
-        </w:rPr>
-        <w:t>，</w:t>
-      </w:r>
-      <w:r>
-        <w:rPr>
-          <w:szCs w:val="21"/>
-        </w:rPr>
-        <w:t>为什么还要提供</w:t>
-      </w:r>
-      <w:r>
-        <w:rPr>
-          <w:rFonts w:hint="eastAsia"/>
-          <w:szCs w:val="21"/>
-        </w:rPr>
-        <w:t>这样</w:t>
-      </w:r>
-      <w:r>
-        <w:rPr>
-          <w:szCs w:val="21"/>
-        </w:rPr>
-        <w:t>一个</w:t>
-      </w:r>
-      <w:r>
-        <w:rPr>
-          <w:rFonts w:hint="eastAsia"/>
-          <w:szCs w:val="21"/>
-        </w:rPr>
-        <w:t>命令</w:t>
-      </w:r>
-      <w:r>
-        <w:rPr>
-          <w:szCs w:val="21"/>
-        </w:rPr>
-        <w:t>，比如这样：</w:t>
-      </w:r>
-    </w:p>
-    <w:p>
-      <w:pPr>
-        <w:jc w:val="left"/>
-        <w:rPr>
-          <w:szCs w:val="21"/>
-        </w:rPr>
-      </w:pPr>
-    </w:p>
-    <w:p>
-      <w:pPr>
-        <w:jc w:val="left"/>
-        <w:rPr>
-          <w:szCs w:val="21"/>
-        </w:rPr>
-      </w:pPr>
-      <w:r>
-        <w:rPr>
-          <w:szCs w:val="21"/>
-        </w:rPr>
-        <w:t>x = GET count</w:t>
-      </w:r>
-    </w:p>
-    <w:p>
-      <w:pPr>
-        <w:jc w:val="left"/>
-        <w:rPr>
-          <w:szCs w:val="21"/>
-        </w:rPr>
-      </w:pPr>
-      <w:r>
-        <w:rPr>
-          <w:szCs w:val="21"/>
-        </w:rPr>
-        <w:t>x = x + 1</w:t>
-      </w:r>
-    </w:p>
-    <w:p>
-      <w:pPr>
-        <w:jc w:val="left"/>
-        <w:rPr>
-          <w:rFonts w:hint="eastAsia"/>
-          <w:szCs w:val="21"/>
-        </w:rPr>
-      </w:pPr>
-      <w:r>
-        <w:rPr>
-          <w:szCs w:val="21"/>
-        </w:rPr>
-        <w:t>SET count x</w:t>
+        <w:t>有序集合，</w:t>
+      </w:r>
+      <w:r>
+        <w:rPr>
+          <w:rFonts w:hint="eastAsia"/>
+        </w:rPr>
+        <w:t>集合中</w:t>
+      </w:r>
+      <w:r>
+        <w:t>关联标记是</w:t>
+      </w:r>
+      <w:r>
+        <w:rPr>
+          <w:rFonts w:hint="eastAsia"/>
+        </w:rPr>
+        <w:t>每个人</w:t>
+      </w:r>
+      <w:r>
+        <w:t>的</w:t>
+      </w:r>
+      <w:r>
+        <w:t>出生年份，</w:t>
+      </w:r>
+      <w:r>
+        <w:rPr>
+          <w:rFonts w:hint="eastAsia"/>
+        </w:rPr>
+        <w:t>而</w:t>
+      </w:r>
+      <w:r>
+        <w:t>值为</w:t>
+      </w:r>
+      <w:r>
+        <w:rPr>
+          <w:rFonts w:hint="eastAsia"/>
+        </w:rPr>
+        <w:t>每个</w:t>
+      </w:r>
+      <w:r>
+        <w:t>人的名字</w:t>
+      </w:r>
+      <w:r>
+        <w:t>。</w:t>
+      </w:r>
+    </w:p>
+    <w:p/>
+    <w:p>
+      <w:r>
+        <w:t>ZRANGE hackers 2 4 =&gt; ["Alan Kay","Richard Stallman","Yukihiro Matsumoto"]</w:t>
+      </w:r>
+    </w:p>
+    <w:p/>
+    <w:p/>
+    <w:p/>
+    <w:p/>
+    <w:p/>
+    <w:p/>
+    <w:p/>
+    <w:p>
+      <w:pPr>
+        <w:rPr>
+          <w:rFonts w:hint="eastAsia"/>
+        </w:rPr>
+      </w:pPr>
+    </w:p>
+    <w:p/>
+    <w:p/>
+    <w:p>
+      <w:r>
+        <w:rPr>
+          <w:rFonts w:hint="eastAsia"/>
+        </w:rPr>
+        <w:lastRenderedPageBreak/>
+        <w:t>以上</w:t>
+      </w:r>
+      <w:r>
+        <w:t>就是</w:t>
+      </w:r>
+      <w:r>
+        <w:rPr>
+          <w:rFonts w:hint="eastAsia"/>
+        </w:rPr>
+        <w:t>R</w:t>
+      </w:r>
+      <w:r>
+        <w:t>edis</w:t>
+      </w:r>
+      <w:r>
+        <w:rPr>
+          <w:rFonts w:hint="eastAsia"/>
+        </w:rPr>
+        <w:t>的</w:t>
+      </w:r>
+      <w:r>
+        <w:t>互动教程</w:t>
+      </w:r>
+      <w:r>
+        <w:rPr>
+          <w:rFonts w:hint="eastAsia"/>
+        </w:rPr>
+        <w:t>，你</w:t>
+      </w:r>
+      <w:r>
+        <w:t>可以在</w:t>
+      </w:r>
+      <w:r>
+        <w:rPr>
+          <w:rFonts w:hint="eastAsia"/>
+        </w:rPr>
+        <w:t>控制台</w:t>
+      </w:r>
+      <w:r>
+        <w:t>中随意尝试一些你的想法。</w:t>
+      </w:r>
+    </w:p>
+    <w:p>
+      <w:r>
+        <w:rPr>
+          <w:rFonts w:hint="eastAsia"/>
+        </w:rPr>
+        <w:t>或者</w:t>
+      </w:r>
+      <w:r>
+        <w:t>可以通过以下链接继续学习</w:t>
+      </w:r>
+      <w:r>
+        <w:rPr>
+          <w:rFonts w:hint="eastAsia"/>
+        </w:rPr>
+        <w:t>R</w:t>
+      </w:r>
+      <w:r>
+        <w:t>edis</w:t>
+      </w:r>
+      <w:r>
+        <w:t>。</w:t>
+      </w:r>
+    </w:p>
+    <w:p>
+      <w:pPr>
+        <w:rPr>
+          <w:rFonts w:hint="eastAsia"/>
+        </w:rPr>
+      </w:pPr>
+    </w:p>
+    <w:p>
+      <w:r>
+        <w:t>Redis Documentation</w:t>
+      </w:r>
+      <w:r>
+        <w:t xml:space="preserve">  </w:t>
+      </w:r>
+      <w:r>
+        <w:t>http://redis.io/documentation</w:t>
+      </w:r>
+    </w:p>
+    <w:p>
+      <w:r>
+        <w:t>Command Reference</w:t>
+      </w:r>
+      <w:r>
+        <w:t xml:space="preserve">  </w:t>
+      </w:r>
+      <w:r>
+        <w:t>http://redis.io/commands</w:t>
+      </w:r>
+    </w:p>
+    <w:p>
+      <w:r>
+        <w:t>Implement a Twitter Clone in Redis</w:t>
+      </w:r>
+      <w:r>
+        <w:t xml:space="preserve">  </w:t>
+      </w:r>
+      <w:r>
+        <w:t>http://redis.io/topics/twitter-clone</w:t>
+      </w:r>
+    </w:p>
+    <w:p>
+      <w:pPr>
+        <w:rPr>
+          <w:rFonts w:hint="eastAsia"/>
+        </w:rPr>
+      </w:pPr>
+      <w:r>
+        <w:t>Introduction to Redis Data Types</w:t>
+      </w:r>
+      <w:r>
+        <w:t xml:space="preserve">  </w:t>
+      </w:r>
+      <w:r>
+        <w:t>http://redis.io/topics/data-types-intro</w:t>
       </w:r>
     </w:p>
     <w:sectPr>
@@ -1543,8 +4384,216 @@
       </w:rPr>
     </w:lvl>
   </w:abstractNum>
+  <w:abstractNum w:abstractNumId="1">
+    <w:nsid w:val="2F102F30"/>
+    <w:multiLevelType w:val="hybridMultilevel"/>
+    <w:tmpl w:val="3DE62B48"/>
+    <w:lvl w:ilvl="0" w:tplc="04090001">
+      <w:start w:val="1"/>
+      <w:numFmt w:val="bullet"/>
+      <w:lvlText w:val=""/>
+      <w:lvlJc w:val="left"/>
+      <w:pPr>
+        <w:ind w:left="420" w:hanging="420"/>
+      </w:pPr>
+      <w:rPr>
+        <w:rFonts w:ascii="Wingdings" w:hAnsi="Wingdings" w:hint="default"/>
+      </w:rPr>
+    </w:lvl>
+    <w:lvl w:ilvl="1" w:tplc="04090003" w:tentative="1">
+      <w:start w:val="1"/>
+      <w:numFmt w:val="bullet"/>
+      <w:lvlText w:val=""/>
+      <w:lvlJc w:val="left"/>
+      <w:pPr>
+        <w:ind w:left="840" w:hanging="420"/>
+      </w:pPr>
+      <w:rPr>
+        <w:rFonts w:ascii="Wingdings" w:hAnsi="Wingdings" w:hint="default"/>
+      </w:rPr>
+    </w:lvl>
+    <w:lvl w:ilvl="2" w:tplc="04090005" w:tentative="1">
+      <w:start w:val="1"/>
+      <w:numFmt w:val="bullet"/>
+      <w:lvlText w:val=""/>
+      <w:lvlJc w:val="left"/>
+      <w:pPr>
+        <w:ind w:left="1260" w:hanging="420"/>
+      </w:pPr>
+      <w:rPr>
+        <w:rFonts w:ascii="Wingdings" w:hAnsi="Wingdings" w:hint="default"/>
+      </w:rPr>
+    </w:lvl>
+    <w:lvl w:ilvl="3" w:tplc="04090001" w:tentative="1">
+      <w:start w:val="1"/>
+      <w:numFmt w:val="bullet"/>
+      <w:lvlText w:val=""/>
+      <w:lvlJc w:val="left"/>
+      <w:pPr>
+        <w:ind w:left="1680" w:hanging="420"/>
+      </w:pPr>
+      <w:rPr>
+        <w:rFonts w:ascii="Wingdings" w:hAnsi="Wingdings" w:hint="default"/>
+      </w:rPr>
+    </w:lvl>
+    <w:lvl w:ilvl="4" w:tplc="04090003" w:tentative="1">
+      <w:start w:val="1"/>
+      <w:numFmt w:val="bullet"/>
+      <w:lvlText w:val=""/>
+      <w:lvlJc w:val="left"/>
+      <w:pPr>
+        <w:ind w:left="2100" w:hanging="420"/>
+      </w:pPr>
+      <w:rPr>
+        <w:rFonts w:ascii="Wingdings" w:hAnsi="Wingdings" w:hint="default"/>
+      </w:rPr>
+    </w:lvl>
+    <w:lvl w:ilvl="5" w:tplc="04090005" w:tentative="1">
+      <w:start w:val="1"/>
+      <w:numFmt w:val="bullet"/>
+      <w:lvlText w:val=""/>
+      <w:lvlJc w:val="left"/>
+      <w:pPr>
+        <w:ind w:left="2520" w:hanging="420"/>
+      </w:pPr>
+      <w:rPr>
+        <w:rFonts w:ascii="Wingdings" w:hAnsi="Wingdings" w:hint="default"/>
+      </w:rPr>
+    </w:lvl>
+    <w:lvl w:ilvl="6" w:tplc="04090001" w:tentative="1">
+      <w:start w:val="1"/>
+      <w:numFmt w:val="bullet"/>
+      <w:lvlText w:val=""/>
+      <w:lvlJc w:val="left"/>
+      <w:pPr>
+        <w:ind w:left="2940" w:hanging="420"/>
+      </w:pPr>
+      <w:rPr>
+        <w:rFonts w:ascii="Wingdings" w:hAnsi="Wingdings" w:hint="default"/>
+      </w:rPr>
+    </w:lvl>
+    <w:lvl w:ilvl="7" w:tplc="04090003" w:tentative="1">
+      <w:start w:val="1"/>
+      <w:numFmt w:val="bullet"/>
+      <w:lvlText w:val=""/>
+      <w:lvlJc w:val="left"/>
+      <w:pPr>
+        <w:ind w:left="3360" w:hanging="420"/>
+      </w:pPr>
+      <w:rPr>
+        <w:rFonts w:ascii="Wingdings" w:hAnsi="Wingdings" w:hint="default"/>
+      </w:rPr>
+    </w:lvl>
+    <w:lvl w:ilvl="8" w:tplc="04090005" w:tentative="1">
+      <w:start w:val="1"/>
+      <w:numFmt w:val="bullet"/>
+      <w:lvlText w:val=""/>
+      <w:lvlJc w:val="left"/>
+      <w:pPr>
+        <w:ind w:left="3780" w:hanging="420"/>
+      </w:pPr>
+      <w:rPr>
+        <w:rFonts w:ascii="Wingdings" w:hAnsi="Wingdings" w:hint="default"/>
+      </w:rPr>
+    </w:lvl>
+  </w:abstractNum>
+  <w:abstractNum w:abstractNumId="2">
+    <w:nsid w:val="5AE71345"/>
+    <w:multiLevelType w:val="hybridMultilevel"/>
+    <w:tmpl w:val="3C96CB10"/>
+    <w:lvl w:ilvl="0" w:tplc="A4004590">
+      <w:start w:val="1"/>
+      <w:numFmt w:val="decimal"/>
+      <w:lvlText w:val="%1."/>
+      <w:lvlJc w:val="left"/>
+      <w:pPr>
+        <w:ind w:left="360" w:hanging="360"/>
+      </w:pPr>
+      <w:rPr>
+        <w:rFonts w:hint="default"/>
+      </w:rPr>
+    </w:lvl>
+    <w:lvl w:ilvl="1" w:tplc="04090019" w:tentative="1">
+      <w:start w:val="1"/>
+      <w:numFmt w:val="lowerLetter"/>
+      <w:lvlText w:val="%2)"/>
+      <w:lvlJc w:val="left"/>
+      <w:pPr>
+        <w:ind w:left="840" w:hanging="420"/>
+      </w:pPr>
+    </w:lvl>
+    <w:lvl w:ilvl="2" w:tplc="0409001B" w:tentative="1">
+      <w:start w:val="1"/>
+      <w:numFmt w:val="lowerRoman"/>
+      <w:lvlText w:val="%3."/>
+      <w:lvlJc w:val="right"/>
+      <w:pPr>
+        <w:ind w:left="1260" w:hanging="420"/>
+      </w:pPr>
+    </w:lvl>
+    <w:lvl w:ilvl="3" w:tplc="0409000F" w:tentative="1">
+      <w:start w:val="1"/>
+      <w:numFmt w:val="decimal"/>
+      <w:lvlText w:val="%4."/>
+      <w:lvlJc w:val="left"/>
+      <w:pPr>
+        <w:ind w:left="1680" w:hanging="420"/>
+      </w:pPr>
+    </w:lvl>
+    <w:lvl w:ilvl="4" w:tplc="04090019" w:tentative="1">
+      <w:start w:val="1"/>
+      <w:numFmt w:val="lowerLetter"/>
+      <w:lvlText w:val="%5)"/>
+      <w:lvlJc w:val="left"/>
+      <w:pPr>
+        <w:ind w:left="2100" w:hanging="420"/>
+      </w:pPr>
+    </w:lvl>
+    <w:lvl w:ilvl="5" w:tplc="0409001B" w:tentative="1">
+      <w:start w:val="1"/>
+      <w:numFmt w:val="lowerRoman"/>
+      <w:lvlText w:val="%6."/>
+      <w:lvlJc w:val="right"/>
+      <w:pPr>
+        <w:ind w:left="2520" w:hanging="420"/>
+      </w:pPr>
+    </w:lvl>
+    <w:lvl w:ilvl="6" w:tplc="0409000F" w:tentative="1">
+      <w:start w:val="1"/>
+      <w:numFmt w:val="decimal"/>
+      <w:lvlText w:val="%7."/>
+      <w:lvlJc w:val="left"/>
+      <w:pPr>
+        <w:ind w:left="2940" w:hanging="420"/>
+      </w:pPr>
+    </w:lvl>
+    <w:lvl w:ilvl="7" w:tplc="04090019" w:tentative="1">
+      <w:start w:val="1"/>
+      <w:numFmt w:val="lowerLetter"/>
+      <w:lvlText w:val="%8)"/>
+      <w:lvlJc w:val="left"/>
+      <w:pPr>
+        <w:ind w:left="3360" w:hanging="420"/>
+      </w:pPr>
+    </w:lvl>
+    <w:lvl w:ilvl="8" w:tplc="0409001B" w:tentative="1">
+      <w:start w:val="1"/>
+      <w:numFmt w:val="lowerRoman"/>
+      <w:lvlText w:val="%9."/>
+      <w:lvlJc w:val="right"/>
+      <w:pPr>
+        <w:ind w:left="3780" w:hanging="420"/>
+      </w:pPr>
+    </w:lvl>
+  </w:abstractNum>
   <w:num w:numId="1">
     <w:abstractNumId w:val="0"/>
+  </w:num>
+  <w:num w:numId="2">
+    <w:abstractNumId w:val="2"/>
+  </w:num>
+  <w:num w:numId="3">
+    <w:abstractNumId w:val="1"/>
   </w:num>
 </w:numbering>
 </file>
@@ -1966,6 +5015,51 @@
       <w:szCs w:val="44"/>
     </w:rPr>
   </w:style>
+  <w:style w:type="paragraph" w:styleId="2">
+    <w:name w:val="heading 2"/>
+    <w:basedOn w:val="a"/>
+    <w:next w:val="a"/>
+    <w:link w:val="2Char"/>
+    <w:uiPriority w:val="9"/>
+    <w:unhideWhenUsed/>
+    <w:qFormat/>
+    <w:rsid w:val="007629F1"/>
+    <w:pPr>
+      <w:keepNext/>
+      <w:keepLines/>
+      <w:spacing w:before="260" w:after="260" w:line="416" w:lineRule="auto"/>
+      <w:outlineLvl w:val="1"/>
+    </w:pPr>
+    <w:rPr>
+      <w:rFonts w:asciiTheme="majorHAnsi" w:eastAsiaTheme="majorEastAsia" w:hAnsiTheme="majorHAnsi" w:cstheme="majorBidi"/>
+      <w:b/>
+      <w:bCs/>
+      <w:sz w:val="32"/>
+      <w:szCs w:val="32"/>
+    </w:rPr>
+  </w:style>
+  <w:style w:type="paragraph" w:styleId="3">
+    <w:name w:val="heading 3"/>
+    <w:basedOn w:val="a"/>
+    <w:next w:val="a"/>
+    <w:link w:val="3Char"/>
+    <w:uiPriority w:val="9"/>
+    <w:unhideWhenUsed/>
+    <w:qFormat/>
+    <w:rsid w:val="007629F1"/>
+    <w:pPr>
+      <w:keepNext/>
+      <w:keepLines/>
+      <w:spacing w:before="260" w:after="260" w:line="416" w:lineRule="auto"/>
+      <w:outlineLvl w:val="2"/>
+    </w:pPr>
+    <w:rPr>
+      <w:b/>
+      <w:bCs/>
+      <w:sz w:val="32"/>
+      <w:szCs w:val="32"/>
+    </w:rPr>
+  </w:style>
   <w:style w:type="character" w:default="1" w:styleId="a0">
     <w:name w:val="Default Paragraph Font"/>
     <w:uiPriority w:val="1"/>
@@ -2015,6 +5109,45 @@
       <w:kern w:val="44"/>
       <w:sz w:val="44"/>
       <w:szCs w:val="44"/>
+    </w:rPr>
+  </w:style>
+  <w:style w:type="character" w:customStyle="1" w:styleId="2Char">
+    <w:name w:val="标题 2 Char"/>
+    <w:basedOn w:val="a0"/>
+    <w:link w:val="2"/>
+    <w:uiPriority w:val="9"/>
+    <w:rsid w:val="007629F1"/>
+    <w:rPr>
+      <w:rFonts w:asciiTheme="majorHAnsi" w:eastAsiaTheme="majorEastAsia" w:hAnsiTheme="majorHAnsi" w:cstheme="majorBidi"/>
+      <w:b/>
+      <w:bCs/>
+      <w:sz w:val="32"/>
+      <w:szCs w:val="32"/>
+    </w:rPr>
+  </w:style>
+  <w:style w:type="character" w:customStyle="1" w:styleId="3Char">
+    <w:name w:val="标题 3 Char"/>
+    <w:basedOn w:val="a0"/>
+    <w:link w:val="3"/>
+    <w:uiPriority w:val="9"/>
+    <w:rsid w:val="007629F1"/>
+    <w:rPr>
+      <w:b/>
+      <w:bCs/>
+      <w:sz w:val="32"/>
+      <w:szCs w:val="32"/>
+    </w:rPr>
+  </w:style>
+  <w:style w:type="character" w:styleId="a4">
+    <w:name w:val="Hyperlink"/>
+    <w:basedOn w:val="a0"/>
+    <w:uiPriority w:val="99"/>
+    <w:semiHidden/>
+    <w:unhideWhenUsed/>
+    <w:rsid w:val="004A5B1D"/>
+    <w:rPr>
+      <w:color w:val="0000FF"/>
+      <w:u w:val="single"/>
     </w:rPr>
   </w:style>
 </w:styles>

--- a/Databases/Redis/Redis interactive tutorial.docx
+++ b/Databases/Redis/Redis interactive tutorial.docx
@@ -24,11 +24,6 @@
       </w:r>
     </w:p>
     <w:p>
-      <w:pPr>
-        <w:rPr>
-          <w:rFonts w:hint="eastAsia"/>
-        </w:rPr>
-      </w:pPr>
       <w:r>
         <w:rPr>
           <w:rFonts w:hint="eastAsia"/>
@@ -759,9 +754,6 @@
     <w:p>
       <w:pPr>
         <w:jc w:val="left"/>
-        <w:rPr>
-          <w:rFonts w:hint="eastAsia"/>
-        </w:rPr>
       </w:pPr>
     </w:p>
     <w:p>
@@ -957,9 +949,6 @@
     <w:p>
       <w:pPr>
         <w:jc w:val="left"/>
-        <w:rPr>
-          <w:rFonts w:hint="eastAsia"/>
-        </w:rPr>
       </w:pPr>
     </w:p>
     <w:p>
@@ -1731,13 +1720,7 @@
         <w:rPr>
           <w:szCs w:val="21"/>
         </w:rPr>
-        <w:t>不同的数据类型</w:t>
-      </w:r>
-      <w:r>
-        <w:rPr>
-          <w:szCs w:val="21"/>
-        </w:rPr>
-        <w:t>提供</w:t>
+        <w:t>不同的数据类型提供</w:t>
       </w:r>
       <w:r>
         <w:rPr>
@@ -1832,127 +1815,125 @@
           <w:szCs w:val="21"/>
         </w:rPr>
       </w:pPr>
-      <w:bookmarkStart w:id="3" w:name="_GoBack"/>
+      <w:r>
+        <w:rPr>
+          <w:rFonts w:hint="eastAsia"/>
+          <w:szCs w:val="21"/>
+        </w:rPr>
+        <w:t>Redis</w:t>
+      </w:r>
+      <w:r>
+        <w:rPr>
+          <w:rFonts w:hint="eastAsia"/>
+          <w:szCs w:val="21"/>
+        </w:rPr>
+        <w:t>能够为</w:t>
+      </w:r>
+      <w:r>
+        <w:rPr>
+          <w:szCs w:val="21"/>
+        </w:rPr>
+        <w:t>一个</w:t>
+      </w:r>
+      <w:r>
+        <w:rPr>
+          <w:szCs w:val="21"/>
+        </w:rPr>
+        <w:t>key</w:t>
+      </w:r>
+      <w:r>
+        <w:rPr>
+          <w:rFonts w:hint="eastAsia"/>
+          <w:szCs w:val="21"/>
+        </w:rPr>
+        <w:t>数据定义</w:t>
+      </w:r>
+      <w:r>
+        <w:rPr>
+          <w:szCs w:val="21"/>
+        </w:rPr>
+        <w:t>一个有效期</w:t>
+      </w:r>
+      <w:r>
+        <w:rPr>
+          <w:rFonts w:hint="eastAsia"/>
+          <w:szCs w:val="21"/>
+        </w:rPr>
+        <w:t>，可以</w:t>
+      </w:r>
+      <w:r>
+        <w:rPr>
+          <w:szCs w:val="21"/>
+        </w:rPr>
+        <w:t>通过</w:t>
+      </w:r>
+      <w:r>
+        <w:rPr>
+          <w:b/>
+          <w:szCs w:val="21"/>
+        </w:rPr>
+        <w:t>EXPIRE</w:t>
+      </w:r>
+      <w:r>
+        <w:rPr>
+          <w:rFonts w:hint="eastAsia"/>
+          <w:szCs w:val="21"/>
+        </w:rPr>
+        <w:t>和</w:t>
+      </w:r>
+      <w:r>
+        <w:rPr>
+          <w:rFonts w:hint="eastAsia"/>
+          <w:b/>
+          <w:szCs w:val="21"/>
+        </w:rPr>
+        <w:t>TTL</w:t>
+      </w:r>
+      <w:r>
+        <w:rPr>
+          <w:rFonts w:hint="eastAsia"/>
+          <w:szCs w:val="21"/>
+        </w:rPr>
+        <w:t>命令</w:t>
+      </w:r>
+      <w:r>
+        <w:rPr>
+          <w:szCs w:val="21"/>
+        </w:rPr>
+        <w:t>来实现。</w:t>
+      </w:r>
+    </w:p>
+    <w:p>
+      <w:pPr>
+        <w:jc w:val="left"/>
+        <w:rPr>
+          <w:szCs w:val="21"/>
+        </w:rPr>
+      </w:pPr>
+    </w:p>
+    <w:p>
+      <w:pPr>
+        <w:jc w:val="left"/>
+        <w:rPr>
+          <w:szCs w:val="21"/>
+        </w:rPr>
+      </w:pPr>
+      <w:r>
+        <w:rPr>
+          <w:szCs w:val="21"/>
+        </w:rPr>
+        <w:t xml:space="preserve">SET </w:t>
+      </w:r>
+      <w:bookmarkStart w:id="3" w:name="OLE_LINK4"/>
+      <w:bookmarkStart w:id="4" w:name="OLE_LINK5"/>
+      <w:r>
+        <w:rPr>
+          <w:szCs w:val="21"/>
+        </w:rPr>
+        <w:t>resource:lock</w:t>
+      </w:r>
       <w:bookmarkEnd w:id="3"/>
-      <w:r>
-        <w:rPr>
-          <w:rFonts w:hint="eastAsia"/>
-          <w:szCs w:val="21"/>
-        </w:rPr>
-        <w:t>Redis</w:t>
-      </w:r>
-      <w:r>
-        <w:rPr>
-          <w:rFonts w:hint="eastAsia"/>
-          <w:szCs w:val="21"/>
-        </w:rPr>
-        <w:t>能够为</w:t>
-      </w:r>
-      <w:r>
-        <w:rPr>
-          <w:szCs w:val="21"/>
-        </w:rPr>
-        <w:t>一个</w:t>
-      </w:r>
-      <w:r>
-        <w:rPr>
-          <w:szCs w:val="21"/>
-        </w:rPr>
-        <w:t>key</w:t>
-      </w:r>
-      <w:r>
-        <w:rPr>
-          <w:rFonts w:hint="eastAsia"/>
-          <w:szCs w:val="21"/>
-        </w:rPr>
-        <w:t>数据定义</w:t>
-      </w:r>
-      <w:r>
-        <w:rPr>
-          <w:szCs w:val="21"/>
-        </w:rPr>
-        <w:t>一个有效期</w:t>
-      </w:r>
-      <w:r>
-        <w:rPr>
-          <w:rFonts w:hint="eastAsia"/>
-          <w:szCs w:val="21"/>
-        </w:rPr>
-        <w:t>，可以</w:t>
-      </w:r>
-      <w:r>
-        <w:rPr>
-          <w:szCs w:val="21"/>
-        </w:rPr>
-        <w:t>通过</w:t>
-      </w:r>
-      <w:r>
-        <w:rPr>
-          <w:b/>
-          <w:szCs w:val="21"/>
-        </w:rPr>
-        <w:t>EXPIRE</w:t>
-      </w:r>
-      <w:r>
-        <w:rPr>
-          <w:rFonts w:hint="eastAsia"/>
-          <w:szCs w:val="21"/>
-        </w:rPr>
-        <w:t>和</w:t>
-      </w:r>
-      <w:r>
-        <w:rPr>
-          <w:rFonts w:hint="eastAsia"/>
-          <w:b/>
-          <w:szCs w:val="21"/>
-        </w:rPr>
-        <w:t>TTL</w:t>
-      </w:r>
-      <w:r>
-        <w:rPr>
-          <w:rFonts w:hint="eastAsia"/>
-          <w:szCs w:val="21"/>
-        </w:rPr>
-        <w:t>命令</w:t>
-      </w:r>
-      <w:r>
-        <w:rPr>
-          <w:szCs w:val="21"/>
-        </w:rPr>
-        <w:t>来实现。</w:t>
-      </w:r>
-    </w:p>
-    <w:p>
-      <w:pPr>
-        <w:jc w:val="left"/>
-        <w:rPr>
-          <w:szCs w:val="21"/>
-        </w:rPr>
-      </w:pPr>
-    </w:p>
-    <w:p>
-      <w:pPr>
-        <w:jc w:val="left"/>
-        <w:rPr>
-          <w:szCs w:val="21"/>
-        </w:rPr>
-      </w:pPr>
-      <w:r>
-        <w:rPr>
-          <w:szCs w:val="21"/>
-        </w:rPr>
-        <w:t xml:space="preserve">SET </w:t>
-      </w:r>
-      <w:bookmarkStart w:id="4" w:name="OLE_LINK4"/>
-      <w:bookmarkStart w:id="5" w:name="OLE_LINK5"/>
-      <w:r>
-        <w:rPr>
-          <w:szCs w:val="21"/>
-        </w:rPr>
-        <w:t>resource:lock</w:t>
-      </w:r>
       <w:bookmarkEnd w:id="4"/>
-      <w:bookmarkEnd w:id="5"/>
       <w:r>
         <w:rPr>
           <w:szCs w:val="21"/>
@@ -2614,17 +2595,450 @@
           <w:rFonts w:hint="eastAsia"/>
           <w:szCs w:val="21"/>
         </w:rPr>
-        <w:t>执行</w:t>
-      </w:r>
-      <w:r>
-        <w:rPr>
-          <w:rFonts w:hint="eastAsia"/>
+        <w:t>执行列表的</w:t>
+      </w:r>
+      <w:r>
+        <w:rPr>
+          <w:szCs w:val="21"/>
+        </w:rPr>
+        <w:t>交互操作</w:t>
+      </w:r>
+      <w:r>
+        <w:rPr>
+          <w:rFonts w:hint="eastAsia"/>
+          <w:szCs w:val="21"/>
+        </w:rPr>
+        <w:t>：</w:t>
+      </w:r>
+      <w:r>
+        <w:rPr>
+          <w:b/>
+          <w:szCs w:val="21"/>
+        </w:rPr>
+        <w:t>RPUSH</w:t>
+      </w:r>
+      <w:r>
+        <w:rPr>
+          <w:szCs w:val="21"/>
+        </w:rPr>
+        <w:t xml:space="preserve">, </w:t>
+      </w:r>
+      <w:r>
+        <w:rPr>
+          <w:b/>
+          <w:szCs w:val="21"/>
+        </w:rPr>
+        <w:t>LPUSH</w:t>
+      </w:r>
+      <w:r>
+        <w:rPr>
+          <w:szCs w:val="21"/>
+        </w:rPr>
+        <w:t xml:space="preserve">, </w:t>
+      </w:r>
+      <w:r>
+        <w:rPr>
+          <w:b/>
+          <w:szCs w:val="21"/>
+        </w:rPr>
+        <w:t>LLEN</w:t>
+      </w:r>
+      <w:r>
+        <w:rPr>
+          <w:szCs w:val="21"/>
+        </w:rPr>
+        <w:t xml:space="preserve">, </w:t>
+      </w:r>
+      <w:r>
+        <w:rPr>
+          <w:b/>
+          <w:szCs w:val="21"/>
+        </w:rPr>
+        <w:t>LRANGE</w:t>
+      </w:r>
+      <w:r>
+        <w:rPr>
+          <w:szCs w:val="21"/>
+        </w:rPr>
+        <w:t xml:space="preserve">, </w:t>
+      </w:r>
+      <w:r>
+        <w:rPr>
+          <w:b/>
+          <w:szCs w:val="21"/>
+        </w:rPr>
+        <w:t>LPOP</w:t>
+      </w:r>
+      <w:r>
+        <w:rPr>
+          <w:szCs w:val="21"/>
+        </w:rPr>
+        <w:t xml:space="preserve">, </w:t>
+      </w:r>
+      <w:r>
+        <w:rPr>
+          <w:b/>
+          <w:szCs w:val="21"/>
+        </w:rPr>
+        <w:t>RPOP</w:t>
+      </w:r>
+      <w:r>
+        <w:rPr>
+          <w:rFonts w:hint="eastAsia"/>
+          <w:szCs w:val="21"/>
+        </w:rPr>
+        <w:t>。你</w:t>
+      </w:r>
+      <w:r>
+        <w:rPr>
+          <w:szCs w:val="21"/>
+        </w:rPr>
+        <w:t>可以立即</w:t>
+      </w:r>
+      <w:r>
+        <w:rPr>
+          <w:rFonts w:hint="eastAsia"/>
+          <w:szCs w:val="21"/>
+        </w:rPr>
+        <w:t>开始</w:t>
+      </w:r>
+      <w:r>
+        <w:rPr>
+          <w:szCs w:val="21"/>
+        </w:rPr>
+        <w:t>使用</w:t>
+      </w:r>
+      <w:r>
+        <w:rPr>
+          <w:rFonts w:hint="eastAsia"/>
+          <w:szCs w:val="21"/>
+        </w:rPr>
+        <w:t>一个</w:t>
+      </w:r>
+      <w:r>
+        <w:rPr>
+          <w:szCs w:val="21"/>
+        </w:rPr>
+        <w:t>key</w:t>
+      </w:r>
+      <w:r>
+        <w:rPr>
+          <w:rFonts w:hint="eastAsia"/>
+          <w:szCs w:val="21"/>
+        </w:rPr>
+        <w:t>设置</w:t>
+      </w:r>
+      <w:r>
+        <w:rPr>
           <w:szCs w:val="21"/>
         </w:rPr>
         <w:t>列表</w:t>
       </w:r>
       <w:r>
         <w:rPr>
+          <w:szCs w:val="21"/>
+        </w:rPr>
+        <w:t>，</w:t>
+      </w:r>
+      <w:r>
+        <w:rPr>
+          <w:rFonts w:hint="eastAsia"/>
+          <w:szCs w:val="21"/>
+        </w:rPr>
+        <w:t>只要它</w:t>
+      </w:r>
+      <w:r>
+        <w:rPr>
+          <w:rFonts w:hint="eastAsia"/>
+          <w:szCs w:val="21"/>
+        </w:rPr>
+        <w:t>们不是</w:t>
+      </w:r>
+      <w:r>
+        <w:rPr>
+          <w:rFonts w:hint="eastAsia"/>
+          <w:szCs w:val="21"/>
+        </w:rPr>
+        <w:t>不同的类型</w:t>
+      </w:r>
+      <w:r>
+        <w:rPr>
+          <w:rFonts w:hint="eastAsia"/>
+          <w:szCs w:val="21"/>
+        </w:rPr>
+        <w:t>。</w:t>
+      </w:r>
+    </w:p>
+    <w:p>
+      <w:pPr>
+        <w:jc w:val="left"/>
+        <w:rPr>
+          <w:szCs w:val="21"/>
+        </w:rPr>
+      </w:pPr>
+    </w:p>
+    <w:p>
+      <w:pPr>
+        <w:jc w:val="left"/>
+        <w:rPr>
+          <w:szCs w:val="21"/>
+        </w:rPr>
+      </w:pPr>
+      <w:r>
+        <w:rPr>
+          <w:rFonts w:hint="eastAsia"/>
+          <w:b/>
+          <w:szCs w:val="21"/>
+        </w:rPr>
+        <w:t>RPUSH</w:t>
+      </w:r>
+      <w:r>
+        <w:rPr>
+          <w:rFonts w:hint="eastAsia"/>
+          <w:szCs w:val="21"/>
+        </w:rPr>
+        <w:t xml:space="preserve"> </w:t>
+      </w:r>
+      <w:r>
+        <w:rPr>
+          <w:rFonts w:hint="eastAsia"/>
+          <w:szCs w:val="21"/>
+        </w:rPr>
+        <w:t>将一个新值压入列表的末尾（入栈</w:t>
+      </w:r>
+      <w:r>
+        <w:rPr>
+          <w:szCs w:val="21"/>
+        </w:rPr>
+        <w:t>）</w:t>
+      </w:r>
+    </w:p>
+    <w:p>
+      <w:pPr>
+        <w:jc w:val="left"/>
+        <w:rPr>
+          <w:szCs w:val="21"/>
+        </w:rPr>
+      </w:pPr>
+    </w:p>
+    <w:p>
+      <w:pPr>
+        <w:jc w:val="left"/>
+        <w:rPr>
+          <w:szCs w:val="21"/>
+        </w:rPr>
+      </w:pPr>
+      <w:r>
+        <w:rPr>
+          <w:szCs w:val="21"/>
+        </w:rPr>
+        <w:t>RPUSH friends "Tom"</w:t>
+      </w:r>
+    </w:p>
+    <w:p>
+      <w:pPr>
+        <w:jc w:val="left"/>
+        <w:rPr>
+          <w:szCs w:val="21"/>
+        </w:rPr>
+      </w:pPr>
+      <w:r>
+        <w:rPr>
+          <w:szCs w:val="21"/>
+        </w:rPr>
+        <w:t>RPUSH friends "Bob"</w:t>
+      </w:r>
+    </w:p>
+    <w:p>
+      <w:pPr>
+        <w:jc w:val="left"/>
+        <w:rPr>
+          <w:szCs w:val="21"/>
+        </w:rPr>
+      </w:pPr>
+    </w:p>
+    <w:p>
+      <w:pPr>
+        <w:jc w:val="left"/>
+        <w:rPr>
+          <w:szCs w:val="21"/>
+        </w:rPr>
+      </w:pPr>
+    </w:p>
+    <w:p>
+      <w:pPr>
+        <w:jc w:val="left"/>
+        <w:rPr>
+          <w:szCs w:val="21"/>
+        </w:rPr>
+      </w:pPr>
+      <w:r>
+        <w:rPr>
+          <w:b/>
+          <w:szCs w:val="21"/>
+        </w:rPr>
+        <w:t xml:space="preserve">LPUSH </w:t>
+      </w:r>
+      <w:r>
+        <w:rPr>
+          <w:rFonts w:hint="eastAsia"/>
+          <w:szCs w:val="21"/>
+        </w:rPr>
+        <w:t>将</w:t>
+      </w:r>
+      <w:r>
+        <w:rPr>
+          <w:szCs w:val="21"/>
+        </w:rPr>
+        <w:t>一个新值</w:t>
+      </w:r>
+      <w:r>
+        <w:rPr>
+          <w:rFonts w:hint="eastAsia"/>
+          <w:szCs w:val="21"/>
+        </w:rPr>
+        <w:t>插入到</w:t>
+      </w:r>
+      <w:r>
+        <w:rPr>
+          <w:szCs w:val="21"/>
+        </w:rPr>
+        <w:t>列表</w:t>
+      </w:r>
+      <w:r>
+        <w:rPr>
+          <w:rFonts w:hint="eastAsia"/>
+          <w:szCs w:val="21"/>
+        </w:rPr>
+        <w:t>开头</w:t>
+      </w:r>
+    </w:p>
+    <w:p>
+      <w:pPr>
+        <w:jc w:val="left"/>
+        <w:rPr>
+          <w:szCs w:val="21"/>
+        </w:rPr>
+      </w:pPr>
+    </w:p>
+    <w:p>
+      <w:pPr>
+        <w:jc w:val="left"/>
+        <w:rPr>
+          <w:szCs w:val="21"/>
+        </w:rPr>
+      </w:pPr>
+      <w:r>
+        <w:rPr>
+          <w:szCs w:val="21"/>
+        </w:rPr>
+        <w:t>LPUSH friends "Sam"</w:t>
+      </w:r>
+    </w:p>
+    <w:p>
+      <w:pPr>
+        <w:jc w:val="left"/>
+        <w:rPr>
+          <w:szCs w:val="21"/>
+        </w:rPr>
+      </w:pPr>
+    </w:p>
+    <w:p>
+      <w:pPr>
+        <w:jc w:val="left"/>
+        <w:rPr>
+          <w:szCs w:val="21"/>
+        </w:rPr>
+      </w:pPr>
+    </w:p>
+    <w:p>
+      <w:pPr>
+        <w:jc w:val="left"/>
+        <w:rPr>
+          <w:rFonts w:hint="eastAsia"/>
+          <w:szCs w:val="21"/>
+        </w:rPr>
+      </w:pPr>
+      <w:r>
+        <w:rPr>
+          <w:b/>
+          <w:szCs w:val="21"/>
+        </w:rPr>
+        <w:t>LRANGE</w:t>
+      </w:r>
+      <w:r>
+        <w:rPr>
+          <w:szCs w:val="21"/>
+        </w:rPr>
+        <w:t xml:space="preserve"> </w:t>
+      </w:r>
+      <w:r>
+        <w:rPr>
+          <w:rFonts w:hint="eastAsia"/>
+          <w:szCs w:val="21"/>
+        </w:rPr>
+        <w:t>取出</w:t>
+      </w:r>
+      <w:r>
+        <w:rPr>
+          <w:szCs w:val="21"/>
+        </w:rPr>
+        <w:t>列表</w:t>
+      </w:r>
+      <w:r>
+        <w:rPr>
+          <w:rFonts w:hint="eastAsia"/>
+          <w:szCs w:val="21"/>
+        </w:rPr>
+        <w:t>中的子集</w:t>
+      </w:r>
+      <w:r>
+        <w:rPr>
+          <w:szCs w:val="21"/>
+        </w:rPr>
+        <w:t>。</w:t>
+      </w:r>
+      <w:r>
+        <w:rPr>
+          <w:rFonts w:hint="eastAsia"/>
+          <w:szCs w:val="21"/>
+        </w:rPr>
+        <w:t>第一个</w:t>
+      </w:r>
+      <w:r>
+        <w:rPr>
+          <w:szCs w:val="21"/>
+        </w:rPr>
+        <w:t>参数设置为</w:t>
+      </w:r>
+      <w:r>
+        <w:rPr>
+          <w:rFonts w:hint="eastAsia"/>
+          <w:szCs w:val="21"/>
+        </w:rPr>
+        <w:t>子集在</w:t>
+      </w:r>
+      <w:r>
+        <w:rPr>
+          <w:szCs w:val="21"/>
+        </w:rPr>
+        <w:t>列表中</w:t>
+      </w:r>
+      <w:r>
+        <w:rPr>
+          <w:rFonts w:hint="eastAsia"/>
+          <w:szCs w:val="21"/>
+        </w:rPr>
+        <w:t>起始</w:t>
+      </w:r>
+      <w:r>
+        <w:rPr>
+          <w:szCs w:val="21"/>
+        </w:rPr>
+        <w:t>位置</w:t>
+      </w:r>
+      <w:r>
+        <w:rPr>
           <w:rFonts w:hint="eastAsia"/>
           <w:szCs w:val="21"/>
         </w:rPr>
@@ -2634,99 +3048,143 @@
         <w:rPr>
           <w:szCs w:val="21"/>
         </w:rPr>
-        <w:t>交互操作</w:t>
-      </w:r>
-      <w:r>
-        <w:rPr>
-          <w:rFonts w:hint="eastAsia"/>
-          <w:szCs w:val="21"/>
-        </w:rPr>
-        <w:t>：</w:t>
-      </w:r>
-      <w:r>
-        <w:rPr>
-          <w:b/>
-          <w:szCs w:val="21"/>
-        </w:rPr>
-        <w:t>RPUSH</w:t>
-      </w:r>
-      <w:r>
-        <w:rPr>
-          <w:szCs w:val="21"/>
-        </w:rPr>
-        <w:t xml:space="preserve">, </w:t>
-      </w:r>
-      <w:r>
-        <w:rPr>
-          <w:b/>
-          <w:szCs w:val="21"/>
-        </w:rPr>
-        <w:t>LPUSH</w:t>
-      </w:r>
-      <w:r>
-        <w:rPr>
-          <w:szCs w:val="21"/>
-        </w:rPr>
-        <w:t xml:space="preserve">, </w:t>
-      </w:r>
-      <w:r>
-        <w:rPr>
-          <w:b/>
-          <w:szCs w:val="21"/>
-        </w:rPr>
-        <w:t>LLEN</w:t>
-      </w:r>
-      <w:r>
-        <w:rPr>
-          <w:szCs w:val="21"/>
-        </w:rPr>
-        <w:t xml:space="preserve">, </w:t>
-      </w:r>
-      <w:r>
-        <w:rPr>
-          <w:b/>
-          <w:szCs w:val="21"/>
-        </w:rPr>
-        <w:t>LRANGE</w:t>
-      </w:r>
-      <w:r>
-        <w:rPr>
-          <w:szCs w:val="21"/>
-        </w:rPr>
-        <w:t xml:space="preserve">, </w:t>
-      </w:r>
-      <w:r>
-        <w:rPr>
-          <w:b/>
-          <w:szCs w:val="21"/>
-        </w:rPr>
-        <w:t>LPOP</w:t>
-      </w:r>
-      <w:r>
-        <w:rPr>
-          <w:szCs w:val="21"/>
-        </w:rPr>
-        <w:t xml:space="preserve">, </w:t>
-      </w:r>
-      <w:r>
-        <w:rPr>
-          <w:b/>
-          <w:szCs w:val="21"/>
-        </w:rPr>
-        <w:t>RPOP</w:t>
-      </w:r>
-      <w:r>
-        <w:rPr>
-          <w:rFonts w:hint="eastAsia"/>
-          <w:szCs w:val="21"/>
-        </w:rPr>
-        <w:t>。你</w:t>
-      </w:r>
-      <w:r>
-        <w:rPr>
-          <w:szCs w:val="21"/>
-        </w:rPr>
-        <w:t>可以立即</w:t>
+        <w:t>索引，第二个参数设置为</w:t>
+      </w:r>
+      <w:r>
+        <w:rPr>
+          <w:rFonts w:hint="eastAsia"/>
+          <w:szCs w:val="21"/>
+        </w:rPr>
+        <w:t>子集</w:t>
+      </w:r>
+      <w:r>
+        <w:rPr>
+          <w:szCs w:val="21"/>
+        </w:rPr>
+        <w:t>在</w:t>
+      </w:r>
+      <w:r>
+        <w:rPr>
+          <w:rFonts w:hint="eastAsia"/>
+          <w:szCs w:val="21"/>
+        </w:rPr>
+        <w:t>列表</w:t>
+      </w:r>
+      <w:r>
+        <w:rPr>
+          <w:szCs w:val="21"/>
+        </w:rPr>
+        <w:t>中结束位置</w:t>
+      </w:r>
+      <w:r>
+        <w:rPr>
+          <w:rFonts w:hint="eastAsia"/>
+          <w:szCs w:val="21"/>
+        </w:rPr>
+        <w:t>的</w:t>
+      </w:r>
+      <w:r>
+        <w:rPr>
+          <w:szCs w:val="21"/>
+        </w:rPr>
+        <w:t>索引，</w:t>
+      </w:r>
+      <w:r>
+        <w:rPr>
+          <w:rFonts w:hint="eastAsia"/>
+          <w:szCs w:val="21"/>
+        </w:rPr>
+        <w:t>系统</w:t>
+      </w:r>
+      <w:r>
+        <w:rPr>
+          <w:szCs w:val="21"/>
+        </w:rPr>
+        <w:t>会返回</w:t>
+      </w:r>
+      <w:r>
+        <w:rPr>
+          <w:rFonts w:hint="eastAsia"/>
+          <w:szCs w:val="21"/>
+        </w:rPr>
+        <w:t>列表</w:t>
+      </w:r>
+      <w:r>
+        <w:rPr>
+          <w:szCs w:val="21"/>
+        </w:rPr>
+        <w:t>中从开始索引到结束索引中间的所有元素</w:t>
+      </w:r>
+      <w:r>
+        <w:rPr>
+          <w:rFonts w:hint="eastAsia"/>
+          <w:szCs w:val="21"/>
+        </w:rPr>
+        <w:t>（包含起止</w:t>
+      </w:r>
+      <w:r>
+        <w:rPr>
+          <w:szCs w:val="21"/>
+        </w:rPr>
+        <w:t>索引</w:t>
+      </w:r>
+      <w:r>
+        <w:rPr>
+          <w:rFonts w:hint="eastAsia"/>
+          <w:szCs w:val="21"/>
+        </w:rPr>
+        <w:t>位置</w:t>
+      </w:r>
+      <w:r>
+        <w:rPr>
+          <w:szCs w:val="21"/>
+        </w:rPr>
+        <w:t>上的</w:t>
+      </w:r>
+      <w:r>
+        <w:rPr>
+          <w:rFonts w:hint="eastAsia"/>
+          <w:szCs w:val="21"/>
+        </w:rPr>
+        <w:t>这</w:t>
+      </w:r>
+      <w:r>
+        <w:rPr>
+          <w:szCs w:val="21"/>
+        </w:rPr>
+        <w:t>两个元素）</w:t>
+      </w:r>
+      <w:r>
+        <w:rPr>
+          <w:rFonts w:hint="eastAsia"/>
+          <w:szCs w:val="21"/>
+        </w:rPr>
+        <w:t>，当第二个</w:t>
+      </w:r>
+      <w:r>
+        <w:rPr>
+          <w:szCs w:val="21"/>
+        </w:rPr>
+        <w:t>参数设置为</w:t>
+      </w:r>
+      <w:r>
+        <w:rPr>
+          <w:szCs w:val="21"/>
+        </w:rPr>
+        <w:t>-1</w:t>
+      </w:r>
+      <w:r>
+        <w:rPr>
+          <w:rFonts w:hint="eastAsia"/>
+          <w:szCs w:val="21"/>
+        </w:rPr>
+        <w:t>时，会取出</w:t>
+      </w:r>
+      <w:r>
+        <w:rPr>
+          <w:szCs w:val="21"/>
+        </w:rPr>
+        <w:t>列表中从第一个参数索引位置</w:t>
       </w:r>
       <w:r>
         <w:rPr>
@@ -2739,481 +3197,64 @@
         <w:rPr>
           <w:szCs w:val="21"/>
         </w:rPr>
-        <w:t>使用</w:t>
-      </w:r>
-      <w:r>
-        <w:rPr>
-          <w:rFonts w:hint="eastAsia"/>
-          <w:szCs w:val="21"/>
-        </w:rPr>
-        <w:t>一个</w:t>
-      </w:r>
-      <w:r>
-        <w:rPr>
-          <w:szCs w:val="21"/>
-        </w:rPr>
-        <w:t>key</w:t>
-      </w:r>
-      <w:r>
-        <w:rPr>
-          <w:rFonts w:hint="eastAsia"/>
-          <w:szCs w:val="21"/>
-        </w:rPr>
-        <w:t>设置</w:t>
-      </w:r>
-      <w:r>
-        <w:rPr>
-          <w:szCs w:val="21"/>
-        </w:rPr>
-        <w:t>列表</w:t>
-      </w:r>
-      <w:r>
-        <w:rPr>
+        <w:t>直到列表最后一个</w:t>
+      </w:r>
+      <w:r>
+        <w:rPr>
+          <w:rFonts w:hint="eastAsia"/>
+          <w:szCs w:val="21"/>
+        </w:rPr>
+        <w:t>值（包含</w:t>
+      </w:r>
+      <w:r>
+        <w:rPr>
+          <w:szCs w:val="21"/>
+        </w:rPr>
+        <w:t>）</w:t>
+      </w:r>
+      <w:r>
+        <w:rPr>
+          <w:rFonts w:hint="eastAsia"/>
+          <w:szCs w:val="21"/>
+        </w:rPr>
+        <w:t>中间</w:t>
+      </w:r>
+      <w:r>
+        <w:rPr>
+          <w:szCs w:val="21"/>
+        </w:rPr>
+        <w:t>的所有</w:t>
+      </w:r>
+      <w:r>
+        <w:rPr>
+          <w:rFonts w:hint="eastAsia"/>
+          <w:szCs w:val="21"/>
+        </w:rPr>
+        <w:t>元素</w:t>
+      </w:r>
+      <w:r>
+        <w:rPr>
+          <w:rFonts w:hint="eastAsia"/>
           <w:szCs w:val="21"/>
         </w:rPr>
         <w:t>，</w:t>
       </w:r>
       <w:r>
         <w:rPr>
-          <w:rFonts w:hint="eastAsia"/>
-          <w:szCs w:val="21"/>
-        </w:rPr>
-        <w:t>只要它</w:t>
-      </w:r>
-      <w:r>
-        <w:rPr>
-          <w:rFonts w:hint="eastAsia"/>
-          <w:szCs w:val="21"/>
-        </w:rPr>
-        <w:t>们不是</w:t>
-      </w:r>
-      <w:r>
-        <w:rPr>
-          <w:rFonts w:hint="eastAsia"/>
-          <w:szCs w:val="21"/>
-        </w:rPr>
-        <w:t>不同的类型</w:t>
-      </w:r>
-      <w:r>
-        <w:rPr>
-          <w:rFonts w:hint="eastAsia"/>
-          <w:szCs w:val="21"/>
-        </w:rPr>
-        <w:t>。</w:t>
-      </w:r>
-    </w:p>
-    <w:p>
-      <w:pPr>
-        <w:jc w:val="left"/>
-        <w:rPr>
-          <w:szCs w:val="21"/>
-        </w:rPr>
-      </w:pPr>
-    </w:p>
-    <w:p>
-      <w:pPr>
-        <w:jc w:val="left"/>
-        <w:rPr>
-          <w:szCs w:val="21"/>
-        </w:rPr>
-      </w:pPr>
-      <w:r>
-        <w:rPr>
-          <w:rFonts w:hint="eastAsia"/>
-          <w:b/>
-          <w:szCs w:val="21"/>
-        </w:rPr>
-        <w:t>RPUSH</w:t>
-      </w:r>
-      <w:r>
-        <w:rPr>
-          <w:rFonts w:hint="eastAsia"/>
-          <w:szCs w:val="21"/>
-        </w:rPr>
-        <w:t xml:space="preserve"> </w:t>
-      </w:r>
-      <w:r>
-        <w:rPr>
-          <w:rFonts w:hint="eastAsia"/>
-          <w:szCs w:val="21"/>
-        </w:rPr>
-        <w:t>将一个新值压入列表的末尾（入栈</w:t>
-      </w:r>
-      <w:r>
-        <w:rPr>
-          <w:szCs w:val="21"/>
-        </w:rPr>
-        <w:t>）</w:t>
-      </w:r>
-    </w:p>
-    <w:p>
-      <w:pPr>
-        <w:jc w:val="left"/>
-        <w:rPr>
-          <w:szCs w:val="21"/>
-        </w:rPr>
-      </w:pPr>
-    </w:p>
-    <w:p>
-      <w:pPr>
-        <w:jc w:val="left"/>
-        <w:rPr>
-          <w:szCs w:val="21"/>
-        </w:rPr>
-      </w:pPr>
-      <w:r>
-        <w:rPr>
-          <w:szCs w:val="21"/>
-        </w:rPr>
-        <w:t>RPUSH friends "Tom"</w:t>
-      </w:r>
-    </w:p>
-    <w:p>
-      <w:pPr>
-        <w:jc w:val="left"/>
-        <w:rPr>
-          <w:szCs w:val="21"/>
-        </w:rPr>
-      </w:pPr>
-      <w:r>
-        <w:rPr>
-          <w:szCs w:val="21"/>
-        </w:rPr>
-        <w:t>RPUSH friends "Bob"</w:t>
-      </w:r>
-    </w:p>
-    <w:p>
-      <w:pPr>
-        <w:jc w:val="left"/>
-        <w:rPr>
-          <w:szCs w:val="21"/>
-        </w:rPr>
-      </w:pPr>
-    </w:p>
-    <w:p>
-      <w:pPr>
-        <w:jc w:val="left"/>
-        <w:rPr>
-          <w:szCs w:val="21"/>
-        </w:rPr>
-      </w:pPr>
-    </w:p>
-    <w:p>
-      <w:pPr>
-        <w:jc w:val="left"/>
-        <w:rPr>
-          <w:szCs w:val="21"/>
-        </w:rPr>
-      </w:pPr>
-      <w:r>
-        <w:rPr>
-          <w:b/>
-          <w:szCs w:val="21"/>
-        </w:rPr>
-        <w:t xml:space="preserve">LPUSH </w:t>
-      </w:r>
-      <w:r>
-        <w:rPr>
-          <w:rFonts w:hint="eastAsia"/>
-          <w:szCs w:val="21"/>
-        </w:rPr>
-        <w:t>将</w:t>
-      </w:r>
-      <w:r>
-        <w:rPr>
-          <w:szCs w:val="21"/>
-        </w:rPr>
-        <w:t>一个新值</w:t>
-      </w:r>
-      <w:r>
-        <w:rPr>
-          <w:rFonts w:hint="eastAsia"/>
-          <w:szCs w:val="21"/>
-        </w:rPr>
-        <w:t>插入到</w:t>
-      </w:r>
-      <w:r>
-        <w:rPr>
-          <w:szCs w:val="21"/>
-        </w:rPr>
-        <w:t>列表</w:t>
-      </w:r>
-      <w:r>
-        <w:rPr>
-          <w:rFonts w:hint="eastAsia"/>
-          <w:szCs w:val="21"/>
-        </w:rPr>
-        <w:t>开头</w:t>
-      </w:r>
-    </w:p>
-    <w:p>
-      <w:pPr>
-        <w:jc w:val="left"/>
-        <w:rPr>
-          <w:szCs w:val="21"/>
-        </w:rPr>
-      </w:pPr>
-    </w:p>
-    <w:p>
-      <w:pPr>
-        <w:jc w:val="left"/>
-        <w:rPr>
-          <w:szCs w:val="21"/>
-        </w:rPr>
-      </w:pPr>
-      <w:r>
-        <w:rPr>
-          <w:szCs w:val="21"/>
-        </w:rPr>
-        <w:t>LPUSH friends "Sam"</w:t>
-      </w:r>
-    </w:p>
-    <w:p>
-      <w:pPr>
-        <w:jc w:val="left"/>
-        <w:rPr>
-          <w:szCs w:val="21"/>
-        </w:rPr>
-      </w:pPr>
-    </w:p>
-    <w:p>
-      <w:pPr>
-        <w:jc w:val="left"/>
-        <w:rPr>
-          <w:szCs w:val="21"/>
-        </w:rPr>
-      </w:pPr>
-    </w:p>
-    <w:p>
-      <w:pPr>
-        <w:jc w:val="left"/>
-        <w:rPr>
-          <w:szCs w:val="21"/>
-        </w:rPr>
-      </w:pPr>
-      <w:r>
-        <w:rPr>
-          <w:b/>
-          <w:szCs w:val="21"/>
-        </w:rPr>
-        <w:t>LRANGE</w:t>
-      </w:r>
-      <w:r>
-        <w:rPr>
-          <w:szCs w:val="21"/>
-        </w:rPr>
-        <w:t xml:space="preserve"> </w:t>
-      </w:r>
-      <w:r>
-        <w:rPr>
-          <w:rFonts w:hint="eastAsia"/>
-          <w:szCs w:val="21"/>
-        </w:rPr>
-        <w:t>取出</w:t>
-      </w:r>
-      <w:r>
-        <w:rPr>
-          <w:szCs w:val="21"/>
-        </w:rPr>
-        <w:t>列表</w:t>
-      </w:r>
-      <w:r>
-        <w:rPr>
-          <w:rFonts w:hint="eastAsia"/>
-          <w:szCs w:val="21"/>
-        </w:rPr>
-        <w:t>中的子集</w:t>
-      </w:r>
-      <w:r>
-        <w:rPr>
-          <w:szCs w:val="21"/>
-        </w:rPr>
-        <w:t>。</w:t>
-      </w:r>
-      <w:r>
-        <w:rPr>
-          <w:rFonts w:hint="eastAsia"/>
-          <w:szCs w:val="21"/>
-        </w:rPr>
-        <w:t>第一个</w:t>
-      </w:r>
-      <w:r>
-        <w:rPr>
-          <w:szCs w:val="21"/>
-        </w:rPr>
-        <w:t>参数设置为</w:t>
-      </w:r>
-      <w:r>
-        <w:rPr>
-          <w:rFonts w:hint="eastAsia"/>
-          <w:szCs w:val="21"/>
-        </w:rPr>
-        <w:t>子集在</w:t>
-      </w:r>
-      <w:r>
-        <w:rPr>
-          <w:szCs w:val="21"/>
-        </w:rPr>
-        <w:t>列表中</w:t>
-      </w:r>
-      <w:r>
-        <w:rPr>
-          <w:rFonts w:hint="eastAsia"/>
-          <w:szCs w:val="21"/>
-        </w:rPr>
-        <w:t>起始</w:t>
-      </w:r>
-      <w:r>
-        <w:rPr>
-          <w:szCs w:val="21"/>
-        </w:rPr>
-        <w:t>位置</w:t>
-      </w:r>
-      <w:r>
-        <w:rPr>
-          <w:rFonts w:hint="eastAsia"/>
-          <w:szCs w:val="21"/>
-        </w:rPr>
-        <w:t>的</w:t>
-      </w:r>
-      <w:r>
-        <w:rPr>
-          <w:szCs w:val="21"/>
-        </w:rPr>
-        <w:t>索引，第二个参数设置为</w:t>
-      </w:r>
-      <w:r>
-        <w:rPr>
-          <w:rFonts w:hint="eastAsia"/>
-          <w:szCs w:val="21"/>
-        </w:rPr>
-        <w:t>子集</w:t>
-      </w:r>
-      <w:r>
-        <w:rPr>
-          <w:szCs w:val="21"/>
-        </w:rPr>
-        <w:t>在</w:t>
-      </w:r>
-      <w:r>
-        <w:rPr>
-          <w:rFonts w:hint="eastAsia"/>
-          <w:szCs w:val="21"/>
-        </w:rPr>
-        <w:t>列表</w:t>
-      </w:r>
-      <w:r>
-        <w:rPr>
-          <w:szCs w:val="21"/>
-        </w:rPr>
-        <w:t>中结束位置</w:t>
-      </w:r>
-      <w:r>
-        <w:rPr>
-          <w:rFonts w:hint="eastAsia"/>
-          <w:szCs w:val="21"/>
-        </w:rPr>
-        <w:t>的</w:t>
-      </w:r>
-      <w:r>
-        <w:rPr>
-          <w:szCs w:val="21"/>
-        </w:rPr>
-        <w:t>索引，</w:t>
-      </w:r>
-      <w:r>
-        <w:rPr>
-          <w:rFonts w:hint="eastAsia"/>
-          <w:szCs w:val="21"/>
-        </w:rPr>
-        <w:t>系统</w:t>
-      </w:r>
-      <w:r>
-        <w:rPr>
-          <w:szCs w:val="21"/>
-        </w:rPr>
-        <w:t>会返回</w:t>
-      </w:r>
-      <w:r>
-        <w:rPr>
-          <w:rFonts w:hint="eastAsia"/>
-          <w:szCs w:val="21"/>
-        </w:rPr>
-        <w:t>列表</w:t>
-      </w:r>
-      <w:r>
-        <w:rPr>
-          <w:szCs w:val="21"/>
-        </w:rPr>
-        <w:t>中从开始索引到结束索引中间的所有元素</w:t>
-      </w:r>
-      <w:r>
-        <w:rPr>
-          <w:rFonts w:hint="eastAsia"/>
-          <w:szCs w:val="21"/>
-        </w:rPr>
-        <w:t>（包含</w:t>
-      </w:r>
-      <w:r>
-        <w:rPr>
-          <w:rFonts w:hint="eastAsia"/>
-          <w:szCs w:val="21"/>
-        </w:rPr>
-        <w:t>起止</w:t>
-      </w:r>
-      <w:r>
-        <w:rPr>
-          <w:szCs w:val="21"/>
-        </w:rPr>
-        <w:t>索引</w:t>
-      </w:r>
-      <w:r>
-        <w:rPr>
-          <w:rFonts w:hint="eastAsia"/>
-          <w:szCs w:val="21"/>
-        </w:rPr>
-        <w:t>位置</w:t>
-      </w:r>
-      <w:r>
-        <w:rPr>
-          <w:szCs w:val="21"/>
-        </w:rPr>
-        <w:t>上的</w:t>
-      </w:r>
-      <w:r>
-        <w:rPr>
-          <w:rFonts w:hint="eastAsia"/>
-          <w:szCs w:val="21"/>
-        </w:rPr>
-        <w:t>这</w:t>
-      </w:r>
-      <w:r>
-        <w:rPr>
-          <w:szCs w:val="21"/>
-        </w:rPr>
-        <w:t>两个</w:t>
-      </w:r>
-      <w:r>
-        <w:rPr>
-          <w:szCs w:val="21"/>
-        </w:rPr>
-        <w:t>元素）</w:t>
-      </w:r>
-      <w:r>
-        <w:rPr>
-          <w:rFonts w:hint="eastAsia"/>
-          <w:szCs w:val="21"/>
-        </w:rPr>
-        <w:t>，当第二个</w:t>
-      </w:r>
-      <w:r>
-        <w:rPr>
-          <w:szCs w:val="21"/>
-        </w:rPr>
-        <w:t>参数设置为</w:t>
-      </w:r>
-      <w:r>
-        <w:rPr>
+          <w:szCs w:val="21"/>
+        </w:rPr>
+        <w:t>第二个参数</w:t>
+      </w:r>
+      <w:r>
+        <w:rPr>
+          <w:rFonts w:hint="eastAsia"/>
+          <w:szCs w:val="21"/>
+        </w:rPr>
+        <w:t>具有特殊意义：</w:t>
+      </w:r>
+      <w:r>
+        <w:rPr>
+          <w:rFonts w:hint="eastAsia"/>
           <w:szCs w:val="21"/>
         </w:rPr>
         <w:t>-1</w:t>
@@ -3223,66 +3264,31 @@
           <w:rFonts w:hint="eastAsia"/>
           <w:szCs w:val="21"/>
         </w:rPr>
-        <w:t>时，会取出</w:t>
-      </w:r>
-      <w:r>
-        <w:rPr>
-          <w:szCs w:val="21"/>
-        </w:rPr>
-        <w:t>列表中从第一个参数索引位置</w:t>
-      </w:r>
-      <w:r>
-        <w:rPr>
-          <w:rFonts w:hint="eastAsia"/>
-          <w:szCs w:val="21"/>
-        </w:rPr>
-        <w:t>开始</w:t>
-      </w:r>
-      <w:r>
-        <w:rPr>
-          <w:szCs w:val="21"/>
-        </w:rPr>
-        <w:t>直到列表最后一个</w:t>
-      </w:r>
-      <w:r>
-        <w:rPr>
-          <w:rFonts w:hint="eastAsia"/>
-          <w:szCs w:val="21"/>
-        </w:rPr>
-        <w:t>值（包含</w:t>
-      </w:r>
-      <w:r>
-        <w:rPr>
-          <w:szCs w:val="21"/>
-        </w:rPr>
-        <w:t>）</w:t>
-      </w:r>
-      <w:r>
-        <w:rPr>
-          <w:rFonts w:hint="eastAsia"/>
-          <w:szCs w:val="21"/>
-        </w:rPr>
-        <w:t>中间</w:t>
-      </w:r>
-      <w:r>
-        <w:rPr>
-          <w:szCs w:val="21"/>
-        </w:rPr>
-        <w:t>的所有</w:t>
-      </w:r>
-      <w:r>
-        <w:rPr>
-          <w:rFonts w:hint="eastAsia"/>
-          <w:szCs w:val="21"/>
-        </w:rPr>
-        <w:t>元素</w:t>
-      </w:r>
-      <w:r>
-        <w:rPr>
-          <w:szCs w:val="21"/>
-        </w:rPr>
-        <w:t>。</w:t>
-      </w:r>
+        <w:t>是列表中的最后一个元素，</w:t>
+      </w:r>
+      <w:r>
+        <w:rPr>
+          <w:rFonts w:hint="eastAsia"/>
+          <w:szCs w:val="21"/>
+        </w:rPr>
+        <w:t>-2</w:t>
+      </w:r>
+      <w:r>
+        <w:rPr>
+          <w:rFonts w:hint="eastAsia"/>
+          <w:szCs w:val="21"/>
+        </w:rPr>
+        <w:t>是</w:t>
+      </w:r>
+      <w:r>
+        <w:rPr>
+          <w:rFonts w:hint="eastAsia"/>
+          <w:szCs w:val="21"/>
+        </w:rPr>
+        <w:t>倒数第二个，依此类推。</w:t>
+      </w:r>
+      <w:bookmarkStart w:id="5" w:name="_GoBack"/>
+      <w:bookmarkEnd w:id="5"/>
     </w:p>
     <w:p>
       <w:pPr>
@@ -3532,13 +3538,7 @@
         <w:t>LRANGE friends 0 -1 =&gt; ["Tom"]</w:t>
       </w:r>
     </w:p>
-    <w:p>
-      <w:pPr>
-        <w:rPr>
-          <w:rFonts w:hint="eastAsia"/>
-        </w:rPr>
-      </w:pPr>
-    </w:p>
+    <w:p/>
     <w:p>
       <w:pPr>
         <w:pStyle w:val="3"/>
@@ -3748,13 +3748,7 @@
     <w:p/>
     <w:p/>
     <w:p/>
-    <w:p>
-      <w:pPr>
-        <w:rPr>
-          <w:rFonts w:hint="eastAsia"/>
-        </w:rPr>
-      </w:pPr>
-    </w:p>
+    <w:p/>
     <w:p>
       <w:r>
         <w:rPr>
@@ -3830,11 +3824,6 @@
     <w:p/>
     <w:p/>
     <w:p>
-      <w:pPr>
-        <w:rPr>
-          <w:rFonts w:hint="eastAsia"/>
-        </w:rPr>
-      </w:pPr>
       <w:r>
         <w:rPr>
           <w:b/>
@@ -4123,15 +4112,9 @@
     <w:p/>
     <w:p/>
     <w:p/>
-    <w:p>
-      <w:pPr>
-        <w:rPr>
-          <w:rFonts w:hint="eastAsia"/>
-        </w:rPr>
-      </w:pPr>
-    </w:p>
     <w:p/>
     <w:p/>
+    <w:p/>
     <w:p>
       <w:r>
         <w:rPr>
@@ -4203,19 +4186,10 @@
         <w:t>。</w:t>
       </w:r>
     </w:p>
-    <w:p>
-      <w:pPr>
-        <w:rPr>
-          <w:rFonts w:hint="eastAsia"/>
-        </w:rPr>
-      </w:pPr>
-    </w:p>
-    <w:p>
-      <w:r>
-        <w:t>Redis Documentation</w:t>
-      </w:r>
-      <w:r>
-        <w:t xml:space="preserve">  </w:t>
+    <w:p/>
+    <w:p>
+      <w:r>
+        <w:t xml:space="preserve">Redis Documentation  </w:t>
       </w:r>
       <w:r>
         <w:t>http://redis.io/documentation</w:t>
@@ -4223,10 +4197,7 @@
     </w:p>
     <w:p>
       <w:r>
-        <w:t>Command Reference</w:t>
-      </w:r>
-      <w:r>
-        <w:t xml:space="preserve">  </w:t>
+        <w:t xml:space="preserve">Command Reference  </w:t>
       </w:r>
       <w:r>
         <w:t>http://redis.io/commands</w:t>
@@ -4234,26 +4205,15 @@
     </w:p>
     <w:p>
       <w:r>
-        <w:t>Implement a Twitter Clone in Redis</w:t>
-      </w:r>
-      <w:r>
-        <w:t xml:space="preserve">  </w:t>
+        <w:t xml:space="preserve">Implement a Twitter Clone in Redis  </w:t>
       </w:r>
       <w:r>
         <w:t>http://redis.io/topics/twitter-clone</w:t>
       </w:r>
     </w:p>
     <w:p>
-      <w:pPr>
-        <w:rPr>
-          <w:rFonts w:hint="eastAsia"/>
-        </w:rPr>
-      </w:pPr>
-      <w:r>
-        <w:t>Introduction to Redis Data Types</w:t>
-      </w:r>
-      <w:r>
-        <w:t xml:space="preserve">  </w:t>
+      <w:r>
+        <w:t xml:space="preserve">Introduction to Redis Data Types  </w:t>
       </w:r>
       <w:r>
         <w:t>http://redis.io/topics/data-types-intro</w:t>

--- a/Databases/Redis/Redis interactive tutorial.docx
+++ b/Databases/Redis/Redis interactive tutorial.docx
@@ -9,6 +9,8 @@
           <w:lang w:val="zh-CN"/>
         </w:rPr>
       </w:pPr>
+      <w:bookmarkStart w:id="0" w:name="OLE_LINK9"/>
+      <w:bookmarkStart w:id="1" w:name="_GoBack"/>
       <w:r>
         <w:rPr>
           <w:lang w:val="zh-CN"/>
@@ -24,15 +26,28 @@
       </w:r>
     </w:p>
     <w:p>
-      <w:r>
-        <w:rPr>
-          <w:rFonts w:hint="eastAsia"/>
-        </w:rPr>
-        <w:t>Author:J</w:t>
-      </w:r>
-      <w:r>
-        <w:t>ason-wong</w:t>
-      </w:r>
+      <w:proofErr w:type="spellStart"/>
+      <w:r>
+        <w:rPr>
+          <w:rFonts w:hint="eastAsia"/>
+        </w:rPr>
+        <w:t>Author</w:t>
+      </w:r>
+      <w:proofErr w:type="gramStart"/>
+      <w:r>
+        <w:rPr>
+          <w:rFonts w:hint="eastAsia"/>
+        </w:rPr>
+        <w:t>:J</w:t>
+      </w:r>
+      <w:r>
+        <w:t>ason</w:t>
+      </w:r>
+      <w:proofErr w:type="gramEnd"/>
+      <w:r>
+        <w:t>-wong</w:t>
+      </w:r>
+      <w:proofErr w:type="spellEnd"/>
     </w:p>
     <w:p>
       <w:pPr>
@@ -55,6 +70,7 @@
         </w:rPr>
         <w:t>Url</w:t>
       </w:r>
+      <w:proofErr w:type="gramStart"/>
       <w:r>
         <w:rPr>
           <w:rFonts w:ascii="宋体" w:eastAsia="宋体" w:cs="宋体" w:hint="eastAsia"/>
@@ -63,14 +79,28 @@
         </w:rPr>
         <w:t>:</w:t>
       </w:r>
-      <w:hyperlink r:id="rId5" w:history="1">
-        <w:r>
-          <w:rPr>
-            <w:rStyle w:val="a4"/>
-          </w:rPr>
-          <w:t>https://github.com/jason-wong/documents_translate</w:t>
-        </w:r>
-      </w:hyperlink>
+      <w:proofErr w:type="gramEnd"/>
+      <w:r>
+        <w:fldChar w:fldCharType="begin"/>
+      </w:r>
+      <w:r>
+        <w:instrText xml:space="preserve"> HYPERLINK "https://github.com/jason-wong/documents_translate" </w:instrText>
+      </w:r>
+      <w:r>
+        <w:fldChar w:fldCharType="separate"/>
+      </w:r>
+      <w:r>
+        <w:rPr>
+          <w:rStyle w:val="a4"/>
+        </w:rPr>
+        <w:t>https://github.com/jason-wong/documents_translate</w:t>
+      </w:r>
+      <w:r>
+        <w:rPr>
+          <w:rStyle w:val="a4"/>
+        </w:rPr>
+        <w:fldChar w:fldCharType="end"/>
+      </w:r>
     </w:p>
     <w:p>
       <w:pPr>
@@ -393,12 +423,14 @@
       </w:r>
     </w:p>
     <w:p>
+      <w:proofErr w:type="spellStart"/>
       <w:r>
         <w:rPr>
           <w:rFonts w:hint="eastAsia"/>
         </w:rPr>
         <w:t>Redis</w:t>
       </w:r>
+      <w:proofErr w:type="spellEnd"/>
       <w:r>
         <w:rPr>
           <w:rFonts w:hint="eastAsia"/>
@@ -453,7 +485,7 @@
       <w:r>
         <w:t>，</w:t>
       </w:r>
-      <w:bookmarkStart w:id="0" w:name="OLE_LINK1"/>
+      <w:bookmarkStart w:id="2" w:name="OLE_LINK1"/>
       <w:r>
         <w:rPr>
           <w:rFonts w:hint="eastAsia"/>
@@ -463,7 +495,7 @@
       <w:r>
         <w:t>-value</w:t>
       </w:r>
-      <w:bookmarkEnd w:id="0"/>
+      <w:bookmarkEnd w:id="2"/>
       <w:r>
         <w:rPr>
           <w:rFonts w:hint="eastAsia"/>
@@ -571,7 +603,15 @@
         <w:t>为</w:t>
       </w:r>
       <w:r>
-        <w:t>“server:name”</w:t>
+        <w:t>“</w:t>
+      </w:r>
+      <w:proofErr w:type="spellStart"/>
+      <w:r>
+        <w:t>server:name</w:t>
+      </w:r>
+      <w:proofErr w:type="spellEnd"/>
+      <w:r>
+        <w:t>”</w:t>
       </w:r>
       <w:r>
         <w:rPr>
@@ -588,9 +628,11 @@
       <w:r>
         <w:t>“</w:t>
       </w:r>
+      <w:proofErr w:type="spellStart"/>
       <w:r>
         <w:t>fido</w:t>
       </w:r>
+      <w:proofErr w:type="spellEnd"/>
       <w:r>
         <w:t>”</w:t>
       </w:r>
@@ -607,14 +649,37 @@
     <w:p/>
     <w:p>
       <w:r>
-        <w:t>SET server:name "fido"</w:t>
+        <w:t xml:space="preserve">SET </w:t>
+      </w:r>
+      <w:proofErr w:type="spellStart"/>
+      <w:r>
+        <w:t>server</w:t>
+      </w:r>
+      <w:proofErr w:type="gramStart"/>
+      <w:r>
+        <w:t>:name</w:t>
+      </w:r>
+      <w:proofErr w:type="spellEnd"/>
+      <w:proofErr w:type="gramEnd"/>
+      <w:r>
+        <w:t xml:space="preserve"> "</w:t>
+      </w:r>
+      <w:proofErr w:type="spellStart"/>
+      <w:r>
+        <w:t>fido</w:t>
+      </w:r>
+      <w:proofErr w:type="spellEnd"/>
+      <w:r>
+        <w:t>"</w:t>
       </w:r>
     </w:p>
     <w:p/>
     <w:p>
+      <w:proofErr w:type="spellStart"/>
       <w:r>
         <w:t>Redis</w:t>
       </w:r>
+      <w:proofErr w:type="spellEnd"/>
       <w:r>
         <w:t>会永久的存储我们的数据，</w:t>
       </w:r>
@@ -627,9 +692,11 @@
       <w:r>
         <w:t>我们之后可以在任何时候问</w:t>
       </w:r>
+      <w:proofErr w:type="spellStart"/>
       <w:r>
         <w:t>Redis</w:t>
       </w:r>
+      <w:proofErr w:type="spellEnd"/>
       <w:r>
         <w:rPr>
           <w:rFonts w:hint="eastAsia"/>
@@ -637,8 +704,13 @@
         <w:t>：</w:t>
       </w:r>
       <w:r>
-        <w:t>“server:name</w:t>
-      </w:r>
+        <w:t>“</w:t>
+      </w:r>
+      <w:proofErr w:type="spellStart"/>
+      <w:r>
+        <w:t>server:name</w:t>
+      </w:r>
+      <w:proofErr w:type="spellEnd"/>
       <w:r>
         <w:rPr>
           <w:rFonts w:hint="eastAsia"/>
@@ -657,9 +729,11 @@
         </w:rPr>
         <w:t>，然后</w:t>
       </w:r>
+      <w:proofErr w:type="spellStart"/>
       <w:r>
         <w:t>Redis</w:t>
       </w:r>
+      <w:proofErr w:type="spellEnd"/>
       <w:r>
         <w:t>会</w:t>
       </w:r>
@@ -669,9 +743,21 @@
         </w:rPr>
         <w:t>回答——</w:t>
       </w:r>
-      <w:r>
-        <w:t>”fido”</w:t>
-      </w:r>
+      <w:proofErr w:type="gramStart"/>
+      <w:r>
+        <w:t>”</w:t>
+      </w:r>
+      <w:proofErr w:type="spellStart"/>
+      <w:proofErr w:type="gramEnd"/>
+      <w:r>
+        <w:t>fido</w:t>
+      </w:r>
+      <w:proofErr w:type="spellEnd"/>
+      <w:proofErr w:type="gramStart"/>
+      <w:r>
+        <w:t>”</w:t>
+      </w:r>
+      <w:proofErr w:type="gramEnd"/>
       <w:r>
         <w:rPr>
           <w:rFonts w:hint="eastAsia"/>
@@ -698,7 +784,21 @@
         <w:rPr>
           <w:highlight w:val="lightGray"/>
         </w:rPr>
-        <w:t xml:space="preserve">GET server:name   </w:t>
+        <w:t xml:space="preserve">GET </w:t>
+      </w:r>
+      <w:proofErr w:type="spellStart"/>
+      <w:r>
+        <w:rPr>
+          <w:highlight w:val="lightGray"/>
+        </w:rPr>
+        <w:t>server:name</w:t>
+      </w:r>
+      <w:proofErr w:type="spellEnd"/>
+      <w:r>
+        <w:rPr>
+          <w:highlight w:val="lightGray"/>
+        </w:rPr>
+        <w:t xml:space="preserve">   </w:t>
       </w:r>
       <w:r>
         <w:rPr>
@@ -706,7 +806,25 @@
           <w:color w:val="808080" w:themeColor="background1" w:themeShade="80"/>
           <w:highlight w:val="lightGray"/>
         </w:rPr>
-        <w:t>=&gt;   "fido"</w:t>
+        <w:t>=&gt;   "</w:t>
+      </w:r>
+      <w:proofErr w:type="spellStart"/>
+      <w:r>
+        <w:rPr>
+          <w:i/>
+          <w:color w:val="808080" w:themeColor="background1" w:themeShade="80"/>
+          <w:highlight w:val="lightGray"/>
+        </w:rPr>
+        <w:t>fido</w:t>
+      </w:r>
+      <w:proofErr w:type="spellEnd"/>
+      <w:r>
+        <w:rPr>
+          <w:i/>
+          <w:color w:val="808080" w:themeColor="background1" w:themeShade="80"/>
+          <w:highlight w:val="lightGray"/>
+        </w:rPr>
+        <w:t>"</w:t>
       </w:r>
     </w:p>
     <w:p>
@@ -721,7 +839,7 @@
       <w:pPr>
         <w:jc w:val="right"/>
       </w:pPr>
-      <w:bookmarkStart w:id="1" w:name="OLE_LINK2"/>
+      <w:bookmarkStart w:id="3" w:name="OLE_LINK2"/>
       <w:r>
         <w:rPr>
           <w:rFonts w:hint="eastAsia"/>
@@ -744,7 +862,7 @@
       <w:r>
         <w:t>教程</w:t>
       </w:r>
-      <w:bookmarkEnd w:id="1"/>
+      <w:bookmarkEnd w:id="3"/>
     </w:p>
     <w:p>
       <w:pPr>
@@ -862,12 +980,14 @@
         </w:rPr>
         <w:t>（</w:t>
       </w:r>
+      <w:proofErr w:type="spellStart"/>
       <w:r>
         <w:rPr>
           <w:rFonts w:hint="eastAsia"/>
         </w:rPr>
         <w:t>Redis</w:t>
       </w:r>
+      <w:proofErr w:type="spellEnd"/>
       <w:r>
         <w:t>中</w:t>
       </w:r>
@@ -1324,8 +1444,16 @@
         <w:rPr>
           <w:szCs w:val="21"/>
         </w:rPr>
-        <w:t>的自增方法</w:t>
-      </w:r>
+        <w:t>的自</w:t>
+      </w:r>
+      <w:proofErr w:type="gramStart"/>
+      <w:r>
+        <w:rPr>
+          <w:szCs w:val="21"/>
+        </w:rPr>
+        <w:t>增方法</w:t>
+      </w:r>
+      <w:proofErr w:type="gramEnd"/>
       <w:r>
         <w:rPr>
           <w:rFonts w:hint="eastAsia"/>
@@ -1431,7 +1559,21 @@
         <w:rPr>
           <w:szCs w:val="21"/>
         </w:rPr>
-        <w:t>Client A increments 10 and sets count to 11.</w:t>
+        <w:t xml:space="preserve">Client </w:t>
+      </w:r>
+      <w:proofErr w:type="gramStart"/>
+      <w:r>
+        <w:rPr>
+          <w:szCs w:val="21"/>
+        </w:rPr>
+        <w:t>A</w:t>
+      </w:r>
+      <w:proofErr w:type="gramEnd"/>
+      <w:r>
+        <w:rPr>
+          <w:szCs w:val="21"/>
+        </w:rPr>
+        <w:t xml:space="preserve"> increments 10 and sets count to 11.</w:t>
       </w:r>
     </w:p>
     <w:p>
@@ -1533,7 +1675,14 @@
         <w:rPr>
           <w:szCs w:val="21"/>
         </w:rPr>
-        <w:t>这样的自增</w:t>
+        <w:t>这样的自</w:t>
+      </w:r>
+      <w:proofErr w:type="gramStart"/>
+      <w:r>
+        <w:rPr>
+          <w:szCs w:val="21"/>
+        </w:rPr>
+        <w:t>增</w:t>
       </w:r>
       <w:r>
         <w:rPr>
@@ -1542,6 +1691,7 @@
         </w:rPr>
         <w:t>方式</w:t>
       </w:r>
+      <w:proofErr w:type="gramEnd"/>
       <w:r>
         <w:rPr>
           <w:szCs w:val="21"/>
@@ -1568,6 +1718,7 @@
         </w:rPr>
         <w:t>，在</w:t>
       </w:r>
+      <w:proofErr w:type="spellStart"/>
       <w:r>
         <w:rPr>
           <w:rFonts w:hint="eastAsia"/>
@@ -1581,6 +1732,7 @@
         </w:rPr>
         <w:t>edis</w:t>
       </w:r>
+      <w:proofErr w:type="spellEnd"/>
       <w:r>
         <w:rPr>
           <w:szCs w:val="21"/>
@@ -1696,6 +1848,7 @@
         </w:rPr>
         <w:t>，</w:t>
       </w:r>
+      <w:proofErr w:type="spellStart"/>
       <w:r>
         <w:rPr>
           <w:rFonts w:hint="eastAsia"/>
@@ -1709,6 +1862,7 @@
         </w:rPr>
         <w:t>edis</w:t>
       </w:r>
+      <w:proofErr w:type="spellEnd"/>
       <w:r>
         <w:rPr>
           <w:rFonts w:hint="eastAsia"/>
@@ -1755,7 +1909,7 @@
         </w:rPr>
         <w:t>原子</w:t>
       </w:r>
-      <w:bookmarkStart w:id="2" w:name="OLE_LINK3"/>
+      <w:bookmarkStart w:id="4" w:name="OLE_LINK3"/>
       <w:r>
         <w:rPr>
           <w:rFonts w:hint="eastAsia"/>
@@ -1763,7 +1917,7 @@
         </w:rPr>
         <w:t>运算</w:t>
       </w:r>
-      <w:bookmarkEnd w:id="2"/>
+      <w:bookmarkEnd w:id="4"/>
       <w:r>
         <w:rPr>
           <w:rFonts w:hint="eastAsia"/>
@@ -1815,6 +1969,7 @@
           <w:szCs w:val="21"/>
         </w:rPr>
       </w:pPr>
+      <w:proofErr w:type="spellStart"/>
       <w:r>
         <w:rPr>
           <w:rFonts w:hint="eastAsia"/>
@@ -1822,6 +1977,7 @@
         </w:rPr>
         <w:t>Redis</w:t>
       </w:r>
+      <w:proofErr w:type="spellEnd"/>
       <w:r>
         <w:rPr>
           <w:rFonts w:hint="eastAsia"/>
@@ -1924,65 +2080,113 @@
         </w:rPr>
         <w:t xml:space="preserve">SET </w:t>
       </w:r>
-      <w:bookmarkStart w:id="3" w:name="OLE_LINK4"/>
-      <w:bookmarkStart w:id="4" w:name="OLE_LINK5"/>
+      <w:bookmarkStart w:id="5" w:name="OLE_LINK4"/>
+      <w:bookmarkStart w:id="6" w:name="OLE_LINK5"/>
+      <w:proofErr w:type="spellStart"/>
+      <w:r>
+        <w:rPr>
+          <w:szCs w:val="21"/>
+        </w:rPr>
+        <w:t>resource</w:t>
+      </w:r>
+      <w:proofErr w:type="gramStart"/>
+      <w:r>
+        <w:rPr>
+          <w:szCs w:val="21"/>
+        </w:rPr>
+        <w:t>:lock</w:t>
+      </w:r>
+      <w:bookmarkEnd w:id="5"/>
+      <w:bookmarkEnd w:id="6"/>
+      <w:proofErr w:type="spellEnd"/>
+      <w:proofErr w:type="gramEnd"/>
+      <w:r>
+        <w:rPr>
+          <w:szCs w:val="21"/>
+        </w:rPr>
+        <w:t xml:space="preserve"> "</w:t>
+      </w:r>
+      <w:proofErr w:type="spellStart"/>
+      <w:r>
+        <w:rPr>
+          <w:szCs w:val="21"/>
+        </w:rPr>
+        <w:t>Redis</w:t>
+      </w:r>
+      <w:proofErr w:type="spellEnd"/>
+      <w:r>
+        <w:rPr>
+          <w:szCs w:val="21"/>
+        </w:rPr>
+        <w:t xml:space="preserve"> Demo"</w:t>
+      </w:r>
+    </w:p>
+    <w:p>
+      <w:pPr>
+        <w:jc w:val="left"/>
+        <w:rPr>
+          <w:szCs w:val="21"/>
+        </w:rPr>
+      </w:pPr>
+      <w:r>
+        <w:rPr>
+          <w:szCs w:val="21"/>
+        </w:rPr>
+        <w:t xml:space="preserve">EXPIRE </w:t>
+      </w:r>
+      <w:proofErr w:type="spellStart"/>
+      <w:r>
+        <w:rPr>
+          <w:szCs w:val="21"/>
+        </w:rPr>
+        <w:t>resource</w:t>
+      </w:r>
+      <w:proofErr w:type="gramStart"/>
+      <w:r>
+        <w:rPr>
+          <w:szCs w:val="21"/>
+        </w:rPr>
+        <w:t>:lock</w:t>
+      </w:r>
+      <w:proofErr w:type="spellEnd"/>
+      <w:proofErr w:type="gramEnd"/>
+      <w:r>
+        <w:rPr>
+          <w:szCs w:val="21"/>
+        </w:rPr>
+        <w:t xml:space="preserve"> 120</w:t>
+      </w:r>
+    </w:p>
+    <w:p>
+      <w:pPr>
+        <w:jc w:val="left"/>
+        <w:rPr>
+          <w:szCs w:val="21"/>
+        </w:rPr>
+      </w:pPr>
+    </w:p>
+    <w:p>
+      <w:pPr>
+        <w:jc w:val="left"/>
+        <w:rPr>
+          <w:szCs w:val="21"/>
+        </w:rPr>
+      </w:pPr>
+      <w:r>
+        <w:rPr>
+          <w:rFonts w:hint="eastAsia"/>
+          <w:szCs w:val="21"/>
+        </w:rPr>
+        <w:t>这将导致</w:t>
+      </w:r>
+      <w:proofErr w:type="spellStart"/>
       <w:r>
         <w:rPr>
           <w:szCs w:val="21"/>
         </w:rPr>
         <w:t>resource:lock</w:t>
       </w:r>
-      <w:bookmarkEnd w:id="3"/>
-      <w:bookmarkEnd w:id="4"/>
-      <w:r>
-        <w:rPr>
-          <w:szCs w:val="21"/>
-        </w:rPr>
-        <w:t xml:space="preserve"> "Redis Demo"</w:t>
-      </w:r>
-    </w:p>
-    <w:p>
-      <w:pPr>
-        <w:jc w:val="left"/>
-        <w:rPr>
-          <w:szCs w:val="21"/>
-        </w:rPr>
-      </w:pPr>
-      <w:r>
-        <w:rPr>
-          <w:szCs w:val="21"/>
-        </w:rPr>
-        <w:t>EXPIRE resource:lock 120</w:t>
-      </w:r>
-    </w:p>
-    <w:p>
-      <w:pPr>
-        <w:jc w:val="left"/>
-        <w:rPr>
-          <w:szCs w:val="21"/>
-        </w:rPr>
-      </w:pPr>
-    </w:p>
-    <w:p>
-      <w:pPr>
-        <w:jc w:val="left"/>
-        <w:rPr>
-          <w:szCs w:val="21"/>
-        </w:rPr>
-      </w:pPr>
-      <w:r>
-        <w:rPr>
-          <w:rFonts w:hint="eastAsia"/>
-          <w:szCs w:val="21"/>
-        </w:rPr>
-        <w:t>这将导致</w:t>
-      </w:r>
-      <w:r>
-        <w:rPr>
-          <w:szCs w:val="21"/>
-        </w:rPr>
-        <w:t>resource:lock</w:t>
-      </w:r>
+      <w:proofErr w:type="spellEnd"/>
       <w:r>
         <w:rPr>
           <w:szCs w:val="21"/>
@@ -2190,7 +2394,29 @@
         <w:rPr>
           <w:szCs w:val="21"/>
         </w:rPr>
-        <w:t>TTL resource:lock =&gt; 113</w:t>
+        <w:t xml:space="preserve">TTL </w:t>
+      </w:r>
+      <w:proofErr w:type="spellStart"/>
+      <w:r>
+        <w:rPr>
+          <w:szCs w:val="21"/>
+        </w:rPr>
+        <w:t>resource</w:t>
+      </w:r>
+      <w:proofErr w:type="gramStart"/>
+      <w:r>
+        <w:rPr>
+          <w:szCs w:val="21"/>
+        </w:rPr>
+        <w:t>:lock</w:t>
+      </w:r>
+      <w:proofErr w:type="spellEnd"/>
+      <w:proofErr w:type="gramEnd"/>
+      <w:r>
+        <w:rPr>
+          <w:szCs w:val="21"/>
+        </w:rPr>
+        <w:t xml:space="preserve"> =&gt; 113</w:t>
       </w:r>
     </w:p>
     <w:p>
@@ -2395,63 +2621,201 @@
         <w:rPr>
           <w:szCs w:val="21"/>
         </w:rPr>
-        <w:t>SET resource:lock "Redis Demo 1"</w:t>
-      </w:r>
-    </w:p>
-    <w:p>
-      <w:pPr>
-        <w:jc w:val="left"/>
-        <w:rPr>
-          <w:szCs w:val="21"/>
-        </w:rPr>
-      </w:pPr>
-      <w:r>
-        <w:rPr>
-          <w:szCs w:val="21"/>
-        </w:rPr>
-        <w:t>EXPIRE resource:lock 120</w:t>
-      </w:r>
-    </w:p>
-    <w:p>
-      <w:pPr>
-        <w:jc w:val="left"/>
-        <w:rPr>
-          <w:szCs w:val="21"/>
-        </w:rPr>
-      </w:pPr>
-      <w:r>
-        <w:rPr>
-          <w:szCs w:val="21"/>
-        </w:rPr>
-        <w:t>TTL resource:lock =&gt; 119</w:t>
-      </w:r>
-    </w:p>
-    <w:p>
-      <w:pPr>
-        <w:jc w:val="left"/>
-        <w:rPr>
-          <w:szCs w:val="21"/>
-        </w:rPr>
-      </w:pPr>
-      <w:r>
-        <w:rPr>
-          <w:szCs w:val="21"/>
-        </w:rPr>
-        <w:t>SET resource:lock "Redis Demo 2"</w:t>
-      </w:r>
-    </w:p>
-    <w:p>
-      <w:pPr>
-        <w:jc w:val="left"/>
-        <w:rPr>
-          <w:szCs w:val="21"/>
-        </w:rPr>
-      </w:pPr>
-      <w:r>
-        <w:rPr>
-          <w:szCs w:val="21"/>
-        </w:rPr>
-        <w:t>TTL resource:lock =&gt; -1</w:t>
+        <w:t xml:space="preserve">SET </w:t>
+      </w:r>
+      <w:proofErr w:type="spellStart"/>
+      <w:r>
+        <w:rPr>
+          <w:szCs w:val="21"/>
+        </w:rPr>
+        <w:t>resource</w:t>
+      </w:r>
+      <w:proofErr w:type="gramStart"/>
+      <w:r>
+        <w:rPr>
+          <w:szCs w:val="21"/>
+        </w:rPr>
+        <w:t>:lock</w:t>
+      </w:r>
+      <w:proofErr w:type="spellEnd"/>
+      <w:proofErr w:type="gramEnd"/>
+      <w:r>
+        <w:rPr>
+          <w:szCs w:val="21"/>
+        </w:rPr>
+        <w:t xml:space="preserve"> "</w:t>
+      </w:r>
+      <w:proofErr w:type="spellStart"/>
+      <w:r>
+        <w:rPr>
+          <w:szCs w:val="21"/>
+        </w:rPr>
+        <w:t>Redis</w:t>
+      </w:r>
+      <w:proofErr w:type="spellEnd"/>
+      <w:r>
+        <w:rPr>
+          <w:szCs w:val="21"/>
+        </w:rPr>
+        <w:t xml:space="preserve"> Demo 1"</w:t>
+      </w:r>
+    </w:p>
+    <w:p>
+      <w:pPr>
+        <w:jc w:val="left"/>
+        <w:rPr>
+          <w:szCs w:val="21"/>
+        </w:rPr>
+      </w:pPr>
+      <w:r>
+        <w:rPr>
+          <w:szCs w:val="21"/>
+        </w:rPr>
+        <w:t xml:space="preserve">EXPIRE </w:t>
+      </w:r>
+      <w:proofErr w:type="spellStart"/>
+      <w:r>
+        <w:rPr>
+          <w:szCs w:val="21"/>
+        </w:rPr>
+        <w:t>resource</w:t>
+      </w:r>
+      <w:proofErr w:type="gramStart"/>
+      <w:r>
+        <w:rPr>
+          <w:szCs w:val="21"/>
+        </w:rPr>
+        <w:t>:lock</w:t>
+      </w:r>
+      <w:proofErr w:type="spellEnd"/>
+      <w:proofErr w:type="gramEnd"/>
+      <w:r>
+        <w:rPr>
+          <w:szCs w:val="21"/>
+        </w:rPr>
+        <w:t xml:space="preserve"> 120</w:t>
+      </w:r>
+    </w:p>
+    <w:p>
+      <w:pPr>
+        <w:jc w:val="left"/>
+        <w:rPr>
+          <w:szCs w:val="21"/>
+        </w:rPr>
+      </w:pPr>
+      <w:r>
+        <w:rPr>
+          <w:szCs w:val="21"/>
+        </w:rPr>
+        <w:t xml:space="preserve">TTL </w:t>
+      </w:r>
+      <w:proofErr w:type="spellStart"/>
+      <w:r>
+        <w:rPr>
+          <w:szCs w:val="21"/>
+        </w:rPr>
+        <w:t>resource</w:t>
+      </w:r>
+      <w:proofErr w:type="gramStart"/>
+      <w:r>
+        <w:rPr>
+          <w:szCs w:val="21"/>
+        </w:rPr>
+        <w:t>:lock</w:t>
+      </w:r>
+      <w:proofErr w:type="spellEnd"/>
+      <w:proofErr w:type="gramEnd"/>
+      <w:r>
+        <w:rPr>
+          <w:szCs w:val="21"/>
+        </w:rPr>
+        <w:t xml:space="preserve"> =&gt; 119</w:t>
+      </w:r>
+    </w:p>
+    <w:p>
+      <w:pPr>
+        <w:jc w:val="left"/>
+        <w:rPr>
+          <w:szCs w:val="21"/>
+        </w:rPr>
+      </w:pPr>
+      <w:r>
+        <w:rPr>
+          <w:szCs w:val="21"/>
+        </w:rPr>
+        <w:t xml:space="preserve">SET </w:t>
+      </w:r>
+      <w:proofErr w:type="spellStart"/>
+      <w:r>
+        <w:rPr>
+          <w:szCs w:val="21"/>
+        </w:rPr>
+        <w:t>resource</w:t>
+      </w:r>
+      <w:proofErr w:type="gramStart"/>
+      <w:r>
+        <w:rPr>
+          <w:szCs w:val="21"/>
+        </w:rPr>
+        <w:t>:lock</w:t>
+      </w:r>
+      <w:proofErr w:type="spellEnd"/>
+      <w:proofErr w:type="gramEnd"/>
+      <w:r>
+        <w:rPr>
+          <w:szCs w:val="21"/>
+        </w:rPr>
+        <w:t xml:space="preserve"> "</w:t>
+      </w:r>
+      <w:proofErr w:type="spellStart"/>
+      <w:r>
+        <w:rPr>
+          <w:szCs w:val="21"/>
+        </w:rPr>
+        <w:t>Redis</w:t>
+      </w:r>
+      <w:proofErr w:type="spellEnd"/>
+      <w:r>
+        <w:rPr>
+          <w:szCs w:val="21"/>
+        </w:rPr>
+        <w:t xml:space="preserve"> Demo 2"</w:t>
+      </w:r>
+    </w:p>
+    <w:p>
+      <w:pPr>
+        <w:jc w:val="left"/>
+        <w:rPr>
+          <w:szCs w:val="21"/>
+        </w:rPr>
+      </w:pPr>
+      <w:r>
+        <w:rPr>
+          <w:szCs w:val="21"/>
+        </w:rPr>
+        <w:t xml:space="preserve">TTL </w:t>
+      </w:r>
+      <w:proofErr w:type="spellStart"/>
+      <w:r>
+        <w:rPr>
+          <w:szCs w:val="21"/>
+        </w:rPr>
+        <w:t>resource</w:t>
+      </w:r>
+      <w:proofErr w:type="gramStart"/>
+      <w:r>
+        <w:rPr>
+          <w:szCs w:val="21"/>
+        </w:rPr>
+        <w:t>:lock</w:t>
+      </w:r>
+      <w:proofErr w:type="spellEnd"/>
+      <w:proofErr w:type="gramEnd"/>
+      <w:r>
+        <w:rPr>
+          <w:szCs w:val="21"/>
+        </w:rPr>
+        <w:t xml:space="preserve"> =&gt; -1</w:t>
       </w:r>
     </w:p>
     <w:p>
@@ -2491,6 +2855,7 @@
           <w:szCs w:val="21"/>
         </w:rPr>
       </w:pPr>
+      <w:proofErr w:type="spellStart"/>
       <w:r>
         <w:rPr>
           <w:rFonts w:hint="eastAsia"/>
@@ -2498,6 +2863,7 @@
         </w:rPr>
         <w:t>Redis</w:t>
       </w:r>
+      <w:proofErr w:type="spellEnd"/>
       <w:r>
         <w:rPr>
           <w:rFonts w:hint="eastAsia"/>
@@ -2804,8 +3170,17 @@
           <w:rFonts w:hint="eastAsia"/>
           <w:szCs w:val="21"/>
         </w:rPr>
-        <w:t>将一个新值压入列表的末尾（入栈</w:t>
-      </w:r>
+        <w:t>将一个新值压入列表的末尾（入</w:t>
+      </w:r>
+      <w:proofErr w:type="gramStart"/>
+      <w:r>
+        <w:rPr>
+          <w:rFonts w:hint="eastAsia"/>
+          <w:szCs w:val="21"/>
+        </w:rPr>
+        <w:t>栈</w:t>
+      </w:r>
+      <w:proofErr w:type="gramEnd"/>
       <w:r>
         <w:rPr>
           <w:szCs w:val="21"/>
@@ -2955,7 +3330,6 @@
       <w:pPr>
         <w:jc w:val="left"/>
         <w:rPr>
-          <w:rFonts w:hint="eastAsia"/>
           <w:szCs w:val="21"/>
         </w:rPr>
       </w:pPr>
@@ -3287,8 +3661,6 @@
         </w:rPr>
         <w:t>倒数第二个，依此类推。</w:t>
       </w:r>
-      <w:bookmarkStart w:id="5" w:name="_GoBack"/>
-      <w:bookmarkEnd w:id="5"/>
     </w:p>
     <w:p>
       <w:pPr>
@@ -3321,7 +3693,21 @@
         <w:rPr>
           <w:szCs w:val="21"/>
         </w:rPr>
-        <w:t>=&gt; ["Sam","Tom","Bob"]</w:t>
+        <w:t>=&gt; ["</w:t>
+      </w:r>
+      <w:proofErr w:type="spellStart"/>
+      <w:r>
+        <w:rPr>
+          <w:szCs w:val="21"/>
+        </w:rPr>
+        <w:t>Sam","Tom","Bob</w:t>
+      </w:r>
+      <w:proofErr w:type="spellEnd"/>
+      <w:r>
+        <w:rPr>
+          <w:szCs w:val="21"/>
+        </w:rPr>
+        <w:t>"]</w:t>
       </w:r>
     </w:p>
     <w:p>
@@ -3347,7 +3733,21 @@
         <w:rPr>
           <w:szCs w:val="21"/>
         </w:rPr>
-        <w:t>=&gt; ["Sam","Tom"]</w:t>
+        <w:t>=&gt; ["</w:t>
+      </w:r>
+      <w:proofErr w:type="spellStart"/>
+      <w:r>
+        <w:rPr>
+          <w:szCs w:val="21"/>
+        </w:rPr>
+        <w:t>Sam","Tom</w:t>
+      </w:r>
+      <w:proofErr w:type="spellEnd"/>
+      <w:r>
+        <w:rPr>
+          <w:szCs w:val="21"/>
+        </w:rPr>
+        <w:t>"]</w:t>
       </w:r>
     </w:p>
     <w:p>
@@ -3373,7 +3773,21 @@
         <w:rPr>
           <w:szCs w:val="21"/>
         </w:rPr>
-        <w:t xml:space="preserve"> =&gt; ["Tom","Bob"]</w:t>
+        <w:t xml:space="preserve"> =&gt; ["</w:t>
+      </w:r>
+      <w:proofErr w:type="spellStart"/>
+      <w:r>
+        <w:rPr>
+          <w:szCs w:val="21"/>
+        </w:rPr>
+        <w:t>Tom","Bob</w:t>
+      </w:r>
+      <w:proofErr w:type="spellEnd"/>
+      <w:r>
+        <w:rPr>
+          <w:szCs w:val="21"/>
+        </w:rPr>
+        <w:t>"]</w:t>
       </w:r>
     </w:p>
     <w:p>
@@ -3792,16 +4206,16 @@
     <w:p/>
     <w:p/>
     <w:p>
-      <w:bookmarkStart w:id="6" w:name="OLE_LINK7"/>
-      <w:bookmarkStart w:id="7" w:name="OLE_LINK8"/>
+      <w:bookmarkStart w:id="7" w:name="OLE_LINK7"/>
+      <w:bookmarkStart w:id="8" w:name="OLE_LINK8"/>
       <w:r>
         <w:rPr>
           <w:b/>
         </w:rPr>
         <w:t>SMEMBERS</w:t>
       </w:r>
-      <w:bookmarkEnd w:id="6"/>
       <w:bookmarkEnd w:id="7"/>
+      <w:bookmarkEnd w:id="8"/>
       <w:r>
         <w:t xml:space="preserve"> </w:t>
       </w:r>
@@ -3818,7 +4232,15 @@
     <w:p/>
     <w:p>
       <w:r>
-        <w:t>SMEMBERS superpowers =&gt; ["flight","x-ray vision"]</w:t>
+        <w:t>SMEMBERS superpowers =&gt; ["</w:t>
+      </w:r>
+      <w:proofErr w:type="spellStart"/>
+      <w:r>
+        <w:t>flight","x</w:t>
+      </w:r>
+      <w:proofErr w:type="spellEnd"/>
+      <w:r>
+        <w:t>-ray vision"]</w:t>
       </w:r>
     </w:p>
     <w:p/>
@@ -3873,17 +4295,57 @@
     <w:p/>
     <w:p>
       <w:r>
-        <w:t>SADD birdpowers "pecking"</w:t>
-      </w:r>
-    </w:p>
-    <w:p>
-      <w:r>
-        <w:t>SADD birdpowers "flight"</w:t>
-      </w:r>
-    </w:p>
-    <w:p>
-      <w:r>
-        <w:t>SUNION superpowers birdpowers =&gt; ["flight","x-ray vision","pecking"]</w:t>
+        <w:t xml:space="preserve">SADD </w:t>
+      </w:r>
+      <w:proofErr w:type="spellStart"/>
+      <w:r>
+        <w:t>birdpowers</w:t>
+      </w:r>
+      <w:proofErr w:type="spellEnd"/>
+      <w:r>
+        <w:t xml:space="preserve"> "pecking"</w:t>
+      </w:r>
+    </w:p>
+    <w:p>
+      <w:r>
+        <w:t xml:space="preserve">SADD </w:t>
+      </w:r>
+      <w:proofErr w:type="spellStart"/>
+      <w:r>
+        <w:t>birdpowers</w:t>
+      </w:r>
+      <w:proofErr w:type="spellEnd"/>
+      <w:r>
+        <w:t xml:space="preserve"> "flight"</w:t>
+      </w:r>
+    </w:p>
+    <w:p>
+      <w:r>
+        <w:t xml:space="preserve">SUNION superpowers </w:t>
+      </w:r>
+      <w:proofErr w:type="spellStart"/>
+      <w:r>
+        <w:t>birdpowers</w:t>
+      </w:r>
+      <w:proofErr w:type="spellEnd"/>
+      <w:r>
+        <w:t xml:space="preserve"> =&gt; ["</w:t>
+      </w:r>
+      <w:proofErr w:type="spellStart"/>
+      <w:r>
+        <w:t>flight","x</w:t>
+      </w:r>
+      <w:proofErr w:type="spellEnd"/>
+      <w:r>
+        <w:t xml:space="preserve">-ray </w:t>
+      </w:r>
+      <w:proofErr w:type="spellStart"/>
+      <w:r>
+        <w:t>vision","pecking</w:t>
+      </w:r>
+      <w:proofErr w:type="spellEnd"/>
+      <w:r>
+        <w:t>"]</w:t>
       </w:r>
     </w:p>
     <w:p/>
@@ -3903,12 +4365,14 @@
       </w:r>
     </w:p>
     <w:p>
+      <w:proofErr w:type="spellStart"/>
       <w:r>
         <w:rPr>
           <w:rFonts w:hint="eastAsia"/>
         </w:rPr>
         <w:t>Redis</w:t>
       </w:r>
+      <w:proofErr w:type="spellEnd"/>
       <w:r>
         <w:rPr>
           <w:rFonts w:hint="eastAsia"/>
@@ -3974,11 +4438,11 @@
       <w:r>
         <w:t>ZADD hackers 1953 "</w:t>
       </w:r>
-      <w:bookmarkStart w:id="8" w:name="OLE_LINK6"/>
+      <w:bookmarkStart w:id="9" w:name="OLE_LINK6"/>
       <w:r>
         <w:t>Richard Stallman</w:t>
       </w:r>
-      <w:bookmarkEnd w:id="8"/>
+      <w:bookmarkEnd w:id="9"/>
       <w:r>
         <w:t>"</w:t>
       </w:r>
@@ -4011,8 +4475,13 @@
         </w:rPr>
         <w:t>上面</w:t>
       </w:r>
-      <w:r>
-        <w:t>列子中</w:t>
+      <w:proofErr w:type="gramStart"/>
+      <w:r>
+        <w:t>列子</w:t>
+      </w:r>
+      <w:proofErr w:type="gramEnd"/>
+      <w:r>
+        <w:t>中</w:t>
       </w:r>
       <w:r>
         <w:rPr>
@@ -4102,7 +4571,23 @@
     <w:p/>
     <w:p>
       <w:r>
-        <w:t>ZRANGE hackers 2 4 =&gt; ["Alan Kay","Richard Stallman","Yukihiro Matsumoto"]</w:t>
+        <w:t xml:space="preserve">ZRANGE hackers 2 4 =&gt; ["Alan </w:t>
+      </w:r>
+      <w:proofErr w:type="spellStart"/>
+      <w:r>
+        <w:t>Kay","Richard</w:t>
+      </w:r>
+      <w:proofErr w:type="spellEnd"/>
+      <w:r>
+        <w:t xml:space="preserve"> </w:t>
+      </w:r>
+      <w:proofErr w:type="spellStart"/>
+      <w:r>
+        <w:t>Stallman","Yukihiro</w:t>
+      </w:r>
+      <w:proofErr w:type="spellEnd"/>
+      <w:r>
+        <w:t xml:space="preserve"> Matsumoto"]</w:t>
       </w:r>
     </w:p>
     <w:p/>
@@ -4126,6 +4611,7 @@
       <w:r>
         <w:t>就是</w:t>
       </w:r>
+      <w:proofErr w:type="spellStart"/>
       <w:r>
         <w:rPr>
           <w:rFonts w:hint="eastAsia"/>
@@ -4135,6 +4621,7 @@
       <w:r>
         <w:t>edis</w:t>
       </w:r>
+      <w:proofErr w:type="spellEnd"/>
       <w:r>
         <w:rPr>
           <w:rFonts w:hint="eastAsia"/>
@@ -4173,6 +4660,7 @@
       <w:r>
         <w:t>可以通过以下链接继续学习</w:t>
       </w:r>
+      <w:proofErr w:type="spellStart"/>
       <w:r>
         <w:rPr>
           <w:rFonts w:hint="eastAsia"/>
@@ -4182,42 +4670,95 @@
       <w:r>
         <w:t>edis</w:t>
       </w:r>
+      <w:proofErr w:type="spellEnd"/>
       <w:r>
         <w:t>。</w:t>
       </w:r>
     </w:p>
     <w:p/>
     <w:p>
-      <w:r>
-        <w:t xml:space="preserve">Redis Documentation  </w:t>
-      </w:r>
-      <w:r>
-        <w:t>http://redis.io/documentation</w:t>
-      </w:r>
-    </w:p>
-    <w:p>
-      <w:r>
-        <w:t xml:space="preserve">Command Reference  </w:t>
-      </w:r>
-      <w:r>
-        <w:t>http://redis.io/commands</w:t>
-      </w:r>
-    </w:p>
-    <w:p>
-      <w:r>
-        <w:t xml:space="preserve">Implement a Twitter Clone in Redis  </w:t>
-      </w:r>
-      <w:r>
-        <w:t>http://redis.io/topics/twitter-clone</w:t>
-      </w:r>
-    </w:p>
-    <w:p>
-      <w:r>
-        <w:t xml:space="preserve">Introduction to Redis Data Types  </w:t>
-      </w:r>
-      <w:r>
-        <w:t>http://redis.io/topics/data-types-intro</w:t>
-      </w:r>
+      <w:proofErr w:type="spellStart"/>
+      <w:r>
+        <w:t>Redis</w:t>
+      </w:r>
+      <w:proofErr w:type="spellEnd"/>
+      <w:r>
+        <w:t xml:space="preserve"> </w:t>
+      </w:r>
+      <w:proofErr w:type="gramStart"/>
+      <w:r>
+        <w:t xml:space="preserve">Documentation  </w:t>
+      </w:r>
+      <w:r>
+        <w:t>http</w:t>
+      </w:r>
+      <w:proofErr w:type="gramEnd"/>
+      <w:r>
+        <w:t>://redis.io/documentation</w:t>
+      </w:r>
+    </w:p>
+    <w:p>
+      <w:r>
+        <w:t xml:space="preserve">Command </w:t>
+      </w:r>
+      <w:proofErr w:type="gramStart"/>
+      <w:r>
+        <w:t xml:space="preserve">Reference  </w:t>
+      </w:r>
+      <w:r>
+        <w:t>http</w:t>
+      </w:r>
+      <w:proofErr w:type="gramEnd"/>
+      <w:r>
+        <w:t>://redis.io/commands</w:t>
+      </w:r>
+    </w:p>
+    <w:p>
+      <w:r>
+        <w:t xml:space="preserve">Implement a Twitter Clone in </w:t>
+      </w:r>
+      <w:proofErr w:type="spellStart"/>
+      <w:proofErr w:type="gramStart"/>
+      <w:r>
+        <w:t>Redis</w:t>
+      </w:r>
+      <w:proofErr w:type="spellEnd"/>
+      <w:r>
+        <w:t xml:space="preserve">  </w:t>
+      </w:r>
+      <w:r>
+        <w:t>http</w:t>
+      </w:r>
+      <w:proofErr w:type="gramEnd"/>
+      <w:r>
+        <w:t>://redis.io/topics/twitter-clone</w:t>
+      </w:r>
+    </w:p>
+    <w:p>
+      <w:r>
+        <w:t xml:space="preserve">Introduction to </w:t>
+      </w:r>
+      <w:proofErr w:type="spellStart"/>
+      <w:r>
+        <w:t>Redis</w:t>
+      </w:r>
+      <w:proofErr w:type="spellEnd"/>
+      <w:r>
+        <w:t xml:space="preserve"> Data </w:t>
+      </w:r>
+      <w:proofErr w:type="gramStart"/>
+      <w:r>
+        <w:t xml:space="preserve">Types  </w:t>
+      </w:r>
+      <w:r>
+        <w:t>http</w:t>
+      </w:r>
+      <w:proofErr w:type="gramEnd"/>
+      <w:r>
+        <w:t>://redis.io/topics/data-types-intro</w:t>
+      </w:r>
+      <w:bookmarkEnd w:id="0"/>
+      <w:bookmarkEnd w:id="1"/>
     </w:p>
     <w:sectPr>
       <w:pgSz w:w="11906" w:h="16838"/>
